--- a/dokumentacia.docx
+++ b/dokumentacia.docx
@@ -1023,10 +1023,7 @@
         </w:numPr>
       </w:pPr>
       <w:r>
-        <w:t>Používateľ si v menu zvolí príslušný príka</w:t>
-      </w:r>
-      <w:r>
-        <w:t>z</w:t>
+        <w:t>Používateľ si v menu zvolí príslušný príkaz</w:t>
       </w:r>
     </w:p>
     <w:p>
@@ -1065,10 +1062,7 @@
         </w:numPr>
       </w:pPr>
       <w:r>
-        <w:t>Systém oznámi, že bola zvolená neexistujúca reštauráci</w:t>
-      </w:r>
-      <w:r>
-        <w:t>a</w:t>
+        <w:t>Systém oznámi, že bola zvolená neexistujúca reštaurácia</w:t>
       </w:r>
     </w:p>
     <w:p>
@@ -1080,10 +1074,7 @@
         </w:numPr>
       </w:pPr>
       <w:r>
-        <w:t>Systém oznámi, že bola zvolená reštaurácia</w:t>
-      </w:r>
-      <w:r>
-        <w:t xml:space="preserve"> ktorá už má zatvorené (?????)</w:t>
+        <w:t>Systém oznámi, že bola zvolená reštaurácia ktorá už má zatvorené (?????)</w:t>
       </w:r>
     </w:p>
     <w:p>
@@ -1095,22 +1086,7 @@
         </w:numPr>
       </w:pPr>
       <w:r>
-        <w:t>Systém vyzve používateľa</w:t>
-      </w:r>
-      <w:r>
-        <w:t>,</w:t>
-      </w:r>
-      <w:r>
-        <w:t xml:space="preserve"> aby </w:t>
-      </w:r>
-      <w:r>
-        <w:t xml:space="preserve">si </w:t>
-      </w:r>
-      <w:r>
-        <w:t xml:space="preserve">vybral </w:t>
-      </w:r>
-      <w:r>
-        <w:t>jedlo z ponuky reštaurácie</w:t>
+        <w:t>Systém vyzve používateľa, aby si vybral jedlo z ponuky reštaurácie</w:t>
       </w:r>
     </w:p>
     <w:p>
@@ -1255,6 +1231,102 @@
           <w:rFonts w:ascii="Arial" w:hAnsi="Arial" w:cs="Arial"/>
         </w:rPr>
       </w:pPr>
+    </w:p>
+    <w:p>
+      <w:pPr>
+        <w:rPr>
+          <w:rStyle w:val="markedcontent"/>
+          <w:rFonts w:ascii="Arial" w:hAnsi="Arial" w:cs="Arial"/>
+        </w:rPr>
+      </w:pPr>
+      <w:r>
+        <w:rPr>
+          <w:rStyle w:val="markedcontent"/>
+          <w:rFonts w:ascii="Arial" w:hAnsi="Arial" w:cs="Arial"/>
+        </w:rPr>
+        <w:t xml:space="preserve">CLI klient </w:t>
+      </w:r>
+      <w:proofErr w:type="spellStart"/>
+      <w:r>
+        <w:rPr>
+          <w:rStyle w:val="markedcontent"/>
+          <w:rFonts w:ascii="Arial" w:hAnsi="Arial" w:cs="Arial"/>
+        </w:rPr>
+        <w:t>komunikujuci</w:t>
+      </w:r>
+      <w:proofErr w:type="spellEnd"/>
+      <w:r>
+        <w:rPr>
+          <w:rStyle w:val="markedcontent"/>
+          <w:rFonts w:ascii="Arial" w:hAnsi="Arial" w:cs="Arial"/>
+        </w:rPr>
+        <w:t xml:space="preserve"> cez EF </w:t>
+      </w:r>
+      <w:proofErr w:type="spellStart"/>
+      <w:r>
+        <w:rPr>
+          <w:rStyle w:val="markedcontent"/>
+          <w:rFonts w:ascii="Arial" w:hAnsi="Arial" w:cs="Arial"/>
+        </w:rPr>
+        <w:t>context</w:t>
+      </w:r>
+      <w:proofErr w:type="spellEnd"/>
+      <w:r>
+        <w:rPr>
+          <w:rStyle w:val="markedcontent"/>
+          <w:rFonts w:ascii="Arial" w:hAnsi="Arial" w:cs="Arial"/>
+        </w:rPr>
+        <w:t xml:space="preserve"> a </w:t>
+      </w:r>
+      <w:proofErr w:type="spellStart"/>
+      <w:r>
+        <w:rPr>
+          <w:rStyle w:val="markedcontent"/>
+          <w:rFonts w:ascii="Arial" w:hAnsi="Arial" w:cs="Arial"/>
+        </w:rPr>
+        <w:t>db</w:t>
+      </w:r>
+      <w:proofErr w:type="spellEnd"/>
+      <w:r>
+        <w:rPr>
+          <w:rStyle w:val="markedcontent"/>
+          <w:rFonts w:ascii="Arial" w:hAnsi="Arial" w:cs="Arial"/>
+        </w:rPr>
+        <w:t xml:space="preserve"> </w:t>
+      </w:r>
+      <w:proofErr w:type="spellStart"/>
+      <w:r>
+        <w:rPr>
+          <w:rStyle w:val="markedcontent"/>
+          <w:rFonts w:ascii="Arial" w:hAnsi="Arial" w:cs="Arial"/>
+        </w:rPr>
+        <w:t>driver</w:t>
+      </w:r>
+      <w:proofErr w:type="spellEnd"/>
+      <w:r>
+        <w:rPr>
+          <w:rStyle w:val="markedcontent"/>
+          <w:rFonts w:ascii="Arial" w:hAnsi="Arial" w:cs="Arial"/>
+        </w:rPr>
+        <w:t xml:space="preserve"> s </w:t>
+      </w:r>
+      <w:proofErr w:type="spellStart"/>
+      <w:r>
+        <w:rPr>
+          <w:rStyle w:val="markedcontent"/>
+          <w:rFonts w:ascii="Arial" w:hAnsi="Arial" w:cs="Arial"/>
+        </w:rPr>
+        <w:t>db</w:t>
+      </w:r>
+      <w:proofErr w:type="spellEnd"/>
+    </w:p>
+    <w:p>
+      <w:pPr>
+        <w:rPr>
+          <w:rStyle w:val="markedcontent"/>
+          <w:rFonts w:ascii="Arial" w:hAnsi="Arial" w:cs="Arial"/>
+        </w:rPr>
+      </w:pPr>
       <w:r>
         <w:rPr>
           <w:rStyle w:val="markedcontent"/>
@@ -1543,9 +1615,59 @@
     </w:p>
     <w:p>
       <w:pPr>
+        <w:rPr>
+          <w:rStyle w:val="markedcontent"/>
+          <w:rFonts w:ascii="Arial" w:hAnsi="Arial" w:cs="Arial"/>
+        </w:rPr>
+      </w:pPr>
+      <w:r>
+        <w:rPr>
+          <w:rStyle w:val="markedcontent"/>
+          <w:rFonts w:ascii="Arial" w:hAnsi="Arial" w:cs="Arial"/>
+        </w:rPr>
+        <w:drawing>
+          <wp:inline distT="0" distB="0" distL="0" distR="0" wp14:anchorId="043AEB72" wp14:editId="55B01200">
+            <wp:extent cx="5760720" cy="3251835"/>
+            <wp:effectExtent l="0" t="0" r="0" b="5715"/>
+            <wp:docPr id="1" name="Obrázok 1"/>
+            <wp:cNvGraphicFramePr>
+              <a:graphicFrameLocks xmlns:a="http://schemas.openxmlformats.org/drawingml/2006/main" noChangeAspect="1"/>
+            </wp:cNvGraphicFramePr>
+            <a:graphic xmlns:a="http://schemas.openxmlformats.org/drawingml/2006/main">
+              <a:graphicData uri="http://schemas.openxmlformats.org/drawingml/2006/picture">
+                <pic:pic xmlns:pic="http://schemas.openxmlformats.org/drawingml/2006/picture">
+                  <pic:nvPicPr>
+                    <pic:cNvPr id="1" name=""/>
+                    <pic:cNvPicPr/>
+                  </pic:nvPicPr>
+                  <pic:blipFill>
+                    <a:blip r:embed="rId7"/>
+                    <a:stretch>
+                      <a:fillRect/>
+                    </a:stretch>
+                  </pic:blipFill>
+                  <pic:spPr>
+                    <a:xfrm>
+                      <a:off x="0" y="0"/>
+                      <a:ext cx="5760720" cy="3251835"/>
+                    </a:xfrm>
+                    <a:prstGeom prst="rect">
+                      <a:avLst/>
+                    </a:prstGeom>
+                  </pic:spPr>
+                </pic:pic>
+              </a:graphicData>
+            </a:graphic>
+          </wp:inline>
+        </w:drawing>
+      </w:r>
+    </w:p>
+    <w:p>
+      <w:pPr>
         <w:pStyle w:val="Nadpis1"/>
       </w:pPr>
       <w:r>
+        <w:lastRenderedPageBreak/>
         <w:t>Návrh a implementácia, identifikácia vzorov</w:t>
       </w:r>
     </w:p>
@@ -1705,7 +1827,6 @@
         <w:pStyle w:val="Nadpis2"/>
       </w:pPr>
       <w:r>
-        <w:lastRenderedPageBreak/>
         <w:t xml:space="preserve">implementácia vzorov v scenároch prípadov použitia: skopírujete </w:t>
       </w:r>
       <w:proofErr w:type="spellStart"/>

--- a/dokumentacia.docx
+++ b/dokumentacia.docx
@@ -109,34 +109,14 @@
                                     <w:text/>
                                   </w:sdtPr>
                                   <w:sdtContent>
-                                    <w:proofErr w:type="spellStart"/>
                                     <w:r>
                                       <w:rPr>
                                         <w:color w:val="4472C4" w:themeColor="accent1"/>
                                         <w:sz w:val="72"/>
                                         <w:szCs w:val="72"/>
                                       </w:rPr>
-                                      <w:t>Food</w:t>
+                                      <w:t>Food ordering</w:t>
                                     </w:r>
-                                    <w:proofErr w:type="spellEnd"/>
-                                    <w:r>
-                                      <w:rPr>
-                                        <w:color w:val="4472C4" w:themeColor="accent1"/>
-                                        <w:sz w:val="72"/>
-                                        <w:szCs w:val="72"/>
-                                      </w:rPr>
-                                      <w:t xml:space="preserve"> </w:t>
-                                    </w:r>
-                                    <w:proofErr w:type="spellStart"/>
-                                    <w:r>
-                                      <w:rPr>
-                                        <w:color w:val="4472C4" w:themeColor="accent1"/>
-                                        <w:sz w:val="72"/>
-                                        <w:szCs w:val="72"/>
-                                      </w:rPr>
-                                      <w:t>ordering</w:t>
-                                    </w:r>
-                                    <w:proofErr w:type="spellEnd"/>
                                   </w:sdtContent>
                                 </w:sdt>
                               </w:p>
@@ -269,34 +249,14 @@
                               <w:text/>
                             </w:sdtPr>
                             <w:sdtContent>
-                              <w:proofErr w:type="spellStart"/>
                               <w:r>
                                 <w:rPr>
                                   <w:color w:val="4472C4" w:themeColor="accent1"/>
                                   <w:sz w:val="72"/>
                                   <w:szCs w:val="72"/>
                                 </w:rPr>
-                                <w:t>Food</w:t>
+                                <w:t>Food ordering</w:t>
                               </w:r>
-                              <w:proofErr w:type="spellEnd"/>
-                              <w:r>
-                                <w:rPr>
-                                  <w:color w:val="4472C4" w:themeColor="accent1"/>
-                                  <w:sz w:val="72"/>
-                                  <w:szCs w:val="72"/>
-                                </w:rPr>
-                                <w:t xml:space="preserve"> </w:t>
-                              </w:r>
-                              <w:proofErr w:type="spellStart"/>
-                              <w:r>
-                                <w:rPr>
-                                  <w:color w:val="4472C4" w:themeColor="accent1"/>
-                                  <w:sz w:val="72"/>
-                                  <w:szCs w:val="72"/>
-                                </w:rPr>
-                                <w:t>ordering</w:t>
-                              </w:r>
-                              <w:proofErr w:type="spellEnd"/>
                             </w:sdtContent>
                           </w:sdt>
                         </w:p>
@@ -584,28 +544,57 @@
       <w:pPr>
         <w:rPr>
           <w:rStyle w:val="markedcontent"/>
-          <w:rFonts w:ascii="Arial" w:hAnsi="Arial" w:cs="Arial"/>
-        </w:rPr>
-      </w:pPr>
-      <w:r>
-        <w:rPr>
-          <w:rStyle w:val="markedcontent"/>
-          <w:rFonts w:ascii="Arial" w:hAnsi="Arial" w:cs="Arial"/>
-        </w:rPr>
-        <w:t>popis projektu, koncept riešeného problému a doménovej oblasti, stačí jeden odsek</w:t>
-      </w:r>
-    </w:p>
-    <w:p>
-      <w:pPr>
-        <w:rPr>
-          <w:rStyle w:val="markedcontent"/>
-          <w:rFonts w:ascii="Arial" w:hAnsi="Arial" w:cs="Arial"/>
-        </w:rPr>
-      </w:pPr>
-      <w:r>
-        <w:rPr>
-          <w:rStyle w:val="markedcontent"/>
-          <w:rFonts w:ascii="Arial" w:hAnsi="Arial" w:cs="Arial"/>
+        </w:rPr>
+      </w:pPr>
+      <w:r>
+        <w:t xml:space="preserve">Aplikácia slúži ako trenažér na .NET a architektonické štýly. Jedná sa o jednoduchú CLI aplikáciu pripojenú na Postgresql databázu. Aplikácia </w:t>
+      </w:r>
+      <w:r>
+        <w:rPr>
+          <w:rStyle w:val="markedcontent"/>
+        </w:rPr>
+        <w:t>umožňuje používateľovi vyberať si jedlá z</w:t>
+      </w:r>
+      <w:r>
+        <w:rPr>
+          <w:rStyle w:val="markedcontent"/>
+        </w:rPr>
+        <w:t> </w:t>
+      </w:r>
+      <w:r>
+        <w:rPr>
+          <w:rStyle w:val="markedcontent"/>
+        </w:rPr>
+        <w:t>obchodov</w:t>
+      </w:r>
+      <w:r>
+        <w:rPr>
+          <w:rStyle w:val="markedcontent"/>
+        </w:rPr>
+        <w:t xml:space="preserve">, </w:t>
+      </w:r>
+      <w:r>
+        <w:rPr>
+          <w:rStyle w:val="markedcontent"/>
+        </w:rPr>
+        <w:t>tvoriť objednávky</w:t>
+      </w:r>
+      <w:r>
+        <w:rPr>
+          <w:rStyle w:val="markedcontent"/>
+        </w:rPr>
+        <w:t xml:space="preserve"> a prezerať históriu objednávok</w:t>
+      </w:r>
+    </w:p>
+    <w:p>
+      <w:pPr>
+        <w:rPr>
+          <w:rStyle w:val="markedcontent"/>
+        </w:rPr>
+      </w:pPr>
+      <w:r>
+        <w:rPr>
+          <w:rStyle w:val="markedcontent"/>
         </w:rPr>
         <w:br w:type="page"/>
       </w:r>
@@ -637,99 +626,128 @@
       </w:r>
     </w:p>
     <w:p>
-      <w:r>
-        <w:rPr>
-          <w:rStyle w:val="markedcontent"/>
-          <w:rFonts w:ascii="Arial" w:hAnsi="Arial" w:cs="Arial"/>
-        </w:rPr>
-        <w:t>používatelia systému a jeho služby (podľa predchádzajúcich zoznamov),</w:t>
-      </w:r>
-      <w:r>
-        <w:br/>
-      </w:r>
-      <w:r>
-        <w:rPr>
-          <w:rStyle w:val="markedcontent"/>
-          <w:rFonts w:ascii="Arial" w:hAnsi="Arial" w:cs="Arial"/>
-        </w:rPr>
-        <w:t xml:space="preserve">nezabudnúť na vzťahy typu </w:t>
-      </w:r>
-      <w:proofErr w:type="spellStart"/>
-      <w:r>
-        <w:rPr>
-          <w:rStyle w:val="markedcontent"/>
-          <w:rFonts w:ascii="Arial" w:hAnsi="Arial" w:cs="Arial"/>
-        </w:rPr>
-        <w:t>include</w:t>
-      </w:r>
-      <w:proofErr w:type="spellEnd"/>
-      <w:r>
-        <w:rPr>
-          <w:rStyle w:val="markedcontent"/>
-          <w:rFonts w:ascii="Arial" w:hAnsi="Arial" w:cs="Arial"/>
-        </w:rPr>
-        <w:t xml:space="preserve"> a </w:t>
-      </w:r>
-      <w:proofErr w:type="spellStart"/>
-      <w:r>
-        <w:rPr>
-          <w:rStyle w:val="markedcontent"/>
-          <w:rFonts w:ascii="Arial" w:hAnsi="Arial" w:cs="Arial"/>
-        </w:rPr>
-        <w:t>extend</w:t>
-      </w:r>
-      <w:proofErr w:type="spellEnd"/>
-      <w:r>
-        <w:rPr>
-          <w:rStyle w:val="markedcontent"/>
-          <w:rFonts w:ascii="Arial" w:hAnsi="Arial" w:cs="Arial"/>
-        </w:rPr>
-        <w:t xml:space="preserve"> (+ </w:t>
-      </w:r>
-      <w:proofErr w:type="spellStart"/>
-      <w:r>
-        <w:rPr>
-          <w:rStyle w:val="markedcontent"/>
-          <w:rFonts w:ascii="Arial" w:hAnsi="Arial" w:cs="Arial"/>
-        </w:rPr>
-        <w:t>constrainty</w:t>
-      </w:r>
-      <w:proofErr w:type="spellEnd"/>
-      <w:r>
-        <w:rPr>
-          <w:rStyle w:val="markedcontent"/>
-          <w:rFonts w:ascii="Arial" w:hAnsi="Arial" w:cs="Arial"/>
-        </w:rPr>
-        <w:t xml:space="preserve"> pre </w:t>
-      </w:r>
-      <w:proofErr w:type="spellStart"/>
-      <w:r>
-        <w:rPr>
-          <w:rStyle w:val="markedcontent"/>
-          <w:rFonts w:ascii="Arial" w:hAnsi="Arial" w:cs="Arial"/>
-        </w:rPr>
-        <w:t>extendy</w:t>
-      </w:r>
-      <w:proofErr w:type="spellEnd"/>
-      <w:r>
-        <w:rPr>
-          <w:rStyle w:val="markedcontent"/>
-          <w:rFonts w:ascii="Arial" w:hAnsi="Arial" w:cs="Arial"/>
-        </w:rPr>
-        <w:t>...),</w:t>
-      </w:r>
-    </w:p>
-    <w:p>
-      <w:pPr>
-        <w:rPr>
-          <w:rFonts w:asciiTheme="majorHAnsi" w:eastAsiaTheme="majorEastAsia" w:hAnsiTheme="majorHAnsi" w:cstheme="majorBidi"/>
-          <w:color w:val="2F5496" w:themeColor="accent1" w:themeShade="BF"/>
-          <w:sz w:val="26"/>
-          <w:szCs w:val="26"/>
-        </w:rPr>
-      </w:pPr>
+      <w:pPr>
+        <w:spacing w:after="3721"/>
+        <w:ind w:left="-1440" w:right="14381"/>
+      </w:pPr>
+      <w:r>
+        <w:rPr>
+          <w:rFonts w:ascii="Verdana" w:hAnsi="Verdana"/>
+          <w:noProof/>
+        </w:rPr>
+        <w:drawing>
+          <wp:anchor distT="0" distB="0" distL="114300" distR="114300" simplePos="0" relativeHeight="251663360" behindDoc="1" locked="0" layoutInCell="1" allowOverlap="1" wp14:anchorId="21326A62" wp14:editId="68D917DC">
+            <wp:simplePos x="0" y="0"/>
+            <wp:positionH relativeFrom="column">
+              <wp:posOffset>184150</wp:posOffset>
+            </wp:positionH>
+            <wp:positionV relativeFrom="paragraph">
+              <wp:posOffset>194310</wp:posOffset>
+            </wp:positionV>
+            <wp:extent cx="6051550" cy="4359910"/>
+            <wp:effectExtent l="0" t="0" r="6350" b="2540"/>
+            <wp:wrapTight wrapText="bothSides">
+              <wp:wrapPolygon edited="0">
+                <wp:start x="0" y="0"/>
+                <wp:lineTo x="0" y="21518"/>
+                <wp:lineTo x="21555" y="21518"/>
+                <wp:lineTo x="21555" y="0"/>
+                <wp:lineTo x="0" y="0"/>
+              </wp:wrapPolygon>
+            </wp:wrapTight>
+            <wp:docPr id="62" name="Obrázok 62"/>
+            <wp:cNvGraphicFramePr>
+              <a:graphicFrameLocks xmlns:a="http://schemas.openxmlformats.org/drawingml/2006/main" noChangeAspect="1"/>
+            </wp:cNvGraphicFramePr>
+            <a:graphic xmlns:a="http://schemas.openxmlformats.org/drawingml/2006/main">
+              <a:graphicData uri="http://schemas.openxmlformats.org/drawingml/2006/picture">
+                <pic:pic xmlns:pic="http://schemas.openxmlformats.org/drawingml/2006/picture">
+                  <pic:nvPicPr>
+                    <pic:cNvPr id="0" name="Picture 5"/>
+                    <pic:cNvPicPr>
+                      <a:picLocks noChangeAspect="1" noChangeArrowheads="1"/>
+                    </pic:cNvPicPr>
+                  </pic:nvPicPr>
+                  <pic:blipFill>
+                    <a:blip r:embed="rId7">
+                      <a:extLst>
+                        <a:ext uri="{28A0092B-C50C-407E-A947-70E740481C1C}">
+                          <a14:useLocalDpi xmlns:a14="http://schemas.microsoft.com/office/drawing/2010/main" val="0"/>
+                        </a:ext>
+                      </a:extLst>
+                    </a:blip>
+                    <a:srcRect/>
+                    <a:stretch>
+                      <a:fillRect/>
+                    </a:stretch>
+                  </pic:blipFill>
+                  <pic:spPr bwMode="auto">
+                    <a:xfrm>
+                      <a:off x="0" y="0"/>
+                      <a:ext cx="6051550" cy="4359910"/>
+                    </a:xfrm>
+                    <a:prstGeom prst="rect">
+                      <a:avLst/>
+                    </a:prstGeom>
+                    <a:noFill/>
+                    <a:ln>
+                      <a:noFill/>
+                    </a:ln>
+                  </pic:spPr>
+                </pic:pic>
+              </a:graphicData>
+            </a:graphic>
+          </wp:anchor>
+        </w:drawing>
+      </w:r>
       <w:r>
         <w:br w:type="page"/>
+      </w:r>
+      <w:r>
+        <w:rPr>
+          <w:noProof/>
+        </w:rPr>
+        <w:drawing>
+          <wp:anchor distT="0" distB="0" distL="114300" distR="114300" simplePos="0" relativeHeight="251662336" behindDoc="0" locked="0" layoutInCell="1" allowOverlap="0" wp14:anchorId="6BCE0713" wp14:editId="66CC36CD">
+            <wp:simplePos x="0" y="0"/>
+            <wp:positionH relativeFrom="page">
+              <wp:posOffset>7793391</wp:posOffset>
+            </wp:positionH>
+            <wp:positionV relativeFrom="page">
+              <wp:posOffset>0</wp:posOffset>
+            </wp:positionV>
+            <wp:extent cx="2248899" cy="858451"/>
+            <wp:effectExtent l="0" t="0" r="0" b="0"/>
+            <wp:wrapTopAndBottom/>
+            <wp:docPr id="111" name="Picture 111"/>
+            <wp:cNvGraphicFramePr/>
+            <a:graphic xmlns:a="http://schemas.openxmlformats.org/drawingml/2006/main">
+              <a:graphicData uri="http://schemas.openxmlformats.org/drawingml/2006/picture">
+                <pic:pic xmlns:pic="http://schemas.openxmlformats.org/drawingml/2006/picture">
+                  <pic:nvPicPr>
+                    <pic:cNvPr id="111" name="Picture 111"/>
+                    <pic:cNvPicPr/>
+                  </pic:nvPicPr>
+                  <pic:blipFill>
+                    <a:blip r:embed="rId8"/>
+                    <a:stretch>
+                      <a:fillRect/>
+                    </a:stretch>
+                  </pic:blipFill>
+                  <pic:spPr>
+                    <a:xfrm>
+                      <a:off x="0" y="0"/>
+                      <a:ext cx="2248899" cy="858451"/>
+                    </a:xfrm>
+                    <a:prstGeom prst="rect">
+                      <a:avLst/>
+                    </a:prstGeom>
+                  </pic:spPr>
+                </pic:pic>
+              </a:graphicData>
+            </a:graphic>
+          </wp:anchor>
+        </w:drawing>
       </w:r>
     </w:p>
     <w:p>
@@ -740,95 +758,6 @@
         <w:lastRenderedPageBreak/>
         <w:t xml:space="preserve"> Scenáre</w:t>
       </w:r>
-    </w:p>
-    <w:p>
-      <w:pPr>
-        <w:rPr>
-          <w:rFonts w:asciiTheme="majorHAnsi" w:eastAsiaTheme="majorEastAsia" w:hAnsiTheme="majorHAnsi" w:cstheme="majorBidi"/>
-          <w:i/>
-          <w:iCs/>
-          <w:color w:val="2F5496" w:themeColor="accent1" w:themeShade="BF"/>
-          <w:sz w:val="32"/>
-          <w:szCs w:val="32"/>
-        </w:rPr>
-      </w:pPr>
-      <w:r>
-        <w:rPr>
-          <w:rStyle w:val="markedcontent"/>
-          <w:rFonts w:ascii="Arial" w:hAnsi="Arial" w:cs="Arial"/>
-          <w:i/>
-          <w:iCs/>
-        </w:rPr>
-        <w:t xml:space="preserve">popis scenárov prípadov použitia (min. 3 na autora), kde môžete použiť aj </w:t>
-      </w:r>
-      <w:proofErr w:type="spellStart"/>
-      <w:r>
-        <w:rPr>
-          <w:rStyle w:val="markedcontent"/>
-          <w:rFonts w:ascii="Arial" w:hAnsi="Arial" w:cs="Arial"/>
-          <w:i/>
-          <w:iCs/>
-        </w:rPr>
-        <w:t>Description</w:t>
-      </w:r>
-      <w:proofErr w:type="spellEnd"/>
-      <w:r>
-        <w:rPr>
-          <w:rStyle w:val="markedcontent"/>
-          <w:rFonts w:ascii="Arial" w:hAnsi="Arial" w:cs="Arial"/>
-          <w:i/>
-          <w:iCs/>
-        </w:rPr>
-        <w:t xml:space="preserve">, </w:t>
-      </w:r>
-      <w:proofErr w:type="spellStart"/>
-      <w:r>
-        <w:rPr>
-          <w:rStyle w:val="markedcontent"/>
-          <w:rFonts w:ascii="Arial" w:hAnsi="Arial" w:cs="Arial"/>
-          <w:i/>
-          <w:iCs/>
-        </w:rPr>
-        <w:t>Precondition</w:t>
-      </w:r>
-      <w:proofErr w:type="spellEnd"/>
-      <w:r>
-        <w:rPr>
-          <w:rStyle w:val="markedcontent"/>
-          <w:rFonts w:ascii="Arial" w:hAnsi="Arial" w:cs="Arial"/>
-          <w:i/>
-          <w:iCs/>
-        </w:rPr>
-        <w:t xml:space="preserve">, </w:t>
-      </w:r>
-      <w:proofErr w:type="spellStart"/>
-      <w:r>
-        <w:rPr>
-          <w:rStyle w:val="markedcontent"/>
-          <w:rFonts w:ascii="Arial" w:hAnsi="Arial" w:cs="Arial"/>
-          <w:i/>
-          <w:iCs/>
-        </w:rPr>
-        <w:t>Postcondition</w:t>
-      </w:r>
-      <w:proofErr w:type="spellEnd"/>
-      <w:r>
-        <w:rPr>
-          <w:rStyle w:val="markedcontent"/>
-          <w:rFonts w:ascii="Arial" w:hAnsi="Arial" w:cs="Arial"/>
-          <w:i/>
-          <w:iCs/>
-        </w:rPr>
-        <w:t>, ale najmä samotný tok scenára,</w:t>
-      </w:r>
-    </w:p>
-    <w:p>
-      <w:pPr>
-        <w:rPr>
-          <w:i/>
-          <w:iCs/>
-        </w:rPr>
-      </w:pPr>
     </w:p>
     <w:p>
       <w:r>
@@ -903,7 +832,6 @@
       </w:r>
     </w:p>
     <w:p/>
-    <w:p/>
     <w:p>
       <w:r>
         <w:t>Aktér</w:t>
@@ -989,7 +917,6 @@
       </w:r>
     </w:p>
     <w:p/>
-    <w:p/>
     <w:p>
       <w:r>
         <w:t>Aktér</w:t>
@@ -1143,7 +1070,6 @@
         </w:numPr>
       </w:pPr>
       <w:r>
-        <w:lastRenderedPageBreak/>
         <w:t>Používateľ zaplatí</w:t>
       </w:r>
     </w:p>
@@ -1161,9 +1087,27 @@
     </w:p>
     <w:p>
       <w:pPr>
+        <w:rPr>
+          <w:rFonts w:asciiTheme="majorHAnsi" w:eastAsiaTheme="majorEastAsia" w:hAnsiTheme="majorHAnsi" w:cstheme="majorBidi"/>
+          <w:color w:val="2F5496" w:themeColor="accent1" w:themeShade="BF"/>
+          <w:sz w:val="32"/>
+          <w:szCs w:val="32"/>
+        </w:rPr>
+      </w:pPr>
+      <w:r>
+        <w:br w:type="page"/>
+      </w:r>
+    </w:p>
+    <w:p>
+      <w:pPr>
         <w:pStyle w:val="Nadpis1"/>
-      </w:pPr>
-      <w:r>
+        <w:rPr>
+          <w:rStyle w:val="markedcontent"/>
+          <w:rFonts w:ascii="Arial" w:hAnsi="Arial" w:cs="Arial"/>
+        </w:rPr>
+      </w:pPr>
+      <w:r>
+        <w:lastRenderedPageBreak/>
         <w:t>Architektúra systému</w:t>
       </w:r>
     </w:p>
@@ -1179,146 +1123,120 @@
           <w:rStyle w:val="markedcontent"/>
           <w:rFonts w:ascii="Arial" w:hAnsi="Arial" w:cs="Arial"/>
         </w:rPr>
-        <w:t>(použite ľubovoľný blokový diagram), ktorá najlepšie podporuje fungovanie</w:t>
-      </w:r>
-      <w:r>
-        <w:br/>
+        <w:t xml:space="preserve">CLI klient </w:t>
       </w:r>
       <w:r>
         <w:rPr>
           <w:rStyle w:val="markedcontent"/>
           <w:rFonts w:ascii="Arial" w:hAnsi="Arial" w:cs="Arial"/>
         </w:rPr>
-        <w:t xml:space="preserve">systému, môžete aj </w:t>
-      </w:r>
-      <w:proofErr w:type="spellStart"/>
+        <w:t>komunikujúci</w:t>
+      </w:r>
       <w:r>
         <w:rPr>
           <w:rStyle w:val="markedcontent"/>
           <w:rFonts w:ascii="Arial" w:hAnsi="Arial" w:cs="Arial"/>
         </w:rPr>
-        <w:t>Component</w:t>
-      </w:r>
-      <w:proofErr w:type="spellEnd"/>
+        <w:t xml:space="preserve"> cez EF </w:t>
+      </w:r>
       <w:r>
         <w:rPr>
           <w:rStyle w:val="markedcontent"/>
           <w:rFonts w:ascii="Arial" w:hAnsi="Arial" w:cs="Arial"/>
         </w:rPr>
-        <w:t xml:space="preserve"> alebo </w:t>
-      </w:r>
-      <w:proofErr w:type="spellStart"/>
+        <w:t>kontext</w:t>
+      </w:r>
       <w:r>
         <w:rPr>
           <w:rStyle w:val="markedcontent"/>
           <w:rFonts w:ascii="Arial" w:hAnsi="Arial" w:cs="Arial"/>
         </w:rPr>
-        <w:t>Deployment</w:t>
-      </w:r>
-      <w:proofErr w:type="spellEnd"/>
+        <w:t xml:space="preserve"> a db dr</w:t>
+      </w:r>
       <w:r>
         <w:rPr>
           <w:rStyle w:val="markedcontent"/>
           <w:rFonts w:ascii="Arial" w:hAnsi="Arial" w:cs="Arial"/>
         </w:rPr>
-        <w:t xml:space="preserve"> diagram,</w:t>
-      </w:r>
-    </w:p>
-    <w:p>
-      <w:pPr>
+        <w:t>aj</w:t>
+      </w:r>
+      <w:r>
         <w:rPr>
           <w:rStyle w:val="markedcontent"/>
           <w:rFonts w:ascii="Arial" w:hAnsi="Arial" w:cs="Arial"/>
         </w:rPr>
-      </w:pPr>
-    </w:p>
-    <w:p>
-      <w:pPr>
+        <w:t>ver s</w:t>
+      </w:r>
+      <w:r>
         <w:rPr>
           <w:rStyle w:val="markedcontent"/>
           <w:rFonts w:ascii="Arial" w:hAnsi="Arial" w:cs="Arial"/>
         </w:rPr>
-      </w:pPr>
+        <w:t> </w:t>
+      </w:r>
       <w:r>
         <w:rPr>
           <w:rStyle w:val="markedcontent"/>
           <w:rFonts w:ascii="Arial" w:hAnsi="Arial" w:cs="Arial"/>
         </w:rPr>
-        <w:t xml:space="preserve">CLI klient </w:t>
-      </w:r>
-      <w:proofErr w:type="spellStart"/>
+        <w:t>d</w:t>
+      </w:r>
       <w:r>
         <w:rPr>
           <w:rStyle w:val="markedcontent"/>
           <w:rFonts w:ascii="Arial" w:hAnsi="Arial" w:cs="Arial"/>
         </w:rPr>
-        <w:t>komunikujuci</w:t>
-      </w:r>
-      <w:proofErr w:type="spellEnd"/>
-      <w:r>
+        <w:t>atabázou</w:t>
+      </w:r>
+    </w:p>
+    <w:p>
+      <w:pPr>
         <w:rPr>
           <w:rStyle w:val="markedcontent"/>
           <w:rFonts w:ascii="Arial" w:hAnsi="Arial" w:cs="Arial"/>
         </w:rPr>
-        <w:t xml:space="preserve"> cez EF </w:t>
-      </w:r>
-      <w:proofErr w:type="spellStart"/>
+      </w:pPr>
       <w:r>
         <w:rPr>
           <w:rStyle w:val="markedcontent"/>
           <w:rFonts w:ascii="Arial" w:hAnsi="Arial" w:cs="Arial"/>
         </w:rPr>
-        <w:t>context</w:t>
-      </w:r>
-      <w:proofErr w:type="spellEnd"/>
-      <w:r>
-        <w:rPr>
-          <w:rStyle w:val="markedcontent"/>
-          <w:rFonts w:ascii="Arial" w:hAnsi="Arial" w:cs="Arial"/>
-        </w:rPr>
-        <w:t xml:space="preserve"> a </w:t>
-      </w:r>
-      <w:proofErr w:type="spellStart"/>
-      <w:r>
-        <w:rPr>
-          <w:rStyle w:val="markedcontent"/>
-          <w:rFonts w:ascii="Arial" w:hAnsi="Arial" w:cs="Arial"/>
-        </w:rPr>
-        <w:t>db</w:t>
-      </w:r>
-      <w:proofErr w:type="spellEnd"/>
-      <w:r>
-        <w:rPr>
-          <w:rStyle w:val="markedcontent"/>
-          <w:rFonts w:ascii="Arial" w:hAnsi="Arial" w:cs="Arial"/>
-        </w:rPr>
-        <w:t xml:space="preserve"> </w:t>
-      </w:r>
-      <w:proofErr w:type="spellStart"/>
-      <w:r>
-        <w:rPr>
-          <w:rStyle w:val="markedcontent"/>
-          <w:rFonts w:ascii="Arial" w:hAnsi="Arial" w:cs="Arial"/>
-        </w:rPr>
-        <w:t>driver</w:t>
-      </w:r>
-      <w:proofErr w:type="spellEnd"/>
-      <w:r>
-        <w:rPr>
-          <w:rStyle w:val="markedcontent"/>
-          <w:rFonts w:ascii="Arial" w:hAnsi="Arial" w:cs="Arial"/>
-        </w:rPr>
-        <w:t xml:space="preserve"> s </w:t>
-      </w:r>
-      <w:proofErr w:type="spellStart"/>
-      <w:r>
-        <w:rPr>
-          <w:rStyle w:val="markedcontent"/>
-          <w:rFonts w:ascii="Arial" w:hAnsi="Arial" w:cs="Arial"/>
-        </w:rPr>
-        <w:t>db</w:t>
-      </w:r>
-      <w:proofErr w:type="spellEnd"/>
+        <w:drawing>
+          <wp:inline distT="0" distB="0" distL="0" distR="0" wp14:anchorId="56493E8D" wp14:editId="712ADAE7">
+            <wp:extent cx="5760720" cy="2483485"/>
+            <wp:effectExtent l="0" t="0" r="0" b="0"/>
+            <wp:docPr id="63" name="Obrázok 63"/>
+            <wp:cNvGraphicFramePr>
+              <a:graphicFrameLocks xmlns:a="http://schemas.openxmlformats.org/drawingml/2006/main" noChangeAspect="1"/>
+            </wp:cNvGraphicFramePr>
+            <a:graphic xmlns:a="http://schemas.openxmlformats.org/drawingml/2006/main">
+              <a:graphicData uri="http://schemas.openxmlformats.org/drawingml/2006/picture">
+                <pic:pic xmlns:pic="http://schemas.openxmlformats.org/drawingml/2006/picture">
+                  <pic:nvPicPr>
+                    <pic:cNvPr id="1" name=""/>
+                    <pic:cNvPicPr/>
+                  </pic:nvPicPr>
+                  <pic:blipFill>
+                    <a:blip r:embed="rId9"/>
+                    <a:stretch>
+                      <a:fillRect/>
+                    </a:stretch>
+                  </pic:blipFill>
+                  <pic:spPr>
+                    <a:xfrm>
+                      <a:off x="0" y="0"/>
+                      <a:ext cx="5760720" cy="2483485"/>
+                    </a:xfrm>
+                    <a:prstGeom prst="rect">
+                      <a:avLst/>
+                    </a:prstGeom>
+                  </pic:spPr>
+                </pic:pic>
+              </a:graphicData>
+            </a:graphic>
+          </wp:inline>
+        </w:drawing>
+      </w:r>
     </w:p>
     <w:p>
       <w:pPr>
@@ -1373,23 +1291,34 @@
           <w:rStyle w:val="markedcontent"/>
           <w:rFonts w:ascii="Arial" w:hAnsi="Arial" w:cs="Arial"/>
         </w:rPr>
-        <w:t xml:space="preserve">budete v dokumente uvádzať hneď </w:t>
-      </w:r>
-      <w:proofErr w:type="spellStart"/>
+        <w:t>budete v dokumente uvádzať hneď novonavrhnuté efektívne scenáre a štruktúru systému</w:t>
+      </w:r>
+      <w:r>
+        <w:br/>
+      </w:r>
       <w:r>
         <w:rPr>
           <w:rStyle w:val="markedcontent"/>
           <w:rFonts w:ascii="Arial" w:hAnsi="Arial" w:cs="Arial"/>
         </w:rPr>
-        <w:t>novonavrhnuté</w:t>
-      </w:r>
-      <w:proofErr w:type="spellEnd"/>
+        <w:t>v nasledovných diagramoch:</w:t>
+      </w:r>
+    </w:p>
+    <w:p>
+      <w:pPr>
+        <w:pStyle w:val="Nadpis2"/>
+      </w:pPr>
+      <w:r>
+        <w:t>Sequence Diagram</w:t>
+      </w:r>
+    </w:p>
+    <w:p>
       <w:r>
         <w:rPr>
           <w:rStyle w:val="markedcontent"/>
           <w:rFonts w:ascii="Arial" w:hAnsi="Arial" w:cs="Arial"/>
         </w:rPr>
-        <w:t xml:space="preserve"> efektívne scenáre a štruktúru systému</w:t>
+        <w:t>(min. 2x), popisujúce scenár pripadov použitia pomocou interakcií medzi</w:t>
       </w:r>
       <w:r>
         <w:br/>
@@ -1399,20 +1328,15 @@
           <w:rStyle w:val="markedcontent"/>
           <w:rFonts w:ascii="Arial" w:hAnsi="Arial" w:cs="Arial"/>
         </w:rPr>
-        <w:t>v nasledovných diagramoch:</w:t>
+        <w:t>objektami, identifikujeme tak potrebné objekty-triedy a ich metódy, nezabudnúť na Loop, Alt, Opt a ich constrainty</w:t>
       </w:r>
     </w:p>
     <w:p>
       <w:pPr>
         <w:pStyle w:val="Nadpis2"/>
       </w:pPr>
-      <w:proofErr w:type="spellStart"/>
-      <w:r>
-        <w:t>Sequence</w:t>
-      </w:r>
-      <w:proofErr w:type="spellEnd"/>
-      <w:r>
-        <w:t xml:space="preserve"> Diagram</w:t>
+      <w:r>
+        <w:t>Activity diagram</w:t>
       </w:r>
     </w:p>
     <w:p>
@@ -1421,23 +1345,40 @@
           <w:rStyle w:val="markedcontent"/>
           <w:rFonts w:ascii="Arial" w:hAnsi="Arial" w:cs="Arial"/>
         </w:rPr>
-        <w:t xml:space="preserve">(min. 2x), popisujúce scenár </w:t>
-      </w:r>
-      <w:proofErr w:type="spellStart"/>
+        <w:t>(min. jeden) pre vybraný scenár alebo algoritmus. Nemiešať elementy decision-</w:t>
+      </w:r>
+      <w:r>
+        <w:br/>
+      </w:r>
       <w:r>
         <w:rPr>
           <w:rStyle w:val="markedcontent"/>
           <w:rFonts w:ascii="Arial" w:hAnsi="Arial" w:cs="Arial"/>
         </w:rPr>
-        <w:t>pripadov</w:t>
-      </w:r>
-      <w:proofErr w:type="spellEnd"/>
-      <w:r>
+        <w:t>merge (pre alternatívne vetvy) a fork-join (pre paralelné vetvy). Použite swimlanes, ale nie paušálne pre celý systém, ale pre jednotlivé objekty/triedy</w:t>
+      </w:r>
+    </w:p>
+    <w:p>
+      <w:pPr>
+        <w:pStyle w:val="Nadpis2"/>
+      </w:pPr>
+      <w:r>
+        <w:t>State diagram</w:t>
+      </w:r>
+    </w:p>
+    <w:p>
+      <w:pPr>
         <w:rPr>
           <w:rStyle w:val="markedcontent"/>
           <w:rFonts w:ascii="Arial" w:hAnsi="Arial" w:cs="Arial"/>
         </w:rPr>
-        <w:t xml:space="preserve"> použitia pomocou interakcií medzi</w:t>
+      </w:pPr>
+      <w:r>
+        <w:rPr>
+          <w:rStyle w:val="markedcontent"/>
+          <w:rFonts w:ascii="Arial" w:hAnsi="Arial" w:cs="Arial"/>
+        </w:rPr>
+        <w:t>(min. jeden). Uviesť pre ktorú konkrétnu triedu modelujeme stavový priestor a</w:t>
       </w:r>
       <w:r>
         <w:br/>
@@ -1447,183 +1388,21 @@
           <w:rStyle w:val="markedcontent"/>
           <w:rFonts w:ascii="Arial" w:hAnsi="Arial" w:cs="Arial"/>
         </w:rPr>
-        <w:t xml:space="preserve">objektami, identifikujeme tak potrebné objekty-triedy a ich metódy, nezabudnúť na </w:t>
-      </w:r>
-      <w:proofErr w:type="spellStart"/>
-      <w:r>
+        <w:t>uviesť jej metódy. V samotnom diagrame nezabudnúť udalosti/podmienky na hranách, operácie/metódy triedy najmä v stavoch, menej na hranách</w:t>
+      </w:r>
+    </w:p>
+    <w:p>
+      <w:pPr>
         <w:rPr>
           <w:rStyle w:val="markedcontent"/>
           <w:rFonts w:ascii="Arial" w:hAnsi="Arial" w:cs="Arial"/>
         </w:rPr>
-        <w:t>Loop</w:t>
-      </w:r>
-      <w:proofErr w:type="spellEnd"/>
+      </w:pPr>
       <w:r>
         <w:rPr>
           <w:rStyle w:val="markedcontent"/>
           <w:rFonts w:ascii="Arial" w:hAnsi="Arial" w:cs="Arial"/>
-        </w:rPr>
-        <w:t xml:space="preserve">, Alt, </w:t>
-      </w:r>
-      <w:proofErr w:type="spellStart"/>
-      <w:r>
-        <w:rPr>
-          <w:rStyle w:val="markedcontent"/>
-          <w:rFonts w:ascii="Arial" w:hAnsi="Arial" w:cs="Arial"/>
-        </w:rPr>
-        <w:t>Opt</w:t>
-      </w:r>
-      <w:proofErr w:type="spellEnd"/>
-      <w:r>
-        <w:rPr>
-          <w:rStyle w:val="markedcontent"/>
-          <w:rFonts w:ascii="Arial" w:hAnsi="Arial" w:cs="Arial"/>
-        </w:rPr>
-        <w:t xml:space="preserve"> a ich </w:t>
-      </w:r>
-      <w:proofErr w:type="spellStart"/>
-      <w:r>
-        <w:rPr>
-          <w:rStyle w:val="markedcontent"/>
-          <w:rFonts w:ascii="Arial" w:hAnsi="Arial" w:cs="Arial"/>
-        </w:rPr>
-        <w:t>constrainty</w:t>
-      </w:r>
-      <w:proofErr w:type="spellEnd"/>
-    </w:p>
-    <w:p>
-      <w:pPr>
-        <w:pStyle w:val="Nadpis2"/>
-      </w:pPr>
-      <w:proofErr w:type="spellStart"/>
-      <w:r>
-        <w:t>Activity</w:t>
-      </w:r>
-      <w:proofErr w:type="spellEnd"/>
-      <w:r>
-        <w:t xml:space="preserve"> diagram</w:t>
-      </w:r>
-    </w:p>
-    <w:p>
-      <w:r>
-        <w:rPr>
-          <w:rStyle w:val="markedcontent"/>
-          <w:rFonts w:ascii="Arial" w:hAnsi="Arial" w:cs="Arial"/>
-        </w:rPr>
-        <w:t xml:space="preserve">(min. jeden) pre vybraný scenár alebo algoritmus. Nemiešať elementy </w:t>
-      </w:r>
-      <w:proofErr w:type="spellStart"/>
-      <w:r>
-        <w:rPr>
-          <w:rStyle w:val="markedcontent"/>
-          <w:rFonts w:ascii="Arial" w:hAnsi="Arial" w:cs="Arial"/>
-        </w:rPr>
-        <w:t>decision</w:t>
-      </w:r>
-      <w:proofErr w:type="spellEnd"/>
-      <w:r>
-        <w:rPr>
-          <w:rStyle w:val="markedcontent"/>
-          <w:rFonts w:ascii="Arial" w:hAnsi="Arial" w:cs="Arial"/>
-        </w:rPr>
-        <w:t>-</w:t>
-      </w:r>
-      <w:r>
-        <w:br/>
-      </w:r>
-      <w:proofErr w:type="spellStart"/>
-      <w:r>
-        <w:rPr>
-          <w:rStyle w:val="markedcontent"/>
-          <w:rFonts w:ascii="Arial" w:hAnsi="Arial" w:cs="Arial"/>
-        </w:rPr>
-        <w:t>merge</w:t>
-      </w:r>
-      <w:proofErr w:type="spellEnd"/>
-      <w:r>
-        <w:rPr>
-          <w:rStyle w:val="markedcontent"/>
-          <w:rFonts w:ascii="Arial" w:hAnsi="Arial" w:cs="Arial"/>
-        </w:rPr>
-        <w:t xml:space="preserve"> (pre alternatívne vetvy) a </w:t>
-      </w:r>
-      <w:proofErr w:type="spellStart"/>
-      <w:r>
-        <w:rPr>
-          <w:rStyle w:val="markedcontent"/>
-          <w:rFonts w:ascii="Arial" w:hAnsi="Arial" w:cs="Arial"/>
-        </w:rPr>
-        <w:t>fork-join</w:t>
-      </w:r>
-      <w:proofErr w:type="spellEnd"/>
-      <w:r>
-        <w:rPr>
-          <w:rStyle w:val="markedcontent"/>
-          <w:rFonts w:ascii="Arial" w:hAnsi="Arial" w:cs="Arial"/>
-        </w:rPr>
-        <w:t xml:space="preserve"> (pre paralelné vetvy). Použite </w:t>
-      </w:r>
-      <w:proofErr w:type="spellStart"/>
-      <w:r>
-        <w:rPr>
-          <w:rStyle w:val="markedcontent"/>
-          <w:rFonts w:ascii="Arial" w:hAnsi="Arial" w:cs="Arial"/>
-        </w:rPr>
-        <w:t>swimlanes</w:t>
-      </w:r>
-      <w:proofErr w:type="spellEnd"/>
-      <w:r>
-        <w:rPr>
-          <w:rStyle w:val="markedcontent"/>
-          <w:rFonts w:ascii="Arial" w:hAnsi="Arial" w:cs="Arial"/>
-        </w:rPr>
-        <w:t>, ale nie paušálne pre celý systém, ale pre jednotlivé objekty/triedy</w:t>
-      </w:r>
-    </w:p>
-    <w:p>
-      <w:pPr>
-        <w:pStyle w:val="Nadpis2"/>
-      </w:pPr>
-      <w:r>
-        <w:t>State diagram</w:t>
-      </w:r>
-    </w:p>
-    <w:p>
-      <w:pPr>
-        <w:rPr>
-          <w:rStyle w:val="markedcontent"/>
-          <w:rFonts w:ascii="Arial" w:hAnsi="Arial" w:cs="Arial"/>
-        </w:rPr>
-      </w:pPr>
-      <w:r>
-        <w:rPr>
-          <w:rStyle w:val="markedcontent"/>
-          <w:rFonts w:ascii="Arial" w:hAnsi="Arial" w:cs="Arial"/>
-        </w:rPr>
-        <w:t>(min. jeden). Uviesť pre ktorú konkrétnu triedu modelujeme stavový priestor a</w:t>
-      </w:r>
-      <w:r>
-        <w:br/>
-      </w:r>
-      <w:r>
-        <w:rPr>
-          <w:rStyle w:val="markedcontent"/>
-          <w:rFonts w:ascii="Arial" w:hAnsi="Arial" w:cs="Arial"/>
-        </w:rPr>
-        <w:t>uviesť jej metódy. V samotnom diagrame nezabudnúť udalosti/podmienky na hranách, operácie/metódy triedy najmä v stavoch, menej na hranách</w:t>
-      </w:r>
-    </w:p>
-    <w:p>
-      <w:pPr>
-        <w:rPr>
-          <w:rStyle w:val="markedcontent"/>
-          <w:rFonts w:ascii="Arial" w:hAnsi="Arial" w:cs="Arial"/>
-        </w:rPr>
-      </w:pPr>
-      <w:r>
-        <w:rPr>
-          <w:rStyle w:val="markedcontent"/>
-          <w:rFonts w:ascii="Arial" w:hAnsi="Arial" w:cs="Arial"/>
+          <w:noProof/>
         </w:rPr>
         <w:drawing>
           <wp:inline distT="0" distB="0" distL="0" distR="0" wp14:anchorId="043AEB72" wp14:editId="55B01200">
@@ -1641,7 +1420,7 @@
                     <pic:cNvPicPr/>
                   </pic:nvPicPr>
                   <pic:blipFill>
-                    <a:blip r:embed="rId7"/>
+                    <a:blip r:embed="rId10"/>
                     <a:stretch>
                       <a:fillRect/>
                     </a:stretch>
@@ -1675,13 +1454,8 @@
       <w:pPr>
         <w:pStyle w:val="Nadpis2"/>
       </w:pPr>
-      <w:proofErr w:type="spellStart"/>
-      <w:r>
-        <w:t>Class</w:t>
-      </w:r>
-      <w:proofErr w:type="spellEnd"/>
-      <w:r>
-        <w:t xml:space="preserve"> Diagram</w:t>
+      <w:r>
+        <w:t>Class Diagram</w:t>
       </w:r>
     </w:p>
     <w:p>
@@ -1696,81 +1470,34 @@
           <w:rStyle w:val="markedcontent"/>
           <w:rFonts w:ascii="Arial" w:hAnsi="Arial" w:cs="Arial"/>
         </w:rPr>
-        <w:t>odvodený od scenárov (</w:t>
-      </w:r>
-      <w:proofErr w:type="spellStart"/>
+        <w:t>odvodený od scenárov (SqD a AcD), potrebných objektov a metód. Pri</w:t>
+      </w:r>
+      <w:r>
+        <w:br/>
+      </w:r>
       <w:r>
         <w:rPr>
           <w:rStyle w:val="markedcontent"/>
           <w:rFonts w:ascii="Arial" w:hAnsi="Arial" w:cs="Arial"/>
         </w:rPr>
-        <w:t>SqD</w:t>
-      </w:r>
-      <w:proofErr w:type="spellEnd"/>
-      <w:r>
-        <w:rPr>
-          <w:rStyle w:val="markedcontent"/>
-          <w:rFonts w:ascii="Arial" w:hAnsi="Arial" w:cs="Arial"/>
-        </w:rPr>
-        <w:t xml:space="preserve"> a </w:t>
-      </w:r>
-      <w:proofErr w:type="spellStart"/>
-      <w:r>
-        <w:rPr>
-          <w:rStyle w:val="markedcontent"/>
-          <w:rFonts w:ascii="Arial" w:hAnsi="Arial" w:cs="Arial"/>
-        </w:rPr>
-        <w:t>AcD</w:t>
-      </w:r>
-      <w:proofErr w:type="spellEnd"/>
-      <w:r>
-        <w:rPr>
-          <w:rStyle w:val="markedcontent"/>
-          <w:rFonts w:ascii="Arial" w:hAnsi="Arial" w:cs="Arial"/>
-        </w:rPr>
-        <w:t>), potrebných objektov a metód. Pri</w:t>
+        <w:t>agregácii a dedení nie je potrebné pomenovať väzby, pri klasickej asociácii uviesť názov vzťahu a kardinalitu, prípadne role objektov a pod.; pre atribúty môžete typ, pri metódach môžete zoznam parametrov, ich typ, návratovú hodnotu, nemusíte. Bude to jeho výsledná forma aj s identifikovanými vzormi ktoré budú identifikované v ofarbených poznámkach pri triedach (rola:vzor).</w:t>
+      </w:r>
+    </w:p>
+    <w:p>
+      <w:pPr>
+        <w:pStyle w:val="Nadpis2"/>
+      </w:pPr>
+      <w:r>
+        <w:t xml:space="preserve">model (class diagram) implemenovaného vzoru, </w:t>
+      </w:r>
+    </w:p>
+    <w:p>
+      <w:r>
+        <w:t>kde triedy majú dôležité metódy a atribúty +</w:t>
       </w:r>
       <w:r>
         <w:br/>
-      </w:r>
-      <w:r>
-        <w:rPr>
-          <w:rStyle w:val="markedcontent"/>
-          <w:rFonts w:ascii="Arial" w:hAnsi="Arial" w:cs="Arial"/>
-        </w:rPr>
-        <w:t xml:space="preserve">agregácii a dedení nie je potrebné pomenovať väzby, pri klasickej asociácii uviesť názov vzťahu a </w:t>
-      </w:r>
-      <w:proofErr w:type="spellStart"/>
-      <w:r>
-        <w:rPr>
-          <w:rStyle w:val="markedcontent"/>
-          <w:rFonts w:ascii="Arial" w:hAnsi="Arial" w:cs="Arial"/>
-        </w:rPr>
-        <w:t>kardinalitu</w:t>
-      </w:r>
-      <w:proofErr w:type="spellEnd"/>
-      <w:r>
-        <w:rPr>
-          <w:rStyle w:val="markedcontent"/>
-          <w:rFonts w:ascii="Arial" w:hAnsi="Arial" w:cs="Arial"/>
-        </w:rPr>
-        <w:t>, prípadne role objektov a pod.; pre atribúty môžete typ, pri metódach môžete zoznam parametrov, ich typ, návratovú hodnotu, nemusíte. Bude to jeho výsledná forma aj s identifikovanými vzormi ktoré budú identifikované v ofarbených poznámkach pri triedach (</w:t>
-      </w:r>
-      <w:proofErr w:type="spellStart"/>
-      <w:r>
-        <w:rPr>
-          <w:rStyle w:val="markedcontent"/>
-          <w:rFonts w:ascii="Arial" w:hAnsi="Arial" w:cs="Arial"/>
-        </w:rPr>
-        <w:t>rola:vzor</w:t>
-      </w:r>
-      <w:proofErr w:type="spellEnd"/>
-      <w:r>
-        <w:rPr>
-          <w:rStyle w:val="markedcontent"/>
-          <w:rFonts w:ascii="Arial" w:hAnsi="Arial" w:cs="Arial"/>
-        </w:rPr>
-        <w:t>).</w:t>
+        <w:t>krátky popis + fragment zdrojáku vzoru z vašej jednoduchej funkčnej aplikácie aspoň v cmdline,</w:t>
       </w:r>
     </w:p>
     <w:p>
@@ -1778,64 +1505,7 @@
         <w:pStyle w:val="Nadpis2"/>
       </w:pPr>
       <w:r>
-        <w:t>model (</w:t>
-      </w:r>
-      <w:proofErr w:type="spellStart"/>
-      <w:r>
-        <w:t>class</w:t>
-      </w:r>
-      <w:proofErr w:type="spellEnd"/>
-      <w:r>
-        <w:t xml:space="preserve"> diagram) </w:t>
-      </w:r>
-      <w:proofErr w:type="spellStart"/>
-      <w:r>
-        <w:t>implemenovaného</w:t>
-      </w:r>
-      <w:proofErr w:type="spellEnd"/>
-      <w:r>
-        <w:t xml:space="preserve"> vzoru, </w:t>
-      </w:r>
-    </w:p>
-    <w:p>
-      <w:r>
-        <w:t>kde triedy majú dôležité metódy a atribúty +</w:t>
-      </w:r>
-      <w:r>
-        <w:br/>
-        <w:t xml:space="preserve">krátky popis + fragment </w:t>
-      </w:r>
-      <w:proofErr w:type="spellStart"/>
-      <w:r>
-        <w:t>zdrojáku</w:t>
-      </w:r>
-      <w:proofErr w:type="spellEnd"/>
-      <w:r>
-        <w:t xml:space="preserve"> vzoru z vašej jednoduchej funkčnej aplikácie aspoň v </w:t>
-      </w:r>
-      <w:proofErr w:type="spellStart"/>
-      <w:r>
-        <w:t>cmdline</w:t>
-      </w:r>
-      <w:proofErr w:type="spellEnd"/>
-      <w:r>
-        <w:t>,</w:t>
-      </w:r>
-    </w:p>
-    <w:p>
-      <w:pPr>
-        <w:pStyle w:val="Nadpis2"/>
-      </w:pPr>
-      <w:r>
-        <w:t xml:space="preserve">implementácia vzorov v scenároch prípadov použitia: skopírujete </w:t>
-      </w:r>
-      <w:proofErr w:type="spellStart"/>
-      <w:r>
-        <w:t>SqD</w:t>
-      </w:r>
-      <w:proofErr w:type="spellEnd"/>
-      <w:r>
-        <w:t xml:space="preserve"> + poznámky ako v 5.1.</w:t>
+        <w:t>implementácia vzorov v scenároch prípadov použitia: skopírujete SqD + poznámky ako v 5.1.</w:t>
       </w:r>
     </w:p>
     <w:sectPr>

--- a/dokumentacia.docx
+++ b/dokumentacia.docx
@@ -109,14 +109,34 @@
                                     <w:text/>
                                   </w:sdtPr>
                                   <w:sdtContent>
+                                    <w:proofErr w:type="spellStart"/>
                                     <w:r>
                                       <w:rPr>
                                         <w:color w:val="4472C4" w:themeColor="accent1"/>
                                         <w:sz w:val="72"/>
                                         <w:szCs w:val="72"/>
                                       </w:rPr>
-                                      <w:t>Food ordering</w:t>
+                                      <w:t>Food</w:t>
                                     </w:r>
+                                    <w:proofErr w:type="spellEnd"/>
+                                    <w:r>
+                                      <w:rPr>
+                                        <w:color w:val="4472C4" w:themeColor="accent1"/>
+                                        <w:sz w:val="72"/>
+                                        <w:szCs w:val="72"/>
+                                      </w:rPr>
+                                      <w:t xml:space="preserve"> </w:t>
+                                    </w:r>
+                                    <w:proofErr w:type="spellStart"/>
+                                    <w:r>
+                                      <w:rPr>
+                                        <w:color w:val="4472C4" w:themeColor="accent1"/>
+                                        <w:sz w:val="72"/>
+                                        <w:szCs w:val="72"/>
+                                      </w:rPr>
+                                      <w:t>ordering</w:t>
+                                    </w:r>
+                                    <w:proofErr w:type="spellEnd"/>
                                   </w:sdtContent>
                                 </w:sdt>
                               </w:p>
@@ -249,14 +269,34 @@
                               <w:text/>
                             </w:sdtPr>
                             <w:sdtContent>
+                              <w:proofErr w:type="spellStart"/>
                               <w:r>
                                 <w:rPr>
                                   <w:color w:val="4472C4" w:themeColor="accent1"/>
                                   <w:sz w:val="72"/>
                                   <w:szCs w:val="72"/>
                                 </w:rPr>
-                                <w:t>Food ordering</w:t>
+                                <w:t>Food</w:t>
                               </w:r>
+                              <w:proofErr w:type="spellEnd"/>
+                              <w:r>
+                                <w:rPr>
+                                  <w:color w:val="4472C4" w:themeColor="accent1"/>
+                                  <w:sz w:val="72"/>
+                                  <w:szCs w:val="72"/>
+                                </w:rPr>
+                                <w:t xml:space="preserve"> </w:t>
+                              </w:r>
+                              <w:proofErr w:type="spellStart"/>
+                              <w:r>
+                                <w:rPr>
+                                  <w:color w:val="4472C4" w:themeColor="accent1"/>
+                                  <w:sz w:val="72"/>
+                                  <w:szCs w:val="72"/>
+                                </w:rPr>
+                                <w:t>ordering</w:t>
+                              </w:r>
+                              <w:proofErr w:type="spellEnd"/>
                             </w:sdtContent>
                           </w:sdt>
                         </w:p>
@@ -547,7 +587,15 @@
         </w:rPr>
       </w:pPr>
       <w:r>
-        <w:t xml:space="preserve">Aplikácia slúži ako trenažér na .NET a architektonické štýly. Jedná sa o jednoduchú CLI aplikáciu pripojenú na Postgresql databázu. Aplikácia </w:t>
+        <w:t xml:space="preserve">Aplikácia slúži ako trenažér na .NET a architektonické štýly. Jedná sa o jednoduchú CLI aplikáciu pripojenú na </w:t>
+      </w:r>
+      <w:proofErr w:type="spellStart"/>
+      <w:r>
+        <w:t>Postgresql</w:t>
+      </w:r>
+      <w:proofErr w:type="spellEnd"/>
+      <w:r>
+        <w:t xml:space="preserve"> databázu. Aplikácia </w:t>
       </w:r>
       <w:r>
         <w:rPr>
@@ -623,6 +671,148 @@
       </w:r>
       <w:r>
         <w:tab/>
+      </w:r>
+    </w:p>
+    <w:p>
+      <w:proofErr w:type="spellStart"/>
+      <w:r>
+        <w:rPr>
+          <w:highlight w:val="yellow"/>
+        </w:rPr>
+        <w:t>Pay</w:t>
+      </w:r>
+      <w:proofErr w:type="spellEnd"/>
+      <w:r>
+        <w:rPr>
+          <w:highlight w:val="yellow"/>
+        </w:rPr>
+        <w:t xml:space="preserve"> </w:t>
+      </w:r>
+      <w:proofErr w:type="spellStart"/>
+      <w:r>
+        <w:rPr>
+          <w:highlight w:val="yellow"/>
+        </w:rPr>
+        <w:t>for</w:t>
+      </w:r>
+      <w:proofErr w:type="spellEnd"/>
+      <w:r>
+        <w:rPr>
+          <w:highlight w:val="yellow"/>
+        </w:rPr>
+        <w:t xml:space="preserve"> </w:t>
+      </w:r>
+      <w:proofErr w:type="spellStart"/>
+      <w:r>
+        <w:rPr>
+          <w:highlight w:val="yellow"/>
+        </w:rPr>
+        <w:t>order</w:t>
+      </w:r>
+      <w:proofErr w:type="spellEnd"/>
+      <w:r>
+        <w:rPr>
+          <w:highlight w:val="yellow"/>
+        </w:rPr>
+        <w:t xml:space="preserve"> je </w:t>
+      </w:r>
+      <w:proofErr w:type="spellStart"/>
+      <w:r>
+        <w:rPr>
+          <w:highlight w:val="yellow"/>
+        </w:rPr>
+        <w:t>jebnuty</w:t>
+      </w:r>
+      <w:proofErr w:type="spellEnd"/>
+      <w:r>
+        <w:rPr>
+          <w:highlight w:val="yellow"/>
+        </w:rPr>
+        <w:t xml:space="preserve"> a nedal som </w:t>
+      </w:r>
+      <w:proofErr w:type="spellStart"/>
+      <w:r>
+        <w:rPr>
+          <w:highlight w:val="yellow"/>
+        </w:rPr>
+        <w:t>extension</w:t>
+      </w:r>
+      <w:proofErr w:type="spellEnd"/>
+      <w:r>
+        <w:rPr>
+          <w:highlight w:val="yellow"/>
+        </w:rPr>
+        <w:t xml:space="preserve"> point (</w:t>
+      </w:r>
+      <w:proofErr w:type="spellStart"/>
+      <w:r>
+        <w:rPr>
+          <w:highlight w:val="yellow"/>
+        </w:rPr>
+        <w:t>ked</w:t>
+      </w:r>
+      <w:proofErr w:type="spellEnd"/>
+      <w:r>
+        <w:rPr>
+          <w:highlight w:val="yellow"/>
+        </w:rPr>
+        <w:t xml:space="preserve"> tak </w:t>
+      </w:r>
+      <w:proofErr w:type="spellStart"/>
+      <w:r>
+        <w:rPr>
+          <w:highlight w:val="yellow"/>
+        </w:rPr>
+        <w:t>moze</w:t>
+      </w:r>
+      <w:proofErr w:type="spellEnd"/>
+      <w:r>
+        <w:rPr>
+          <w:highlight w:val="yellow"/>
+        </w:rPr>
+        <w:t xml:space="preserve"> byt </w:t>
+      </w:r>
+      <w:proofErr w:type="spellStart"/>
+      <w:r>
+        <w:rPr>
+          <w:highlight w:val="yellow"/>
+        </w:rPr>
+        <w:t>ze</w:t>
+      </w:r>
+      <w:proofErr w:type="spellEnd"/>
+      <w:r>
+        <w:rPr>
+          <w:highlight w:val="yellow"/>
+        </w:rPr>
+        <w:t xml:space="preserve"> </w:t>
+      </w:r>
+      <w:proofErr w:type="spellStart"/>
+      <w:r>
+        <w:rPr>
+          <w:highlight w:val="yellow"/>
+        </w:rPr>
+        <w:t>pay</w:t>
+      </w:r>
+      <w:proofErr w:type="spellEnd"/>
+      <w:r>
+        <w:rPr>
+          <w:highlight w:val="yellow"/>
+        </w:rPr>
+        <w:t xml:space="preserve"> on </w:t>
+      </w:r>
+      <w:proofErr w:type="spellStart"/>
+      <w:r>
+        <w:rPr>
+          <w:highlight w:val="yellow"/>
+        </w:rPr>
+        <w:t>sight</w:t>
+      </w:r>
+      <w:proofErr w:type="spellEnd"/>
+      <w:r>
+        <w:rPr>
+          <w:highlight w:val="yellow"/>
+        </w:rPr>
+        <w:t>)</w:t>
       </w:r>
     </w:p>
     <w:p>
@@ -760,6 +950,20 @@
       </w:r>
     </w:p>
     <w:p>
+      <w:pPr>
+        <w:rPr>
+          <w:color w:val="FF0000"/>
+        </w:rPr>
+      </w:pPr>
+      <w:r>
+        <w:rPr>
+          <w:color w:val="FF0000"/>
+          <w:highlight w:val="yellow"/>
+        </w:rPr>
+        <w:t>POZN: MA BYT PRE A POST CONDITION</w:t>
+      </w:r>
+    </w:p>
+    <w:p>
       <w:r>
         <w:t>Aktér</w:t>
       </w:r>
@@ -1151,7 +1355,31 @@
           <w:rStyle w:val="markedcontent"/>
           <w:rFonts w:ascii="Arial" w:hAnsi="Arial" w:cs="Arial"/>
         </w:rPr>
-        <w:t xml:space="preserve"> a db dr</w:t>
+        <w:t xml:space="preserve"> a </w:t>
+      </w:r>
+      <w:proofErr w:type="spellStart"/>
+      <w:r>
+        <w:rPr>
+          <w:rStyle w:val="markedcontent"/>
+          <w:rFonts w:ascii="Arial" w:hAnsi="Arial" w:cs="Arial"/>
+        </w:rPr>
+        <w:t>db</w:t>
+      </w:r>
+      <w:proofErr w:type="spellEnd"/>
+      <w:r>
+        <w:rPr>
+          <w:rStyle w:val="markedcontent"/>
+          <w:rFonts w:ascii="Arial" w:hAnsi="Arial" w:cs="Arial"/>
+        </w:rPr>
+        <w:t xml:space="preserve"> </w:t>
+      </w:r>
+      <w:proofErr w:type="spellStart"/>
+      <w:r>
+        <w:rPr>
+          <w:rStyle w:val="markedcontent"/>
+          <w:rFonts w:ascii="Arial" w:hAnsi="Arial" w:cs="Arial"/>
+        </w:rPr>
+        <w:t>dr</w:t>
       </w:r>
       <w:r>
         <w:rPr>
@@ -1165,7 +1393,15 @@
           <w:rStyle w:val="markedcontent"/>
           <w:rFonts w:ascii="Arial" w:hAnsi="Arial" w:cs="Arial"/>
         </w:rPr>
-        <w:t>ver s</w:t>
+        <w:t>ver</w:t>
+      </w:r>
+      <w:proofErr w:type="spellEnd"/>
+      <w:r>
+        <w:rPr>
+          <w:rStyle w:val="markedcontent"/>
+          <w:rFonts w:ascii="Arial" w:hAnsi="Arial" w:cs="Arial"/>
+        </w:rPr>
+        <w:t xml:space="preserve"> s</w:t>
       </w:r>
       <w:r>
         <w:rPr>
@@ -1200,6 +1436,7 @@
         <w:rPr>
           <w:rStyle w:val="markedcontent"/>
           <w:rFonts w:ascii="Arial" w:hAnsi="Arial" w:cs="Arial"/>
+          <w:noProof/>
         </w:rPr>
         <w:drawing>
           <wp:inline distT="0" distB="0" distL="0" distR="0" wp14:anchorId="56493E8D" wp14:editId="712ADAE7">
@@ -1266,6 +1503,12 @@
         <w:pStyle w:val="Nadpis1"/>
       </w:pPr>
       <w:r>
+        <w:t xml:space="preserve"> </w:t>
+      </w:r>
+      <w:r>
+        <w:tab/>
+      </w:r>
+      <w:r>
         <w:t>Analýza</w:t>
       </w:r>
     </w:p>
@@ -1291,7 +1534,23 @@
           <w:rStyle w:val="markedcontent"/>
           <w:rFonts w:ascii="Arial" w:hAnsi="Arial" w:cs="Arial"/>
         </w:rPr>
-        <w:t>budete v dokumente uvádzať hneď novonavrhnuté efektívne scenáre a štruktúru systému</w:t>
+        <w:t xml:space="preserve">budete v dokumente uvádzať hneď </w:t>
+      </w:r>
+      <w:proofErr w:type="spellStart"/>
+      <w:r>
+        <w:rPr>
+          <w:rStyle w:val="markedcontent"/>
+          <w:rFonts w:ascii="Arial" w:hAnsi="Arial" w:cs="Arial"/>
+        </w:rPr>
+        <w:t>novonavrhnuté</w:t>
+      </w:r>
+      <w:proofErr w:type="spellEnd"/>
+      <w:r>
+        <w:rPr>
+          <w:rStyle w:val="markedcontent"/>
+          <w:rFonts w:ascii="Arial" w:hAnsi="Arial" w:cs="Arial"/>
+        </w:rPr>
+        <w:t xml:space="preserve"> efektívne scenáre a štruktúru systému</w:t>
       </w:r>
       <w:r>
         <w:br/>
@@ -1308,17 +1567,45 @@
       <w:pPr>
         <w:pStyle w:val="Nadpis2"/>
       </w:pPr>
-      <w:r>
-        <w:t>Sequence Diagram</w:t>
-      </w:r>
-    </w:p>
-    <w:p>
-      <w:r>
-        <w:rPr>
-          <w:rStyle w:val="markedcontent"/>
-          <w:rFonts w:ascii="Arial" w:hAnsi="Arial" w:cs="Arial"/>
-        </w:rPr>
-        <w:t>(min. 2x), popisujúce scenár pripadov použitia pomocou interakcií medzi</w:t>
+      <w:proofErr w:type="spellStart"/>
+      <w:r>
+        <w:t>Sequence</w:t>
+      </w:r>
+      <w:proofErr w:type="spellEnd"/>
+      <w:r>
+        <w:t xml:space="preserve"> Diagram</w:t>
+      </w:r>
+    </w:p>
+    <w:p/>
+    <w:p>
+      <w:pPr>
+        <w:rPr>
+          <w:rStyle w:val="markedcontent"/>
+          <w:rFonts w:ascii="Arial" w:hAnsi="Arial" w:cs="Arial"/>
+        </w:rPr>
+      </w:pPr>
+      <w:r>
+        <w:rPr>
+          <w:rStyle w:val="markedcontent"/>
+          <w:rFonts w:ascii="Arial" w:hAnsi="Arial" w:cs="Arial"/>
+        </w:rPr>
+        <w:t xml:space="preserve">(min. 2x), popisujúce scenár </w:t>
+      </w:r>
+      <w:proofErr w:type="spellStart"/>
+      <w:r>
+        <w:rPr>
+          <w:rStyle w:val="markedcontent"/>
+          <w:rFonts w:ascii="Arial" w:hAnsi="Arial" w:cs="Arial"/>
+        </w:rPr>
+        <w:t>pripadov</w:t>
+      </w:r>
+      <w:proofErr w:type="spellEnd"/>
+      <w:r>
+        <w:rPr>
+          <w:rStyle w:val="markedcontent"/>
+          <w:rFonts w:ascii="Arial" w:hAnsi="Arial" w:cs="Arial"/>
+        </w:rPr>
+        <w:t xml:space="preserve"> použitia pomocou interakcií medzi</w:t>
       </w:r>
       <w:r>
         <w:br/>
@@ -1328,34 +1615,247 @@
           <w:rStyle w:val="markedcontent"/>
           <w:rFonts w:ascii="Arial" w:hAnsi="Arial" w:cs="Arial"/>
         </w:rPr>
-        <w:t>objektami, identifikujeme tak potrebné objekty-triedy a ich metódy, nezabudnúť na Loop, Alt, Opt a ich constrainty</w:t>
-      </w:r>
-    </w:p>
+        <w:t xml:space="preserve">objektami, identifikujeme tak potrebné objekty-triedy a ich metódy, nezabudnúť na </w:t>
+      </w:r>
+      <w:proofErr w:type="spellStart"/>
+      <w:r>
+        <w:rPr>
+          <w:rStyle w:val="markedcontent"/>
+          <w:rFonts w:ascii="Arial" w:hAnsi="Arial" w:cs="Arial"/>
+        </w:rPr>
+        <w:t>Loop</w:t>
+      </w:r>
+      <w:proofErr w:type="spellEnd"/>
+      <w:r>
+        <w:rPr>
+          <w:rStyle w:val="markedcontent"/>
+          <w:rFonts w:ascii="Arial" w:hAnsi="Arial" w:cs="Arial"/>
+        </w:rPr>
+        <w:t xml:space="preserve">, Alt, </w:t>
+      </w:r>
+      <w:proofErr w:type="spellStart"/>
+      <w:r>
+        <w:rPr>
+          <w:rStyle w:val="markedcontent"/>
+          <w:rFonts w:ascii="Arial" w:hAnsi="Arial" w:cs="Arial"/>
+        </w:rPr>
+        <w:t>Opt</w:t>
+      </w:r>
+      <w:proofErr w:type="spellEnd"/>
+      <w:r>
+        <w:rPr>
+          <w:rStyle w:val="markedcontent"/>
+          <w:rFonts w:ascii="Arial" w:hAnsi="Arial" w:cs="Arial"/>
+        </w:rPr>
+        <w:t xml:space="preserve"> a ich </w:t>
+      </w:r>
+      <w:proofErr w:type="spellStart"/>
+      <w:r>
+        <w:rPr>
+          <w:rStyle w:val="markedcontent"/>
+          <w:rFonts w:ascii="Arial" w:hAnsi="Arial" w:cs="Arial"/>
+        </w:rPr>
+        <w:t>constrainty</w:t>
+      </w:r>
+      <w:proofErr w:type="spellEnd"/>
+    </w:p>
+    <w:p>
+      <w:pPr>
+        <w:rPr>
+          <w:rStyle w:val="markedcontent"/>
+          <w:rFonts w:ascii="Arial" w:hAnsi="Arial" w:cs="Arial"/>
+        </w:rPr>
+        <w:sectPr>
+          <w:pgSz w:w="11906" w:h="16838"/>
+          <w:pgMar w:top="1417" w:right="1417" w:bottom="1417" w:left="1417" w:header="708" w:footer="708" w:gutter="0"/>
+          <w:pgNumType w:start="0"/>
+          <w:cols w:space="708"/>
+          <w:titlePg/>
+          <w:docGrid w:linePitch="360"/>
+        </w:sectPr>
+      </w:pPr>
+      <w:r>
+        <w:rPr>
+          <w:rStyle w:val="markedcontent"/>
+          <w:rFonts w:ascii="Arial" w:hAnsi="Arial" w:cs="Arial"/>
+        </w:rPr>
+        <w:br w:type="page"/>
+      </w:r>
+    </w:p>
+    <w:p>
+      <w:pPr>
+        <w:rPr>
+          <w:rStyle w:val="markedcontent"/>
+          <w:rFonts w:ascii="Arial" w:hAnsi="Arial" w:cs="Arial"/>
+        </w:rPr>
+      </w:pPr>
+      <w:r>
+        <w:rPr>
+          <w:rStyle w:val="markedcontent"/>
+          <w:rFonts w:ascii="Arial" w:hAnsi="Arial" w:cs="Arial"/>
+          <w:noProof/>
+        </w:rPr>
+        <w:lastRenderedPageBreak/>
+        <w:drawing>
+          <wp:inline distT="0" distB="0" distL="0" distR="0" wp14:anchorId="10A0A41E" wp14:editId="09CC33C6">
+            <wp:extent cx="7456170" cy="4487545"/>
+            <wp:effectExtent l="0" t="0" r="0" b="8255"/>
+            <wp:docPr id="2" name="Obrázok 2"/>
+            <wp:cNvGraphicFramePr>
+              <a:graphicFrameLocks xmlns:a="http://schemas.openxmlformats.org/drawingml/2006/main" noChangeAspect="1"/>
+            </wp:cNvGraphicFramePr>
+            <a:graphic xmlns:a="http://schemas.openxmlformats.org/drawingml/2006/main">
+              <a:graphicData uri="http://schemas.openxmlformats.org/drawingml/2006/picture">
+                <pic:pic xmlns:pic="http://schemas.openxmlformats.org/drawingml/2006/picture">
+                  <pic:nvPicPr>
+                    <pic:cNvPr id="0" name="Picture 1"/>
+                    <pic:cNvPicPr>
+                      <a:picLocks noChangeAspect="1" noChangeArrowheads="1"/>
+                    </pic:cNvPicPr>
+                  </pic:nvPicPr>
+                  <pic:blipFill>
+                    <a:blip r:embed="rId10">
+                      <a:extLst>
+                        <a:ext uri="{28A0092B-C50C-407E-A947-70E740481C1C}">
+                          <a14:useLocalDpi xmlns:a14="http://schemas.microsoft.com/office/drawing/2010/main" val="0"/>
+                        </a:ext>
+                      </a:extLst>
+                    </a:blip>
+                    <a:srcRect/>
+                    <a:stretch>
+                      <a:fillRect/>
+                    </a:stretch>
+                  </pic:blipFill>
+                  <pic:spPr bwMode="auto">
+                    <a:xfrm>
+                      <a:off x="0" y="0"/>
+                      <a:ext cx="7456170" cy="4487545"/>
+                    </a:xfrm>
+                    <a:prstGeom prst="rect">
+                      <a:avLst/>
+                    </a:prstGeom>
+                    <a:noFill/>
+                    <a:ln>
+                      <a:noFill/>
+                    </a:ln>
+                  </pic:spPr>
+                </pic:pic>
+              </a:graphicData>
+            </a:graphic>
+          </wp:inline>
+        </w:drawing>
+      </w:r>
+    </w:p>
+    <w:p/>
     <w:p>
       <w:pPr>
         <w:pStyle w:val="Nadpis2"/>
-      </w:pPr>
-      <w:r>
-        <w:t>Activity diagram</w:t>
-      </w:r>
-    </w:p>
-    <w:p>
-      <w:r>
-        <w:rPr>
-          <w:rStyle w:val="markedcontent"/>
-          <w:rFonts w:ascii="Arial" w:hAnsi="Arial" w:cs="Arial"/>
-        </w:rPr>
-        <w:t>(min. jeden) pre vybraný scenár alebo algoritmus. Nemiešať elementy decision-</w:t>
+        <w:sectPr>
+          <w:pgSz w:w="16838" w:h="11906" w:orient="landscape"/>
+          <w:pgMar w:top="1418" w:right="1418" w:bottom="1418" w:left="1418" w:header="709" w:footer="709" w:gutter="0"/>
+          <w:pgNumType w:start="0"/>
+          <w:cols w:space="708"/>
+          <w:titlePg/>
+          <w:docGrid w:linePitch="360"/>
+        </w:sectPr>
+      </w:pPr>
+      <w:proofErr w:type="spellStart"/>
+      <w:r>
+        <w:t>Activity</w:t>
+      </w:r>
+      <w:proofErr w:type="spellEnd"/>
+      <w:r>
+        <w:t xml:space="preserve"> diagram</w:t>
+      </w:r>
+    </w:p>
+    <w:p>
+      <w:pPr>
+        <w:pStyle w:val="Nadpis2"/>
+      </w:pPr>
+      <w:proofErr w:type="spellStart"/>
+      <w:r>
+        <w:lastRenderedPageBreak/>
+        <w:t>Activity</w:t>
+      </w:r>
+      <w:proofErr w:type="spellEnd"/>
+      <w:r>
+        <w:t xml:space="preserve"> diagram</w:t>
+      </w:r>
+    </w:p>
+    <w:p>
+      <w:r>
+        <w:rPr>
+          <w:rStyle w:val="markedcontent"/>
+          <w:rFonts w:ascii="Arial" w:hAnsi="Arial" w:cs="Arial"/>
+        </w:rPr>
+        <w:t xml:space="preserve">(min. jeden) pre vybraný scenár alebo algoritmus. Nemiešať elementy </w:t>
+      </w:r>
+      <w:proofErr w:type="spellStart"/>
+      <w:r>
+        <w:rPr>
+          <w:rStyle w:val="markedcontent"/>
+          <w:rFonts w:ascii="Arial" w:hAnsi="Arial" w:cs="Arial"/>
+        </w:rPr>
+        <w:t>decision</w:t>
+      </w:r>
+      <w:proofErr w:type="spellEnd"/>
+      <w:r>
+        <w:rPr>
+          <w:rStyle w:val="markedcontent"/>
+          <w:rFonts w:ascii="Arial" w:hAnsi="Arial" w:cs="Arial"/>
+        </w:rPr>
+        <w:t>-</w:t>
       </w:r>
       <w:r>
         <w:br/>
       </w:r>
-      <w:r>
-        <w:rPr>
-          <w:rStyle w:val="markedcontent"/>
-          <w:rFonts w:ascii="Arial" w:hAnsi="Arial" w:cs="Arial"/>
-        </w:rPr>
-        <w:t>merge (pre alternatívne vetvy) a fork-join (pre paralelné vetvy). Použite swimlanes, ale nie paušálne pre celý systém, ale pre jednotlivé objekty/triedy</w:t>
+      <w:proofErr w:type="spellStart"/>
+      <w:r>
+        <w:rPr>
+          <w:rStyle w:val="markedcontent"/>
+          <w:rFonts w:ascii="Arial" w:hAnsi="Arial" w:cs="Arial"/>
+        </w:rPr>
+        <w:t>merge</w:t>
+      </w:r>
+      <w:proofErr w:type="spellEnd"/>
+      <w:r>
+        <w:rPr>
+          <w:rStyle w:val="markedcontent"/>
+          <w:rFonts w:ascii="Arial" w:hAnsi="Arial" w:cs="Arial"/>
+        </w:rPr>
+        <w:t xml:space="preserve"> (pre alternatívne vetvy) a </w:t>
+      </w:r>
+      <w:proofErr w:type="spellStart"/>
+      <w:r>
+        <w:rPr>
+          <w:rStyle w:val="markedcontent"/>
+          <w:rFonts w:ascii="Arial" w:hAnsi="Arial" w:cs="Arial"/>
+        </w:rPr>
+        <w:t>fork-join</w:t>
+      </w:r>
+      <w:proofErr w:type="spellEnd"/>
+      <w:r>
+        <w:rPr>
+          <w:rStyle w:val="markedcontent"/>
+          <w:rFonts w:ascii="Arial" w:hAnsi="Arial" w:cs="Arial"/>
+        </w:rPr>
+        <w:t xml:space="preserve"> (pre paralelné vetvy). Použite </w:t>
+      </w:r>
+      <w:proofErr w:type="spellStart"/>
+      <w:r>
+        <w:rPr>
+          <w:rStyle w:val="markedcontent"/>
+          <w:rFonts w:ascii="Arial" w:hAnsi="Arial" w:cs="Arial"/>
+        </w:rPr>
+        <w:t>swimlanes</w:t>
+      </w:r>
+      <w:proofErr w:type="spellEnd"/>
+      <w:r>
+        <w:rPr>
+          <w:rStyle w:val="markedcontent"/>
+          <w:rFonts w:ascii="Arial" w:hAnsi="Arial" w:cs="Arial"/>
+        </w:rPr>
+        <w:t>, ale nie paušálne pre celý systém, ale pre jednotlivé objekty/triedy</w:t>
       </w:r>
     </w:p>
     <w:p>
@@ -1365,6 +1865,58 @@
       <w:r>
         <w:t>State diagram</w:t>
       </w:r>
+    </w:p>
+    <w:p>
+      <w:proofErr w:type="spellStart"/>
+      <w:r>
+        <w:rPr>
+          <w:highlight w:val="yellow"/>
+        </w:rPr>
+        <w:t>Pozn</w:t>
+      </w:r>
+      <w:proofErr w:type="spellEnd"/>
+      <w:r>
+        <w:rPr>
+          <w:highlight w:val="yellow"/>
+        </w:rPr>
+        <w:t xml:space="preserve">: MAJU BYT OPERACIE, nedaj </w:t>
+      </w:r>
+      <w:proofErr w:type="spellStart"/>
+      <w:r>
+        <w:rPr>
+          <w:highlight w:val="yellow"/>
+        </w:rPr>
+        <w:t>boze</w:t>
+      </w:r>
+      <w:proofErr w:type="spellEnd"/>
+      <w:r>
+        <w:rPr>
+          <w:highlight w:val="yellow"/>
+        </w:rPr>
+        <w:t xml:space="preserve"> do, </w:t>
+      </w:r>
+      <w:proofErr w:type="spellStart"/>
+      <w:r>
+        <w:rPr>
+          <w:highlight w:val="yellow"/>
+        </w:rPr>
+        <w:t>onentry</w:t>
+      </w:r>
+      <w:proofErr w:type="spellEnd"/>
+      <w:r>
+        <w:rPr>
+          <w:highlight w:val="yellow"/>
+        </w:rPr>
+        <w:t>/</w:t>
+      </w:r>
+      <w:proofErr w:type="spellStart"/>
+      <w:r>
+        <w:rPr>
+          <w:highlight w:val="yellow"/>
+        </w:rPr>
+        <w:t>exit</w:t>
+      </w:r>
+      <w:proofErr w:type="spellEnd"/>
     </w:p>
     <w:p>
       <w:pPr>
@@ -1420,7 +1972,7 @@
                     <pic:cNvPicPr/>
                   </pic:nvPicPr>
                   <pic:blipFill>
-                    <a:blip r:embed="rId10"/>
+                    <a:blip r:embed="rId11"/>
                     <a:stretch>
                       <a:fillRect/>
                     </a:stretch>
@@ -1446,71 +1998,632 @@
         <w:pStyle w:val="Nadpis1"/>
       </w:pPr>
       <w:r>
+        <w:t>Návrh a implementácia, identifikácia vzorov</w:t>
+      </w:r>
+    </w:p>
+    <w:p>
+      <w:pPr>
+        <w:pStyle w:val="Nadpis2"/>
+      </w:pPr>
+      <w:proofErr w:type="spellStart"/>
+      <w:r>
+        <w:t>Class</w:t>
+      </w:r>
+      <w:proofErr w:type="spellEnd"/>
+      <w:r>
+        <w:t xml:space="preserve"> Diagram</w:t>
+      </w:r>
+    </w:p>
+    <w:p>
+      <w:pPr>
+        <w:rPr>
+          <w:rStyle w:val="markedcontent"/>
+          <w:rFonts w:ascii="Arial" w:hAnsi="Arial" w:cs="Arial"/>
+        </w:rPr>
+      </w:pPr>
+      <w:r>
+        <w:rPr>
+          <w:rStyle w:val="markedcontent"/>
+          <w:rFonts w:ascii="Arial" w:hAnsi="Arial" w:cs="Arial"/>
+        </w:rPr>
+        <w:t>odvodený od scenárov (</w:t>
+      </w:r>
+      <w:proofErr w:type="spellStart"/>
+      <w:r>
+        <w:rPr>
+          <w:rStyle w:val="markedcontent"/>
+          <w:rFonts w:ascii="Arial" w:hAnsi="Arial" w:cs="Arial"/>
+        </w:rPr>
+        <w:t>SqD</w:t>
+      </w:r>
+      <w:proofErr w:type="spellEnd"/>
+      <w:r>
+        <w:rPr>
+          <w:rStyle w:val="markedcontent"/>
+          <w:rFonts w:ascii="Arial" w:hAnsi="Arial" w:cs="Arial"/>
+        </w:rPr>
+        <w:t xml:space="preserve"> a </w:t>
+      </w:r>
+      <w:proofErr w:type="spellStart"/>
+      <w:r>
+        <w:rPr>
+          <w:rStyle w:val="markedcontent"/>
+          <w:rFonts w:ascii="Arial" w:hAnsi="Arial" w:cs="Arial"/>
+        </w:rPr>
+        <w:t>AcD</w:t>
+      </w:r>
+      <w:proofErr w:type="spellEnd"/>
+      <w:r>
+        <w:rPr>
+          <w:rStyle w:val="markedcontent"/>
+          <w:rFonts w:ascii="Arial" w:hAnsi="Arial" w:cs="Arial"/>
+        </w:rPr>
+        <w:t>), potrebných objektov a metód. Pri</w:t>
+      </w:r>
+      <w:r>
+        <w:br/>
+      </w:r>
+      <w:r>
+        <w:rPr>
+          <w:rStyle w:val="markedcontent"/>
+          <w:rFonts w:ascii="Arial" w:hAnsi="Arial" w:cs="Arial"/>
+        </w:rPr>
+        <w:t xml:space="preserve">agregácii a dedení nie je potrebné pomenovať väzby, pri klasickej asociácii uviesť názov vzťahu a </w:t>
+      </w:r>
+      <w:proofErr w:type="spellStart"/>
+      <w:r>
+        <w:rPr>
+          <w:rStyle w:val="markedcontent"/>
+          <w:rFonts w:ascii="Arial" w:hAnsi="Arial" w:cs="Arial"/>
+        </w:rPr>
+        <w:t>kardinalitu</w:t>
+      </w:r>
+      <w:proofErr w:type="spellEnd"/>
+      <w:r>
+        <w:rPr>
+          <w:rStyle w:val="markedcontent"/>
+          <w:rFonts w:ascii="Arial" w:hAnsi="Arial" w:cs="Arial"/>
+        </w:rPr>
+        <w:t>, prípadne role objektov a pod.; pre atribúty môžete typ, pri metódach môžete zoznam parametrov, ich typ, návratovú hodnotu, nemusíte. Bude to jeho výsledná forma aj s identifikovanými vzormi ktoré budú identifikované v ofarbených poznámkach pri triedach (</w:t>
+      </w:r>
+      <w:proofErr w:type="spellStart"/>
+      <w:r>
+        <w:rPr>
+          <w:rStyle w:val="markedcontent"/>
+          <w:rFonts w:ascii="Arial" w:hAnsi="Arial" w:cs="Arial"/>
+        </w:rPr>
+        <w:t>rola:vzor</w:t>
+      </w:r>
+      <w:proofErr w:type="spellEnd"/>
+      <w:r>
+        <w:rPr>
+          <w:rStyle w:val="markedcontent"/>
+          <w:rFonts w:ascii="Arial" w:hAnsi="Arial" w:cs="Arial"/>
+        </w:rPr>
+        <w:t>).</w:t>
+      </w:r>
+    </w:p>
+    <w:p>
+      <w:pPr>
+        <w:pStyle w:val="Nadpis2"/>
+      </w:pPr>
+      <w:r>
         <w:lastRenderedPageBreak/>
-        <w:t>Návrh a implementácia, identifikácia vzorov</w:t>
-      </w:r>
+        <w:t>model (</w:t>
+      </w:r>
+      <w:proofErr w:type="spellStart"/>
+      <w:r>
+        <w:t>class</w:t>
+      </w:r>
+      <w:proofErr w:type="spellEnd"/>
+      <w:r>
+        <w:t xml:space="preserve"> diagram) </w:t>
+      </w:r>
+      <w:proofErr w:type="spellStart"/>
+      <w:r>
+        <w:t>implemenovaného</w:t>
+      </w:r>
+      <w:proofErr w:type="spellEnd"/>
+      <w:r>
+        <w:t xml:space="preserve"> vzoru, </w:t>
+      </w:r>
+    </w:p>
+    <w:p>
+      <w:r>
+        <w:t>kde triedy majú dôležité metódy a atribúty +</w:t>
+      </w:r>
+      <w:r>
+        <w:br/>
+        <w:t xml:space="preserve">krátky popis + fragment </w:t>
+      </w:r>
+      <w:proofErr w:type="spellStart"/>
+      <w:r>
+        <w:t>zdrojáku</w:t>
+      </w:r>
+      <w:proofErr w:type="spellEnd"/>
+      <w:r>
+        <w:t xml:space="preserve"> vzoru z vašej jednoduchej funkčnej aplikácie aspoň v </w:t>
+      </w:r>
+      <w:proofErr w:type="spellStart"/>
+      <w:r>
+        <w:t>cmdline</w:t>
+      </w:r>
+      <w:proofErr w:type="spellEnd"/>
+      <w:r>
+        <w:t>,</w:t>
+      </w:r>
+    </w:p>
+    <w:p>
+      <w:r>
+        <w:rPr>
+          <w:highlight w:val="yellow"/>
+        </w:rPr>
+        <w:t xml:space="preserve">POZN: </w:t>
+      </w:r>
+      <w:proofErr w:type="spellStart"/>
+      <w:r>
+        <w:rPr>
+          <w:highlight w:val="yellow"/>
+        </w:rPr>
+        <w:t>ze</w:t>
+      </w:r>
+      <w:proofErr w:type="spellEnd"/>
+      <w:r>
+        <w:rPr>
+          <w:highlight w:val="yellow"/>
+        </w:rPr>
+        <w:t xml:space="preserve"> ma rad </w:t>
+      </w:r>
+      <w:proofErr w:type="spellStart"/>
+      <w:r>
+        <w:rPr>
+          <w:highlight w:val="yellow"/>
+        </w:rPr>
+        <w:t>behavioralne</w:t>
+      </w:r>
+      <w:proofErr w:type="spellEnd"/>
+      <w:r>
+        <w:rPr>
+          <w:highlight w:val="yellow"/>
+        </w:rPr>
+        <w:t xml:space="preserve">? </w:t>
+      </w:r>
+      <w:proofErr w:type="spellStart"/>
+      <w:r>
+        <w:rPr>
+          <w:highlight w:val="yellow"/>
+        </w:rPr>
+        <w:t>Nemam</w:t>
+      </w:r>
+      <w:proofErr w:type="spellEnd"/>
+      <w:r>
+        <w:rPr>
+          <w:highlight w:val="yellow"/>
+        </w:rPr>
+        <w:t xml:space="preserve"> modely</w:t>
+      </w:r>
+    </w:p>
+    <w:p>
+      <w:r>
+        <w:br w:type="page"/>
+      </w:r>
+    </w:p>
+    <w:p>
+      <w:r>
+        <w:lastRenderedPageBreak/>
+        <w:t>COMMAND</w:t>
+      </w:r>
+    </w:p>
+    <w:p>
+      <w:r>
+        <w:rPr>
+          <w:highlight w:val="yellow"/>
+        </w:rPr>
+        <w:t xml:space="preserve">Kto je </w:t>
+      </w:r>
+      <w:proofErr w:type="spellStart"/>
+      <w:r>
+        <w:rPr>
+          <w:highlight w:val="yellow"/>
+        </w:rPr>
+        <w:t>invoker</w:t>
+      </w:r>
+      <w:proofErr w:type="spellEnd"/>
+      <w:r>
+        <w:rPr>
+          <w:highlight w:val="yellow"/>
+        </w:rPr>
+        <w:t xml:space="preserve">, kto je </w:t>
+      </w:r>
+      <w:proofErr w:type="spellStart"/>
+      <w:r>
+        <w:rPr>
+          <w:highlight w:val="yellow"/>
+        </w:rPr>
+        <w:t>receiver</w:t>
+      </w:r>
+      <w:proofErr w:type="spellEnd"/>
+    </w:p>
+    <w:p>
+      <w:r>
+        <w:drawing>
+          <wp:inline distT="0" distB="0" distL="0" distR="0" wp14:anchorId="35150FBA" wp14:editId="040924C3">
+            <wp:extent cx="3416476" cy="2228965"/>
+            <wp:effectExtent l="0" t="0" r="0" b="0"/>
+            <wp:docPr id="3" name="Obrázok 3"/>
+            <wp:cNvGraphicFramePr>
+              <a:graphicFrameLocks xmlns:a="http://schemas.openxmlformats.org/drawingml/2006/main" noChangeAspect="1"/>
+            </wp:cNvGraphicFramePr>
+            <a:graphic xmlns:a="http://schemas.openxmlformats.org/drawingml/2006/main">
+              <a:graphicData uri="http://schemas.openxmlformats.org/drawingml/2006/picture">
+                <pic:pic xmlns:pic="http://schemas.openxmlformats.org/drawingml/2006/picture">
+                  <pic:nvPicPr>
+                    <pic:cNvPr id="1" name=""/>
+                    <pic:cNvPicPr/>
+                  </pic:nvPicPr>
+                  <pic:blipFill>
+                    <a:blip r:embed="rId12"/>
+                    <a:stretch>
+                      <a:fillRect/>
+                    </a:stretch>
+                  </pic:blipFill>
+                  <pic:spPr>
+                    <a:xfrm>
+                      <a:off x="0" y="0"/>
+                      <a:ext cx="3416476" cy="2228965"/>
+                    </a:xfrm>
+                    <a:prstGeom prst="rect">
+                      <a:avLst/>
+                    </a:prstGeom>
+                  </pic:spPr>
+                </pic:pic>
+              </a:graphicData>
+            </a:graphic>
+          </wp:inline>
+        </w:drawing>
+      </w:r>
+    </w:p>
+    <w:p>
+      <w:r>
+        <w:drawing>
+          <wp:inline distT="0" distB="0" distL="0" distR="0" wp14:anchorId="5A98A62F" wp14:editId="08D0B6CD">
+            <wp:extent cx="5759450" cy="3696335"/>
+            <wp:effectExtent l="0" t="0" r="0" b="0"/>
+            <wp:docPr id="4" name="Obrázok 4"/>
+            <wp:cNvGraphicFramePr>
+              <a:graphicFrameLocks xmlns:a="http://schemas.openxmlformats.org/drawingml/2006/main" noChangeAspect="1"/>
+            </wp:cNvGraphicFramePr>
+            <a:graphic xmlns:a="http://schemas.openxmlformats.org/drawingml/2006/main">
+              <a:graphicData uri="http://schemas.openxmlformats.org/drawingml/2006/picture">
+                <pic:pic xmlns:pic="http://schemas.openxmlformats.org/drawingml/2006/picture">
+                  <pic:nvPicPr>
+                    <pic:cNvPr id="1" name=""/>
+                    <pic:cNvPicPr/>
+                  </pic:nvPicPr>
+                  <pic:blipFill>
+                    <a:blip r:embed="rId13"/>
+                    <a:stretch>
+                      <a:fillRect/>
+                    </a:stretch>
+                  </pic:blipFill>
+                  <pic:spPr>
+                    <a:xfrm>
+                      <a:off x="0" y="0"/>
+                      <a:ext cx="5759450" cy="3696335"/>
+                    </a:xfrm>
+                    <a:prstGeom prst="rect">
+                      <a:avLst/>
+                    </a:prstGeom>
+                  </pic:spPr>
+                </pic:pic>
+              </a:graphicData>
+            </a:graphic>
+          </wp:inline>
+        </w:drawing>
+      </w:r>
+    </w:p>
+    <w:p>
+      <w:pPr>
+        <w:rPr>
+          <w:rFonts w:asciiTheme="majorHAnsi" w:eastAsiaTheme="majorEastAsia" w:hAnsiTheme="majorHAnsi" w:cstheme="majorBidi"/>
+          <w:color w:val="2F5496" w:themeColor="accent1" w:themeShade="BF"/>
+          <w:sz w:val="26"/>
+          <w:szCs w:val="26"/>
+        </w:rPr>
+      </w:pPr>
+      <w:r>
+        <w:br w:type="page"/>
+      </w:r>
+    </w:p>
+    <w:p/>
+    <w:p>
+      <w:r>
+        <w:t>DTO</w:t>
+      </w:r>
+    </w:p>
+    <w:p>
+      <w:pPr>
+        <w:rPr>
+          <w:rFonts w:asciiTheme="majorHAnsi" w:eastAsiaTheme="majorEastAsia" w:hAnsiTheme="majorHAnsi" w:cstheme="majorBidi"/>
+          <w:color w:val="2F5496" w:themeColor="accent1" w:themeShade="BF"/>
+          <w:sz w:val="26"/>
+          <w:szCs w:val="26"/>
+        </w:rPr>
+      </w:pPr>
+      <w:r>
+        <w:drawing>
+          <wp:inline distT="0" distB="0" distL="0" distR="0" wp14:anchorId="6A86AC9C" wp14:editId="51FD0CC4">
+            <wp:extent cx="5759450" cy="3962400"/>
+            <wp:effectExtent l="0" t="0" r="0" b="0"/>
+            <wp:docPr id="5" name="Obrázok 5"/>
+            <wp:cNvGraphicFramePr>
+              <a:graphicFrameLocks xmlns:a="http://schemas.openxmlformats.org/drawingml/2006/main" noChangeAspect="1"/>
+            </wp:cNvGraphicFramePr>
+            <a:graphic xmlns:a="http://schemas.openxmlformats.org/drawingml/2006/main">
+              <a:graphicData uri="http://schemas.openxmlformats.org/drawingml/2006/picture">
+                <pic:pic xmlns:pic="http://schemas.openxmlformats.org/drawingml/2006/picture">
+                  <pic:nvPicPr>
+                    <pic:cNvPr id="1" name=""/>
+                    <pic:cNvPicPr/>
+                  </pic:nvPicPr>
+                  <pic:blipFill>
+                    <a:blip r:embed="rId14"/>
+                    <a:stretch>
+                      <a:fillRect/>
+                    </a:stretch>
+                  </pic:blipFill>
+                  <pic:spPr>
+                    <a:xfrm>
+                      <a:off x="0" y="0"/>
+                      <a:ext cx="5759450" cy="3962400"/>
+                    </a:xfrm>
+                    <a:prstGeom prst="rect">
+                      <a:avLst/>
+                    </a:prstGeom>
+                  </pic:spPr>
+                </pic:pic>
+              </a:graphicData>
+            </a:graphic>
+          </wp:inline>
+        </w:drawing>
+      </w:r>
+    </w:p>
+    <w:p>
+      <w:pPr>
+        <w:rPr>
+          <w:rFonts w:asciiTheme="majorHAnsi" w:eastAsiaTheme="majorEastAsia" w:hAnsiTheme="majorHAnsi" w:cstheme="majorBidi"/>
+          <w:color w:val="2F5496" w:themeColor="accent1" w:themeShade="BF"/>
+          <w:sz w:val="26"/>
+          <w:szCs w:val="26"/>
+        </w:rPr>
+      </w:pPr>
+      <w:r>
+        <w:br w:type="page"/>
+      </w:r>
+    </w:p>
+    <w:p>
+      <w:proofErr w:type="spellStart"/>
+      <w:r>
+        <w:lastRenderedPageBreak/>
+        <w:t>Context</w:t>
+      </w:r>
+      <w:proofErr w:type="spellEnd"/>
+      <w:r>
+        <w:t xml:space="preserve"> </w:t>
+      </w:r>
+      <w:proofErr w:type="spellStart"/>
+      <w:r>
+        <w:t>Object</w:t>
+      </w:r>
+      <w:proofErr w:type="spellEnd"/>
+    </w:p>
+    <w:p>
+      <w:r>
+        <w:rPr>
+          <w:highlight w:val="yellow"/>
+        </w:rPr>
+        <w:t xml:space="preserve">Pozn. he </w:t>
+      </w:r>
+      <w:proofErr w:type="spellStart"/>
+      <w:r>
+        <w:rPr>
+          <w:highlight w:val="yellow"/>
+        </w:rPr>
+        <w:t>seemed</w:t>
+      </w:r>
+      <w:proofErr w:type="spellEnd"/>
+      <w:r>
+        <w:rPr>
+          <w:highlight w:val="yellow"/>
+        </w:rPr>
+        <w:t xml:space="preserve"> OK </w:t>
+      </w:r>
+      <w:proofErr w:type="spellStart"/>
+      <w:r>
+        <w:rPr>
+          <w:highlight w:val="yellow"/>
+        </w:rPr>
+        <w:t>with</w:t>
+      </w:r>
+      <w:proofErr w:type="spellEnd"/>
+      <w:r>
+        <w:rPr>
+          <w:highlight w:val="yellow"/>
+        </w:rPr>
+        <w:t xml:space="preserve"> </w:t>
+      </w:r>
+      <w:proofErr w:type="spellStart"/>
+      <w:r>
+        <w:rPr>
+          <w:highlight w:val="yellow"/>
+        </w:rPr>
+        <w:t>this</w:t>
+      </w:r>
+      <w:proofErr w:type="spellEnd"/>
+    </w:p>
+    <w:p>
+      <w:r>
+        <w:drawing>
+          <wp:inline distT="0" distB="0" distL="0" distR="0" wp14:anchorId="6A4D599F" wp14:editId="76B418B7">
+            <wp:extent cx="5759450" cy="3378200"/>
+            <wp:effectExtent l="0" t="0" r="0" b="0"/>
+            <wp:docPr id="6" name="Obrázok 6"/>
+            <wp:cNvGraphicFramePr>
+              <a:graphicFrameLocks xmlns:a="http://schemas.openxmlformats.org/drawingml/2006/main" noChangeAspect="1"/>
+            </wp:cNvGraphicFramePr>
+            <a:graphic xmlns:a="http://schemas.openxmlformats.org/drawingml/2006/main">
+              <a:graphicData uri="http://schemas.openxmlformats.org/drawingml/2006/picture">
+                <pic:pic xmlns:pic="http://schemas.openxmlformats.org/drawingml/2006/picture">
+                  <pic:nvPicPr>
+                    <pic:cNvPr id="1" name=""/>
+                    <pic:cNvPicPr/>
+                  </pic:nvPicPr>
+                  <pic:blipFill>
+                    <a:blip r:embed="rId15"/>
+                    <a:stretch>
+                      <a:fillRect/>
+                    </a:stretch>
+                  </pic:blipFill>
+                  <pic:spPr>
+                    <a:xfrm>
+                      <a:off x="0" y="0"/>
+                      <a:ext cx="5759450" cy="3378200"/>
+                    </a:xfrm>
+                    <a:prstGeom prst="rect">
+                      <a:avLst/>
+                    </a:prstGeom>
+                  </pic:spPr>
+                </pic:pic>
+              </a:graphicData>
+            </a:graphic>
+          </wp:inline>
+        </w:drawing>
+      </w:r>
+      <w:r>
+        <w:br w:type="page"/>
+      </w:r>
+    </w:p>
+    <w:p>
+      <w:pPr>
+        <w:rPr>
+          <w:rFonts w:asciiTheme="majorHAnsi" w:eastAsiaTheme="majorEastAsia" w:hAnsiTheme="majorHAnsi" w:cstheme="majorBidi"/>
+          <w:color w:val="2F5496" w:themeColor="accent1" w:themeShade="BF"/>
+          <w:sz w:val="26"/>
+          <w:szCs w:val="26"/>
+        </w:rPr>
+      </w:pPr>
+      <w:r>
+        <w:rPr>
+          <w:rFonts w:asciiTheme="majorHAnsi" w:eastAsiaTheme="majorEastAsia" w:hAnsiTheme="majorHAnsi" w:cstheme="majorBidi"/>
+          <w:color w:val="2F5496" w:themeColor="accent1" w:themeShade="BF"/>
+          <w:sz w:val="26"/>
+          <w:szCs w:val="26"/>
+        </w:rPr>
+        <w:lastRenderedPageBreak/>
+        <w:t>Service</w:t>
+      </w:r>
+    </w:p>
+    <w:p>
+      <w:pPr>
+        <w:rPr>
+          <w:rFonts w:asciiTheme="majorHAnsi" w:eastAsiaTheme="majorEastAsia" w:hAnsiTheme="majorHAnsi" w:cstheme="majorBidi"/>
+          <w:color w:val="2F5496" w:themeColor="accent1" w:themeShade="BF"/>
+          <w:sz w:val="26"/>
+          <w:szCs w:val="26"/>
+        </w:rPr>
+      </w:pPr>
+      <w:r>
+        <w:rPr>
+          <w:rFonts w:asciiTheme="majorHAnsi" w:eastAsiaTheme="majorEastAsia" w:hAnsiTheme="majorHAnsi" w:cstheme="majorBidi"/>
+          <w:color w:val="2F5496" w:themeColor="accent1" w:themeShade="BF"/>
+          <w:sz w:val="26"/>
+          <w:szCs w:val="26"/>
+        </w:rPr>
+        <w:drawing>
+          <wp:inline distT="0" distB="0" distL="0" distR="0" wp14:anchorId="775B6D31" wp14:editId="66D66712">
+            <wp:extent cx="5759450" cy="4115435"/>
+            <wp:effectExtent l="0" t="0" r="0" b="0"/>
+            <wp:docPr id="7" name="Obrázok 7"/>
+            <wp:cNvGraphicFramePr>
+              <a:graphicFrameLocks xmlns:a="http://schemas.openxmlformats.org/drawingml/2006/main" noChangeAspect="1"/>
+            </wp:cNvGraphicFramePr>
+            <a:graphic xmlns:a="http://schemas.openxmlformats.org/drawingml/2006/main">
+              <a:graphicData uri="http://schemas.openxmlformats.org/drawingml/2006/picture">
+                <pic:pic xmlns:pic="http://schemas.openxmlformats.org/drawingml/2006/picture">
+                  <pic:nvPicPr>
+                    <pic:cNvPr id="1" name=""/>
+                    <pic:cNvPicPr/>
+                  </pic:nvPicPr>
+                  <pic:blipFill>
+                    <a:blip r:embed="rId16"/>
+                    <a:stretch>
+                      <a:fillRect/>
+                    </a:stretch>
+                  </pic:blipFill>
+                  <pic:spPr>
+                    <a:xfrm>
+                      <a:off x="0" y="0"/>
+                      <a:ext cx="5759450" cy="4115435"/>
+                    </a:xfrm>
+                    <a:prstGeom prst="rect">
+                      <a:avLst/>
+                    </a:prstGeom>
+                  </pic:spPr>
+                </pic:pic>
+              </a:graphicData>
+            </a:graphic>
+          </wp:inline>
+        </w:drawing>
+      </w:r>
+      <w:r>
+        <w:rPr>
+          <w:rFonts w:asciiTheme="majorHAnsi" w:eastAsiaTheme="majorEastAsia" w:hAnsiTheme="majorHAnsi" w:cstheme="majorBidi"/>
+          <w:color w:val="2F5496" w:themeColor="accent1" w:themeShade="BF"/>
+          <w:sz w:val="26"/>
+          <w:szCs w:val="26"/>
+        </w:rPr>
+        <w:br w:type="page"/>
+      </w:r>
+    </w:p>
+    <w:p>
+      <w:pPr>
+        <w:rPr>
+          <w:rFonts w:asciiTheme="majorHAnsi" w:eastAsiaTheme="majorEastAsia" w:hAnsiTheme="majorHAnsi" w:cstheme="majorBidi"/>
+          <w:color w:val="2F5496" w:themeColor="accent1" w:themeShade="BF"/>
+          <w:sz w:val="26"/>
+          <w:szCs w:val="26"/>
+        </w:rPr>
+      </w:pPr>
+    </w:p>
+    <w:p>
+      <w:pPr>
+        <w:rPr>
+          <w:rFonts w:asciiTheme="majorHAnsi" w:eastAsiaTheme="majorEastAsia" w:hAnsiTheme="majorHAnsi" w:cstheme="majorBidi"/>
+          <w:color w:val="2F5496" w:themeColor="accent1" w:themeShade="BF"/>
+          <w:sz w:val="26"/>
+          <w:szCs w:val="26"/>
+        </w:rPr>
+      </w:pPr>
     </w:p>
     <w:p>
       <w:pPr>
         <w:pStyle w:val="Nadpis2"/>
       </w:pPr>
       <w:r>
-        <w:t>Class Diagram</w:t>
-      </w:r>
-    </w:p>
-    <w:p>
-      <w:pPr>
-        <w:rPr>
-          <w:rStyle w:val="markedcontent"/>
-          <w:rFonts w:ascii="Arial" w:hAnsi="Arial" w:cs="Arial"/>
-        </w:rPr>
-      </w:pPr>
-      <w:r>
-        <w:rPr>
-          <w:rStyle w:val="markedcontent"/>
-          <w:rFonts w:ascii="Arial" w:hAnsi="Arial" w:cs="Arial"/>
-        </w:rPr>
-        <w:t>odvodený od scenárov (SqD a AcD), potrebných objektov a metód. Pri</w:t>
-      </w:r>
-      <w:r>
-        <w:br/>
-      </w:r>
-      <w:r>
-        <w:rPr>
-          <w:rStyle w:val="markedcontent"/>
-          <w:rFonts w:ascii="Arial" w:hAnsi="Arial" w:cs="Arial"/>
-        </w:rPr>
-        <w:t>agregácii a dedení nie je potrebné pomenovať väzby, pri klasickej asociácii uviesť názov vzťahu a kardinalitu, prípadne role objektov a pod.; pre atribúty môžete typ, pri metódach môžete zoznam parametrov, ich typ, návratovú hodnotu, nemusíte. Bude to jeho výsledná forma aj s identifikovanými vzormi ktoré budú identifikované v ofarbených poznámkach pri triedach (rola:vzor).</w:t>
-      </w:r>
-    </w:p>
-    <w:p>
-      <w:pPr>
-        <w:pStyle w:val="Nadpis2"/>
-      </w:pPr>
-      <w:r>
-        <w:t xml:space="preserve">model (class diagram) implemenovaného vzoru, </w:t>
-      </w:r>
-    </w:p>
-    <w:p>
-      <w:r>
-        <w:t>kde triedy majú dôležité metódy a atribúty +</w:t>
-      </w:r>
-      <w:r>
-        <w:br/>
-        <w:t>krátky popis + fragment zdrojáku vzoru z vašej jednoduchej funkčnej aplikácie aspoň v cmdline,</w:t>
-      </w:r>
-    </w:p>
-    <w:p>
-      <w:pPr>
-        <w:pStyle w:val="Nadpis2"/>
-      </w:pPr>
-      <w:r>
-        <w:t>implementácia vzorov v scenároch prípadov použitia: skopírujete SqD + poznámky ako v 5.1.</w:t>
+        <w:t xml:space="preserve">implementácia vzorov v scenároch prípadov použitia: skopírujete </w:t>
+      </w:r>
+      <w:proofErr w:type="spellStart"/>
+      <w:r>
+        <w:t>SqD</w:t>
+      </w:r>
+      <w:proofErr w:type="spellEnd"/>
+      <w:r>
+        <w:t xml:space="preserve"> + poznámky ako v 5.1.</w:t>
       </w:r>
     </w:p>
     <w:sectPr>
       <w:pgSz w:w="11906" w:h="16838"/>
-      <w:pgMar w:top="1417" w:right="1417" w:bottom="1417" w:left="1417" w:header="708" w:footer="708" w:gutter="0"/>
+      <w:pgMar w:top="1418" w:right="1418" w:bottom="1418" w:left="1418" w:header="709" w:footer="709" w:gutter="0"/>
       <w:pgNumType w:start="0"/>
       <w:cols w:space="708"/>
       <w:titlePg/>

--- a/dokumentacia.docx
+++ b/dokumentacia.docx
@@ -109,34 +109,14 @@
                                     <w:text/>
                                   </w:sdtPr>
                                   <w:sdtContent>
-                                    <w:proofErr w:type="spellStart"/>
                                     <w:r>
                                       <w:rPr>
                                         <w:color w:val="4472C4" w:themeColor="accent1"/>
                                         <w:sz w:val="72"/>
                                         <w:szCs w:val="72"/>
                                       </w:rPr>
-                                      <w:t>Food</w:t>
+                                      <w:t>Food ordering</w:t>
                                     </w:r>
-                                    <w:proofErr w:type="spellEnd"/>
-                                    <w:r>
-                                      <w:rPr>
-                                        <w:color w:val="4472C4" w:themeColor="accent1"/>
-                                        <w:sz w:val="72"/>
-                                        <w:szCs w:val="72"/>
-                                      </w:rPr>
-                                      <w:t xml:space="preserve"> </w:t>
-                                    </w:r>
-                                    <w:proofErr w:type="spellStart"/>
-                                    <w:r>
-                                      <w:rPr>
-                                        <w:color w:val="4472C4" w:themeColor="accent1"/>
-                                        <w:sz w:val="72"/>
-                                        <w:szCs w:val="72"/>
-                                      </w:rPr>
-                                      <w:t>ordering</w:t>
-                                    </w:r>
-                                    <w:proofErr w:type="spellEnd"/>
                                   </w:sdtContent>
                                 </w:sdt>
                               </w:p>
@@ -269,34 +249,14 @@
                               <w:text/>
                             </w:sdtPr>
                             <w:sdtContent>
-                              <w:proofErr w:type="spellStart"/>
                               <w:r>
                                 <w:rPr>
                                   <w:color w:val="4472C4" w:themeColor="accent1"/>
                                   <w:sz w:val="72"/>
                                   <w:szCs w:val="72"/>
                                 </w:rPr>
-                                <w:t>Food</w:t>
+                                <w:t>Food ordering</w:t>
                               </w:r>
-                              <w:proofErr w:type="spellEnd"/>
-                              <w:r>
-                                <w:rPr>
-                                  <w:color w:val="4472C4" w:themeColor="accent1"/>
-                                  <w:sz w:val="72"/>
-                                  <w:szCs w:val="72"/>
-                                </w:rPr>
-                                <w:t xml:space="preserve"> </w:t>
-                              </w:r>
-                              <w:proofErr w:type="spellStart"/>
-                              <w:r>
-                                <w:rPr>
-                                  <w:color w:val="4472C4" w:themeColor="accent1"/>
-                                  <w:sz w:val="72"/>
-                                  <w:szCs w:val="72"/>
-                                </w:rPr>
-                                <w:t>ordering</w:t>
-                              </w:r>
-                              <w:proofErr w:type="spellEnd"/>
                             </w:sdtContent>
                           </w:sdt>
                         </w:p>
@@ -587,15 +547,7 @@
         </w:rPr>
       </w:pPr>
       <w:r>
-        <w:t xml:space="preserve">Aplikácia slúži ako trenažér na .NET a architektonické štýly. Jedná sa o jednoduchú CLI aplikáciu pripojenú na </w:t>
-      </w:r>
-      <w:proofErr w:type="spellStart"/>
-      <w:r>
-        <w:t>Postgresql</w:t>
-      </w:r>
-      <w:proofErr w:type="spellEnd"/>
-      <w:r>
-        <w:t xml:space="preserve"> databázu. Aplikácia </w:t>
+        <w:t xml:space="preserve">Aplikácia slúži ako trenažér na .NET a architektonické štýly. Jedná sa o jednoduchú CLI aplikáciu pripojenú na Postgresql databázu. Aplikácia </w:t>
       </w:r>
       <w:r>
         <w:rPr>
@@ -674,145 +626,11 @@
       </w:r>
     </w:p>
     <w:p>
-      <w:proofErr w:type="spellStart"/>
       <w:r>
         <w:rPr>
           <w:highlight w:val="yellow"/>
         </w:rPr>
-        <w:t>Pay</w:t>
-      </w:r>
-      <w:proofErr w:type="spellEnd"/>
-      <w:r>
-        <w:rPr>
-          <w:highlight w:val="yellow"/>
-        </w:rPr>
-        <w:t xml:space="preserve"> </w:t>
-      </w:r>
-      <w:proofErr w:type="spellStart"/>
-      <w:r>
-        <w:rPr>
-          <w:highlight w:val="yellow"/>
-        </w:rPr>
-        <w:t>for</w:t>
-      </w:r>
-      <w:proofErr w:type="spellEnd"/>
-      <w:r>
-        <w:rPr>
-          <w:highlight w:val="yellow"/>
-        </w:rPr>
-        <w:t xml:space="preserve"> </w:t>
-      </w:r>
-      <w:proofErr w:type="spellStart"/>
-      <w:r>
-        <w:rPr>
-          <w:highlight w:val="yellow"/>
-        </w:rPr>
-        <w:t>order</w:t>
-      </w:r>
-      <w:proofErr w:type="spellEnd"/>
-      <w:r>
-        <w:rPr>
-          <w:highlight w:val="yellow"/>
-        </w:rPr>
-        <w:t xml:space="preserve"> je </w:t>
-      </w:r>
-      <w:proofErr w:type="spellStart"/>
-      <w:r>
-        <w:rPr>
-          <w:highlight w:val="yellow"/>
-        </w:rPr>
-        <w:t>jebnuty</w:t>
-      </w:r>
-      <w:proofErr w:type="spellEnd"/>
-      <w:r>
-        <w:rPr>
-          <w:highlight w:val="yellow"/>
-        </w:rPr>
-        <w:t xml:space="preserve"> a nedal som </w:t>
-      </w:r>
-      <w:proofErr w:type="spellStart"/>
-      <w:r>
-        <w:rPr>
-          <w:highlight w:val="yellow"/>
-        </w:rPr>
-        <w:t>extension</w:t>
-      </w:r>
-      <w:proofErr w:type="spellEnd"/>
-      <w:r>
-        <w:rPr>
-          <w:highlight w:val="yellow"/>
-        </w:rPr>
-        <w:t xml:space="preserve"> point (</w:t>
-      </w:r>
-      <w:proofErr w:type="spellStart"/>
-      <w:r>
-        <w:rPr>
-          <w:highlight w:val="yellow"/>
-        </w:rPr>
-        <w:t>ked</w:t>
-      </w:r>
-      <w:proofErr w:type="spellEnd"/>
-      <w:r>
-        <w:rPr>
-          <w:highlight w:val="yellow"/>
-        </w:rPr>
-        <w:t xml:space="preserve"> tak </w:t>
-      </w:r>
-      <w:proofErr w:type="spellStart"/>
-      <w:r>
-        <w:rPr>
-          <w:highlight w:val="yellow"/>
-        </w:rPr>
-        <w:t>moze</w:t>
-      </w:r>
-      <w:proofErr w:type="spellEnd"/>
-      <w:r>
-        <w:rPr>
-          <w:highlight w:val="yellow"/>
-        </w:rPr>
-        <w:t xml:space="preserve"> byt </w:t>
-      </w:r>
-      <w:proofErr w:type="spellStart"/>
-      <w:r>
-        <w:rPr>
-          <w:highlight w:val="yellow"/>
-        </w:rPr>
-        <w:t>ze</w:t>
-      </w:r>
-      <w:proofErr w:type="spellEnd"/>
-      <w:r>
-        <w:rPr>
-          <w:highlight w:val="yellow"/>
-        </w:rPr>
-        <w:t xml:space="preserve"> </w:t>
-      </w:r>
-      <w:proofErr w:type="spellStart"/>
-      <w:r>
-        <w:rPr>
-          <w:highlight w:val="yellow"/>
-        </w:rPr>
-        <w:t>pay</w:t>
-      </w:r>
-      <w:proofErr w:type="spellEnd"/>
-      <w:r>
-        <w:rPr>
-          <w:highlight w:val="yellow"/>
-        </w:rPr>
-        <w:t xml:space="preserve"> on </w:t>
-      </w:r>
-      <w:proofErr w:type="spellStart"/>
-      <w:r>
-        <w:rPr>
-          <w:highlight w:val="yellow"/>
-        </w:rPr>
-        <w:t>sight</w:t>
-      </w:r>
-      <w:proofErr w:type="spellEnd"/>
-      <w:r>
-        <w:rPr>
-          <w:highlight w:val="yellow"/>
-        </w:rPr>
-        <w:t>)</w:t>
+        <w:t>Pay for order je jebnuty a nedal som extension point (ked tak moze byt ze pay on sight)</w:t>
       </w:r>
     </w:p>
     <w:p>
@@ -950,20 +768,6 @@
       </w:r>
     </w:p>
     <w:p>
-      <w:pPr>
-        <w:rPr>
-          <w:color w:val="FF0000"/>
-        </w:rPr>
-      </w:pPr>
-      <w:r>
-        <w:rPr>
-          <w:color w:val="FF0000"/>
-          <w:highlight w:val="yellow"/>
-        </w:rPr>
-        <w:t>POZN: MA BYT PRE A POST CONDITION</w:t>
-      </w:r>
-    </w:p>
-    <w:p>
       <w:r>
         <w:t>Aktér</w:t>
       </w:r>
@@ -977,6 +781,16 @@
       </w:r>
       <w:r>
         <w:t>Prezretie košíka</w:t>
+      </w:r>
+    </w:p>
+    <w:p>
+      <w:r>
+        <w:t>Prekondícia: Aplikácia je spustená, databáza je spustená</w:t>
+      </w:r>
+    </w:p>
+    <w:p>
+      <w:r>
+        <w:t>Postkondícia: Vypísaný košík</w:t>
       </w:r>
     </w:p>
     <w:p>
@@ -1054,6 +868,16 @@
     </w:p>
     <w:p>
       <w:r>
+        <w:t>Prekondícia: Aplikácia je spustená, databáza je spustená</w:t>
+      </w:r>
+    </w:p>
+    <w:p>
+      <w:r>
+        <w:t>Postkondícia: Prezretá objednávka</w:t>
+      </w:r>
+    </w:p>
+    <w:p>
+      <w:r>
         <w:t>Tok scenára</w:t>
       </w:r>
       <w:r>
@@ -1139,6 +963,16 @@
     </w:p>
     <w:p>
       <w:r>
+        <w:t>Prekondícia: Aplikácia je spustená, databáza je spustená</w:t>
+      </w:r>
+    </w:p>
+    <w:p>
+      <w:r>
+        <w:t>Postkondícia: Jedlo bolo zaradené do objednávok a košík sa vyprázdnil</w:t>
+      </w:r>
+    </w:p>
+    <w:p>
+      <w:r>
         <w:t>Tok scenára</w:t>
       </w:r>
       <w:r>
@@ -1262,7 +1096,11 @@
         </w:numPr>
       </w:pPr>
       <w:r>
-        <w:t>Systém vyzve používateľa k platbe</w:t>
+        <w:lastRenderedPageBreak/>
+        <w:t>Systém používateľa</w:t>
+      </w:r>
+      <w:r>
+        <w:t>, či chce objednať jedlo teraz alebo neskôr</w:t>
       </w:r>
     </w:p>
     <w:p>
@@ -1274,7 +1112,10 @@
         </w:numPr>
       </w:pPr>
       <w:r>
-        <w:t>Používateľ zaplatí</w:t>
+        <w:t xml:space="preserve">Používateľ </w:t>
+      </w:r>
+      <w:r>
+        <w:t>si objedná jedlo</w:t>
       </w:r>
     </w:p>
     <w:p>
@@ -1286,7 +1127,10 @@
         </w:numPr>
       </w:pPr>
       <w:r>
-        <w:t>Používateľ nezaplatí, no môže neskôr</w:t>
+        <w:t xml:space="preserve">Používateľ </w:t>
+      </w:r>
+      <w:r>
+        <w:t>odloží objednávku na neskôr, t.j. zostane v košíku</w:t>
       </w:r>
     </w:p>
     <w:p>
@@ -1355,17 +1199,15 @@
           <w:rStyle w:val="markedcontent"/>
           <w:rFonts w:ascii="Arial" w:hAnsi="Arial" w:cs="Arial"/>
         </w:rPr>
-        <w:t xml:space="preserve"> a </w:t>
-      </w:r>
-      <w:proofErr w:type="spellStart"/>
+        <w:t xml:space="preserve"> a d</w:t>
+      </w:r>
       <w:r>
         <w:rPr>
           <w:rStyle w:val="markedcontent"/>
           <w:rFonts w:ascii="Arial" w:hAnsi="Arial" w:cs="Arial"/>
         </w:rPr>
-        <w:t>db</w:t>
-      </w:r>
-      <w:proofErr w:type="spellEnd"/>
+        <w:t>atabázový</w:t>
+      </w:r>
       <w:r>
         <w:rPr>
           <w:rStyle w:val="markedcontent"/>
@@ -1373,35 +1215,19 @@
         </w:rPr>
         <w:t xml:space="preserve"> </w:t>
       </w:r>
-      <w:proofErr w:type="spellStart"/>
       <w:r>
         <w:rPr>
           <w:rStyle w:val="markedcontent"/>
           <w:rFonts w:ascii="Arial" w:hAnsi="Arial" w:cs="Arial"/>
         </w:rPr>
-        <w:t>dr</w:t>
+        <w:t xml:space="preserve">driver </w:t>
       </w:r>
       <w:r>
         <w:rPr>
           <w:rStyle w:val="markedcontent"/>
           <w:rFonts w:ascii="Arial" w:hAnsi="Arial" w:cs="Arial"/>
         </w:rPr>
-        <w:t>aj</w:t>
-      </w:r>
-      <w:r>
-        <w:rPr>
-          <w:rStyle w:val="markedcontent"/>
-          <w:rFonts w:ascii="Arial" w:hAnsi="Arial" w:cs="Arial"/>
-        </w:rPr>
-        <w:t>ver</w:t>
-      </w:r>
-      <w:proofErr w:type="spellEnd"/>
-      <w:r>
-        <w:rPr>
-          <w:rStyle w:val="markedcontent"/>
-          <w:rFonts w:ascii="Arial" w:hAnsi="Arial" w:cs="Arial"/>
-        </w:rPr>
-        <w:t xml:space="preserve"> s</w:t>
+        <w:t>s</w:t>
       </w:r>
       <w:r>
         <w:rPr>
@@ -1514,153 +1340,7 @@
     </w:p>
     <w:p>
       <w:pPr>
-        <w:rPr>
-          <w:rStyle w:val="markedcontent"/>
-          <w:rFonts w:ascii="Arial" w:hAnsi="Arial" w:cs="Arial"/>
-        </w:rPr>
-      </w:pPr>
-      <w:r>
-        <w:rPr>
-          <w:rStyle w:val="markedcontent"/>
-          <w:rFonts w:ascii="Arial" w:hAnsi="Arial" w:cs="Arial"/>
-        </w:rPr>
-        <w:t>Mali by ste analyzovať doménu, pôvodný informačný systém v nej, ak existuje, ale vy</w:t>
-      </w:r>
-      <w:r>
-        <w:br/>
-      </w:r>
-      <w:r>
-        <w:rPr>
-          <w:rStyle w:val="markedcontent"/>
-          <w:rFonts w:ascii="Arial" w:hAnsi="Arial" w:cs="Arial"/>
-        </w:rPr>
-        <w:t xml:space="preserve">budete v dokumente uvádzať hneď </w:t>
-      </w:r>
-      <w:proofErr w:type="spellStart"/>
-      <w:r>
-        <w:rPr>
-          <w:rStyle w:val="markedcontent"/>
-          <w:rFonts w:ascii="Arial" w:hAnsi="Arial" w:cs="Arial"/>
-        </w:rPr>
-        <w:t>novonavrhnuté</w:t>
-      </w:r>
-      <w:proofErr w:type="spellEnd"/>
-      <w:r>
-        <w:rPr>
-          <w:rStyle w:val="markedcontent"/>
-          <w:rFonts w:ascii="Arial" w:hAnsi="Arial" w:cs="Arial"/>
-        </w:rPr>
-        <w:t xml:space="preserve"> efektívne scenáre a štruktúru systému</w:t>
-      </w:r>
-      <w:r>
-        <w:br/>
-      </w:r>
-      <w:r>
-        <w:rPr>
-          <w:rStyle w:val="markedcontent"/>
-          <w:rFonts w:ascii="Arial" w:hAnsi="Arial" w:cs="Arial"/>
-        </w:rPr>
-        <w:t>v nasledovných diagramoch:</w:t>
-      </w:r>
-    </w:p>
-    <w:p>
-      <w:pPr>
         <w:pStyle w:val="Nadpis2"/>
-      </w:pPr>
-      <w:proofErr w:type="spellStart"/>
-      <w:r>
-        <w:t>Sequence</w:t>
-      </w:r>
-      <w:proofErr w:type="spellEnd"/>
-      <w:r>
-        <w:t xml:space="preserve"> Diagram</w:t>
-      </w:r>
-    </w:p>
-    <w:p/>
-    <w:p>
-      <w:pPr>
-        <w:rPr>
-          <w:rStyle w:val="markedcontent"/>
-          <w:rFonts w:ascii="Arial" w:hAnsi="Arial" w:cs="Arial"/>
-        </w:rPr>
-      </w:pPr>
-      <w:r>
-        <w:rPr>
-          <w:rStyle w:val="markedcontent"/>
-          <w:rFonts w:ascii="Arial" w:hAnsi="Arial" w:cs="Arial"/>
-        </w:rPr>
-        <w:t xml:space="preserve">(min. 2x), popisujúce scenár </w:t>
-      </w:r>
-      <w:proofErr w:type="spellStart"/>
-      <w:r>
-        <w:rPr>
-          <w:rStyle w:val="markedcontent"/>
-          <w:rFonts w:ascii="Arial" w:hAnsi="Arial" w:cs="Arial"/>
-        </w:rPr>
-        <w:t>pripadov</w:t>
-      </w:r>
-      <w:proofErr w:type="spellEnd"/>
-      <w:r>
-        <w:rPr>
-          <w:rStyle w:val="markedcontent"/>
-          <w:rFonts w:ascii="Arial" w:hAnsi="Arial" w:cs="Arial"/>
-        </w:rPr>
-        <w:t xml:space="preserve"> použitia pomocou interakcií medzi</w:t>
-      </w:r>
-      <w:r>
-        <w:br/>
-      </w:r>
-      <w:r>
-        <w:rPr>
-          <w:rStyle w:val="markedcontent"/>
-          <w:rFonts w:ascii="Arial" w:hAnsi="Arial" w:cs="Arial"/>
-        </w:rPr>
-        <w:t xml:space="preserve">objektami, identifikujeme tak potrebné objekty-triedy a ich metódy, nezabudnúť na </w:t>
-      </w:r>
-      <w:proofErr w:type="spellStart"/>
-      <w:r>
-        <w:rPr>
-          <w:rStyle w:val="markedcontent"/>
-          <w:rFonts w:ascii="Arial" w:hAnsi="Arial" w:cs="Arial"/>
-        </w:rPr>
-        <w:t>Loop</w:t>
-      </w:r>
-      <w:proofErr w:type="spellEnd"/>
-      <w:r>
-        <w:rPr>
-          <w:rStyle w:val="markedcontent"/>
-          <w:rFonts w:ascii="Arial" w:hAnsi="Arial" w:cs="Arial"/>
-        </w:rPr>
-        <w:t xml:space="preserve">, Alt, </w:t>
-      </w:r>
-      <w:proofErr w:type="spellStart"/>
-      <w:r>
-        <w:rPr>
-          <w:rStyle w:val="markedcontent"/>
-          <w:rFonts w:ascii="Arial" w:hAnsi="Arial" w:cs="Arial"/>
-        </w:rPr>
-        <w:t>Opt</w:t>
-      </w:r>
-      <w:proofErr w:type="spellEnd"/>
-      <w:r>
-        <w:rPr>
-          <w:rStyle w:val="markedcontent"/>
-          <w:rFonts w:ascii="Arial" w:hAnsi="Arial" w:cs="Arial"/>
-        </w:rPr>
-        <w:t xml:space="preserve"> a ich </w:t>
-      </w:r>
-      <w:proofErr w:type="spellStart"/>
-      <w:r>
-        <w:rPr>
-          <w:rStyle w:val="markedcontent"/>
-          <w:rFonts w:ascii="Arial" w:hAnsi="Arial" w:cs="Arial"/>
-        </w:rPr>
-        <w:t>constrainty</w:t>
-      </w:r>
-      <w:proofErr w:type="spellEnd"/>
-    </w:p>
-    <w:p>
-      <w:pPr>
         <w:rPr>
           <w:rStyle w:val="markedcontent"/>
           <w:rFonts w:ascii="Arial" w:hAnsi="Arial" w:cs="Arial"/>
@@ -1675,6 +1355,9 @@
         </w:sectPr>
       </w:pPr>
       <w:r>
+        <w:t>Sequence Diagram</w:t>
+      </w:r>
+      <w:r>
         <w:rPr>
           <w:rStyle w:val="markedcontent"/>
           <w:rFonts w:ascii="Arial" w:hAnsi="Arial" w:cs="Arial"/>
@@ -1691,16 +1374,14 @@
       </w:pPr>
       <w:r>
         <w:rPr>
-          <w:rStyle w:val="markedcontent"/>
-          <w:rFonts w:ascii="Arial" w:hAnsi="Arial" w:cs="Arial"/>
           <w:noProof/>
         </w:rPr>
         <w:lastRenderedPageBreak/>
         <w:drawing>
-          <wp:inline distT="0" distB="0" distL="0" distR="0" wp14:anchorId="10A0A41E" wp14:editId="09CC33C6">
-            <wp:extent cx="7456170" cy="4487545"/>
-            <wp:effectExtent l="0" t="0" r="0" b="8255"/>
-            <wp:docPr id="2" name="Obrázok 2"/>
+          <wp:inline distT="0" distB="0" distL="0" distR="0" wp14:anchorId="2F83C46E" wp14:editId="3BE81632">
+            <wp:extent cx="5760720" cy="6233160"/>
+            <wp:effectExtent l="0" t="0" r="0" b="0"/>
+            <wp:docPr id="20" name="Obrázok 20"/>
             <wp:cNvGraphicFramePr>
               <a:graphicFrameLocks xmlns:a="http://schemas.openxmlformats.org/drawingml/2006/main" noChangeAspect="1"/>
             </wp:cNvGraphicFramePr>
@@ -1708,7 +1389,7 @@
               <a:graphicData uri="http://schemas.openxmlformats.org/drawingml/2006/picture">
                 <pic:pic xmlns:pic="http://schemas.openxmlformats.org/drawingml/2006/picture">
                   <pic:nvPicPr>
-                    <pic:cNvPr id="0" name="Picture 1"/>
+                    <pic:cNvPr id="0" name="Picture 6"/>
                     <pic:cNvPicPr>
                       <a:picLocks noChangeAspect="1" noChangeArrowheads="1"/>
                     </pic:cNvPicPr>
@@ -1729,7 +1410,7 @@
                   <pic:spPr bwMode="auto">
                     <a:xfrm>
                       <a:off x="0" y="0"/>
-                      <a:ext cx="7456170" cy="4487545"/>
+                      <a:ext cx="5760720" cy="6233160"/>
                     </a:xfrm>
                     <a:prstGeom prst="rect">
                       <a:avLst/>
@@ -1746,12 +1427,14 @@
         </w:drawing>
       </w:r>
     </w:p>
-    <w:p/>
-    <w:p>
-      <w:pPr>
-        <w:pStyle w:val="Nadpis2"/>
+    <w:p>
+      <w:pPr>
+        <w:rPr>
+          <w:rStyle w:val="markedcontent"/>
+          <w:rFonts w:ascii="Arial" w:hAnsi="Arial" w:cs="Arial"/>
+        </w:rPr>
         <w:sectPr>
-          <w:pgSz w:w="16838" w:h="11906" w:orient="landscape"/>
+          <w:pgSz w:w="11906" w:h="16838"/>
           <w:pgMar w:top="1418" w:right="1418" w:bottom="1418" w:left="1418" w:header="709" w:footer="709" w:gutter="0"/>
           <w:pgNumType w:start="0"/>
           <w:cols w:space="708"/>
@@ -1759,208 +1442,202 @@
           <w:docGrid w:linePitch="360"/>
         </w:sectPr>
       </w:pPr>
-      <w:proofErr w:type="spellStart"/>
-      <w:r>
-        <w:t>Activity</w:t>
-      </w:r>
-      <w:proofErr w:type="spellEnd"/>
-      <w:r>
-        <w:t xml:space="preserve"> diagram</w:t>
-      </w:r>
-    </w:p>
-    <w:p>
-      <w:pPr>
-        <w:pStyle w:val="Nadpis2"/>
-      </w:pPr>
-      <w:proofErr w:type="spellStart"/>
-      <w:r>
-        <w:lastRenderedPageBreak/>
-        <w:t>Activity</w:t>
-      </w:r>
-      <w:proofErr w:type="spellEnd"/>
-      <w:r>
-        <w:t xml:space="preserve"> diagram</w:t>
-      </w:r>
-    </w:p>
-    <w:p>
       <w:r>
         <w:rPr>
           <w:rStyle w:val="markedcontent"/>
           <w:rFonts w:ascii="Arial" w:hAnsi="Arial" w:cs="Arial"/>
         </w:rPr>
-        <w:t xml:space="preserve">(min. jeden) pre vybraný scenár alebo algoritmus. Nemiešať elementy </w:t>
-      </w:r>
-      <w:proofErr w:type="spellStart"/>
-      <w:r>
-        <w:rPr>
-          <w:rStyle w:val="markedcontent"/>
-          <w:rFonts w:ascii="Arial" w:hAnsi="Arial" w:cs="Arial"/>
-        </w:rPr>
-        <w:t>decision</w:t>
-      </w:r>
-      <w:proofErr w:type="spellEnd"/>
-      <w:r>
-        <w:rPr>
-          <w:rStyle w:val="markedcontent"/>
-          <w:rFonts w:ascii="Arial" w:hAnsi="Arial" w:cs="Arial"/>
-        </w:rPr>
-        <w:t>-</w:t>
-      </w:r>
-      <w:r>
-        <w:br/>
-      </w:r>
-      <w:proofErr w:type="spellStart"/>
-      <w:r>
-        <w:rPr>
-          <w:rStyle w:val="markedcontent"/>
-          <w:rFonts w:ascii="Arial" w:hAnsi="Arial" w:cs="Arial"/>
-        </w:rPr>
-        <w:t>merge</w:t>
-      </w:r>
-      <w:proofErr w:type="spellEnd"/>
-      <w:r>
-        <w:rPr>
-          <w:rStyle w:val="markedcontent"/>
-          <w:rFonts w:ascii="Arial" w:hAnsi="Arial" w:cs="Arial"/>
-        </w:rPr>
-        <w:t xml:space="preserve"> (pre alternatívne vetvy) a </w:t>
-      </w:r>
-      <w:proofErr w:type="spellStart"/>
-      <w:r>
-        <w:rPr>
-          <w:rStyle w:val="markedcontent"/>
-          <w:rFonts w:ascii="Arial" w:hAnsi="Arial" w:cs="Arial"/>
-        </w:rPr>
-        <w:t>fork-join</w:t>
-      </w:r>
-      <w:proofErr w:type="spellEnd"/>
-      <w:r>
-        <w:rPr>
-          <w:rStyle w:val="markedcontent"/>
-          <w:rFonts w:ascii="Arial" w:hAnsi="Arial" w:cs="Arial"/>
-        </w:rPr>
-        <w:t xml:space="preserve"> (pre paralelné vetvy). Použite </w:t>
-      </w:r>
-      <w:proofErr w:type="spellStart"/>
-      <w:r>
-        <w:rPr>
-          <w:rStyle w:val="markedcontent"/>
-          <w:rFonts w:ascii="Arial" w:hAnsi="Arial" w:cs="Arial"/>
-        </w:rPr>
-        <w:t>swimlanes</w:t>
-      </w:r>
-      <w:proofErr w:type="spellEnd"/>
-      <w:r>
-        <w:rPr>
-          <w:rStyle w:val="markedcontent"/>
-          <w:rFonts w:ascii="Arial" w:hAnsi="Arial" w:cs="Arial"/>
-        </w:rPr>
-        <w:t>, ale nie paušálne pre celý systém, ale pre jednotlivé objekty/triedy</w:t>
-      </w:r>
-    </w:p>
-    <w:p>
-      <w:pPr>
-        <w:pStyle w:val="Nadpis2"/>
-      </w:pPr>
-      <w:r>
-        <w:t>State diagram</w:t>
-      </w:r>
-    </w:p>
-    <w:p>
-      <w:proofErr w:type="spellStart"/>
-      <w:r>
-        <w:rPr>
-          <w:highlight w:val="yellow"/>
-        </w:rPr>
-        <w:t>Pozn</w:t>
-      </w:r>
-      <w:proofErr w:type="spellEnd"/>
-      <w:r>
-        <w:rPr>
-          <w:highlight w:val="yellow"/>
-        </w:rPr>
-        <w:t xml:space="preserve">: MAJU BYT OPERACIE, nedaj </w:t>
-      </w:r>
-      <w:proofErr w:type="spellStart"/>
-      <w:r>
-        <w:rPr>
-          <w:highlight w:val="yellow"/>
-        </w:rPr>
-        <w:t>boze</w:t>
-      </w:r>
-      <w:proofErr w:type="spellEnd"/>
-      <w:r>
-        <w:rPr>
-          <w:highlight w:val="yellow"/>
-        </w:rPr>
-        <w:t xml:space="preserve"> do, </w:t>
-      </w:r>
-      <w:proofErr w:type="spellStart"/>
-      <w:r>
-        <w:rPr>
-          <w:highlight w:val="yellow"/>
-        </w:rPr>
-        <w:t>onentry</w:t>
-      </w:r>
-      <w:proofErr w:type="spellEnd"/>
-      <w:r>
-        <w:rPr>
-          <w:highlight w:val="yellow"/>
-        </w:rPr>
-        <w:t>/</w:t>
-      </w:r>
-      <w:proofErr w:type="spellStart"/>
-      <w:r>
-        <w:rPr>
-          <w:highlight w:val="yellow"/>
-        </w:rPr>
-        <w:t>exit</w:t>
-      </w:r>
-      <w:proofErr w:type="spellEnd"/>
-    </w:p>
-    <w:p>
-      <w:pPr>
-        <w:rPr>
-          <w:rStyle w:val="markedcontent"/>
-          <w:rFonts w:ascii="Arial" w:hAnsi="Arial" w:cs="Arial"/>
-        </w:rPr>
-      </w:pPr>
-      <w:r>
-        <w:rPr>
-          <w:rStyle w:val="markedcontent"/>
-          <w:rFonts w:ascii="Arial" w:hAnsi="Arial" w:cs="Arial"/>
-        </w:rPr>
-        <w:t>(min. jeden). Uviesť pre ktorú konkrétnu triedu modelujeme stavový priestor a</w:t>
-      </w:r>
-      <w:r>
-        <w:br/>
-      </w:r>
-      <w:r>
-        <w:rPr>
-          <w:rStyle w:val="markedcontent"/>
-          <w:rFonts w:ascii="Arial" w:hAnsi="Arial" w:cs="Arial"/>
-        </w:rPr>
-        <w:t>uviesť jej metódy. V samotnom diagrame nezabudnúť udalosti/podmienky na hranách, operácie/metódy triedy najmä v stavoch, menej na hranách</w:t>
-      </w:r>
-    </w:p>
-    <w:p>
-      <w:pPr>
-        <w:rPr>
-          <w:rStyle w:val="markedcontent"/>
-          <w:rFonts w:ascii="Arial" w:hAnsi="Arial" w:cs="Arial"/>
-        </w:rPr>
-      </w:pPr>
+        <w:br w:type="page"/>
+      </w:r>
       <w:r>
         <w:rPr>
           <w:rStyle w:val="markedcontent"/>
           <w:rFonts w:ascii="Arial" w:hAnsi="Arial" w:cs="Arial"/>
           <w:noProof/>
         </w:rPr>
+        <w:lastRenderedPageBreak/>
         <w:drawing>
-          <wp:inline distT="0" distB="0" distL="0" distR="0" wp14:anchorId="043AEB72" wp14:editId="55B01200">
-            <wp:extent cx="5760720" cy="3251835"/>
-            <wp:effectExtent l="0" t="0" r="0" b="5715"/>
-            <wp:docPr id="1" name="Obrázok 1"/>
+          <wp:inline distT="0" distB="0" distL="0" distR="0" wp14:anchorId="03E4C5EB" wp14:editId="0ECF020F">
+            <wp:extent cx="6225540" cy="8907130"/>
+            <wp:effectExtent l="0" t="0" r="3810" b="8890"/>
+            <wp:docPr id="19" name="Obrázok 19"/>
+            <wp:cNvGraphicFramePr>
+              <a:graphicFrameLocks xmlns:a="http://schemas.openxmlformats.org/drawingml/2006/main" noChangeAspect="1"/>
+            </wp:cNvGraphicFramePr>
+            <a:graphic xmlns:a="http://schemas.openxmlformats.org/drawingml/2006/main">
+              <a:graphicData uri="http://schemas.openxmlformats.org/drawingml/2006/picture">
+                <pic:pic xmlns:pic="http://schemas.openxmlformats.org/drawingml/2006/picture">
+                  <pic:nvPicPr>
+                    <pic:cNvPr id="0" name="Picture 5"/>
+                    <pic:cNvPicPr>
+                      <a:picLocks noChangeAspect="1" noChangeArrowheads="1"/>
+                    </pic:cNvPicPr>
+                  </pic:nvPicPr>
+                  <pic:blipFill>
+                    <a:blip r:embed="rId11">
+                      <a:extLst>
+                        <a:ext uri="{28A0092B-C50C-407E-A947-70E740481C1C}">
+                          <a14:useLocalDpi xmlns:a14="http://schemas.microsoft.com/office/drawing/2010/main" val="0"/>
+                        </a:ext>
+                      </a:extLst>
+                    </a:blip>
+                    <a:srcRect/>
+                    <a:stretch>
+                      <a:fillRect/>
+                    </a:stretch>
+                  </pic:blipFill>
+                  <pic:spPr bwMode="auto">
+                    <a:xfrm>
+                      <a:off x="0" y="0"/>
+                      <a:ext cx="6234868" cy="8920476"/>
+                    </a:xfrm>
+                    <a:prstGeom prst="rect">
+                      <a:avLst/>
+                    </a:prstGeom>
+                    <a:noFill/>
+                    <a:ln>
+                      <a:noFill/>
+                    </a:ln>
+                  </pic:spPr>
+                </pic:pic>
+              </a:graphicData>
+            </a:graphic>
+          </wp:inline>
+        </w:drawing>
+      </w:r>
+    </w:p>
+    <w:p>
+      <w:pPr>
+        <w:rPr>
+          <w:rStyle w:val="markedcontent"/>
+          <w:rFonts w:ascii="Arial" w:hAnsi="Arial" w:cs="Arial"/>
+        </w:rPr>
+      </w:pPr>
+    </w:p>
+    <w:p>
+      <w:pPr>
+        <w:pStyle w:val="Nadpis2"/>
+      </w:pPr>
+      <w:r>
+        <w:rPr>
+          <w:noProof/>
+        </w:rPr>
+        <w:drawing>
+          <wp:anchor distT="0" distB="0" distL="114300" distR="114300" simplePos="0" relativeHeight="251664384" behindDoc="0" locked="0" layoutInCell="1" allowOverlap="1" wp14:anchorId="167C79FA" wp14:editId="359AA5EC">
+            <wp:simplePos x="0" y="0"/>
+            <wp:positionH relativeFrom="column">
+              <wp:posOffset>1871345</wp:posOffset>
+            </wp:positionH>
+            <wp:positionV relativeFrom="paragraph">
+              <wp:posOffset>-471805</wp:posOffset>
+            </wp:positionV>
+            <wp:extent cx="6305550" cy="6488164"/>
+            <wp:effectExtent l="0" t="0" r="0" b="8255"/>
+            <wp:wrapNone/>
+            <wp:docPr id="18" name="Obrázok 18"/>
+            <wp:cNvGraphicFramePr>
+              <a:graphicFrameLocks xmlns:a="http://schemas.openxmlformats.org/drawingml/2006/main" noChangeAspect="1"/>
+            </wp:cNvGraphicFramePr>
+            <a:graphic xmlns:a="http://schemas.openxmlformats.org/drawingml/2006/main">
+              <a:graphicData uri="http://schemas.openxmlformats.org/drawingml/2006/picture">
+                <pic:pic xmlns:pic="http://schemas.openxmlformats.org/drawingml/2006/picture">
+                  <pic:nvPicPr>
+                    <pic:cNvPr id="0" name="Picture 4"/>
+                    <pic:cNvPicPr>
+                      <a:picLocks noChangeAspect="1" noChangeArrowheads="1"/>
+                    </pic:cNvPicPr>
+                  </pic:nvPicPr>
+                  <pic:blipFill>
+                    <a:blip r:embed="rId12">
+                      <a:extLst>
+                        <a:ext uri="{28A0092B-C50C-407E-A947-70E740481C1C}">
+                          <a14:useLocalDpi xmlns:a14="http://schemas.microsoft.com/office/drawing/2010/main" val="0"/>
+                        </a:ext>
+                      </a:extLst>
+                    </a:blip>
+                    <a:srcRect/>
+                    <a:stretch>
+                      <a:fillRect/>
+                    </a:stretch>
+                  </pic:blipFill>
+                  <pic:spPr bwMode="auto">
+                    <a:xfrm>
+                      <a:off x="0" y="0"/>
+                      <a:ext cx="6305550" cy="6488164"/>
+                    </a:xfrm>
+                    <a:prstGeom prst="rect">
+                      <a:avLst/>
+                    </a:prstGeom>
+                    <a:noFill/>
+                    <a:ln>
+                      <a:noFill/>
+                    </a:ln>
+                  </pic:spPr>
+                </pic:pic>
+              </a:graphicData>
+            </a:graphic>
+            <wp14:sizeRelH relativeFrom="margin">
+              <wp14:pctWidth>0</wp14:pctWidth>
+            </wp14:sizeRelH>
+            <wp14:sizeRelV relativeFrom="margin">
+              <wp14:pctHeight>0</wp14:pctHeight>
+            </wp14:sizeRelV>
+          </wp:anchor>
+        </w:drawing>
+      </w:r>
+      <w:r>
+        <w:t>Acti</w:t>
+      </w:r>
+      <w:r>
+        <w:t>vity diagram</w:t>
+      </w:r>
+    </w:p>
+    <w:p>
+      <w:pPr>
+        <w:pStyle w:val="Nadpis2"/>
+      </w:pPr>
+      <w:r>
+        <w:br w:type="page"/>
+      </w:r>
+    </w:p>
+    <w:p>
+      <w:pPr>
+        <w:pStyle w:val="Nadpis2"/>
+        <w:rPr>
+          <w:rStyle w:val="markedcontent"/>
+          <w:rFonts w:ascii="Arial" w:hAnsi="Arial" w:cs="Arial"/>
+        </w:rPr>
+      </w:pPr>
+      <w:r>
+        <w:lastRenderedPageBreak/>
+        <w:t>State diagram</w:t>
+      </w:r>
+    </w:p>
+    <w:p>
+      <w:pPr>
+        <w:rPr>
+          <w:rStyle w:val="markedcontent"/>
+          <w:rFonts w:ascii="Arial" w:hAnsi="Arial" w:cs="Arial"/>
+        </w:rPr>
+      </w:pPr>
+      <w:r>
+        <w:rPr>
+          <w:rStyle w:val="markedcontent"/>
+          <w:rFonts w:ascii="Arial" w:hAnsi="Arial" w:cs="Arial"/>
+        </w:rPr>
+        <w:drawing>
+          <wp:anchor distT="0" distB="0" distL="114300" distR="114300" simplePos="0" relativeHeight="251665408" behindDoc="1" locked="0" layoutInCell="1" allowOverlap="1" wp14:anchorId="4B063AC0" wp14:editId="234157B8">
+            <wp:simplePos x="0" y="0"/>
+            <wp:positionH relativeFrom="column">
+              <wp:posOffset>82550</wp:posOffset>
+            </wp:positionH>
+            <wp:positionV relativeFrom="paragraph">
+              <wp:posOffset>244475</wp:posOffset>
+            </wp:positionV>
+            <wp:extent cx="8930640" cy="4968469"/>
+            <wp:effectExtent l="0" t="0" r="3810" b="3810"/>
+            <wp:wrapNone/>
+            <wp:docPr id="15" name="Obrázok 15"/>
             <wp:cNvGraphicFramePr>
               <a:graphicFrameLocks xmlns:a="http://schemas.openxmlformats.org/drawingml/2006/main" noChangeAspect="1"/>
             </wp:cNvGraphicFramePr>
@@ -1972,7 +1649,13 @@
                     <pic:cNvPicPr/>
                   </pic:nvPicPr>
                   <pic:blipFill>
-                    <a:blip r:embed="rId11"/>
+                    <a:blip r:embed="rId13">
+                      <a:extLst>
+                        <a:ext uri="{28A0092B-C50C-407E-A947-70E740481C1C}">
+                          <a14:useLocalDpi xmlns:a14="http://schemas.microsoft.com/office/drawing/2010/main" val="0"/>
+                        </a:ext>
+                      </a:extLst>
+                    </a:blip>
                     <a:stretch>
                       <a:fillRect/>
                     </a:stretch>
@@ -1980,7 +1663,7 @@
                   <pic:spPr>
                     <a:xfrm>
                       <a:off x="0" y="0"/>
-                      <a:ext cx="5760720" cy="3251835"/>
+                      <a:ext cx="8930640" cy="4968469"/>
                     </a:xfrm>
                     <a:prstGeom prst="rect">
                       <a:avLst/>
@@ -1989,267 +1672,184 @@
                 </pic:pic>
               </a:graphicData>
             </a:graphic>
+            <wp14:sizeRelH relativeFrom="margin">
+              <wp14:pctWidth>0</wp14:pctWidth>
+            </wp14:sizeRelH>
+            <wp14:sizeRelV relativeFrom="margin">
+              <wp14:pctHeight>0</wp14:pctHeight>
+            </wp14:sizeRelV>
+          </wp:anchor>
+        </w:drawing>
+      </w:r>
+      <w:r>
+        <w:rPr>
+          <w:rStyle w:val="markedcontent"/>
+          <w:rFonts w:ascii="Arial" w:hAnsi="Arial" w:cs="Arial"/>
+        </w:rPr>
+        <w:br w:type="page"/>
+      </w:r>
+    </w:p>
+    <w:p>
+      <w:pPr>
+        <w:rPr>
+          <w:rStyle w:val="markedcontent"/>
+          <w:rFonts w:ascii="Arial" w:hAnsi="Arial" w:cs="Arial"/>
+        </w:rPr>
+      </w:pPr>
+    </w:p>
+    <w:p>
+      <w:pPr>
+        <w:rPr>
+          <w:rStyle w:val="markedcontent"/>
+          <w:rFonts w:ascii="Arial" w:hAnsi="Arial" w:cs="Arial"/>
+        </w:rPr>
+      </w:pPr>
+    </w:p>
+    <w:p>
+      <w:pPr>
+        <w:pStyle w:val="Nadpis1"/>
+      </w:pPr>
+      <w:r>
+        <w:t>Návrh a implementácia, identifikácia vzorov</w:t>
+      </w:r>
+    </w:p>
+    <w:p>
+      <w:pPr>
+        <w:pStyle w:val="Nadpis2"/>
+      </w:pPr>
+      <w:r>
+        <w:t>Class Diagram</w:t>
+      </w:r>
+    </w:p>
+    <w:p>
+      <w:pPr>
+        <w:rPr>
+          <w:rFonts w:asciiTheme="majorHAnsi" w:eastAsiaTheme="majorEastAsia" w:hAnsiTheme="majorHAnsi" w:cstheme="majorBidi"/>
+          <w:color w:val="2F5496" w:themeColor="accent1" w:themeShade="BF"/>
+          <w:sz w:val="26"/>
+          <w:szCs w:val="26"/>
+        </w:rPr>
+      </w:pPr>
+      <w:r>
+        <w:br w:type="page"/>
+      </w:r>
+    </w:p>
+    <w:p>
+      <w:pPr>
+        <w:pStyle w:val="Nadpis2"/>
+        <w:numPr>
+          <w:ilvl w:val="0"/>
+          <w:numId w:val="0"/>
+        </w:numPr>
+        <w:ind w:left="792"/>
+        <w:rPr>
+          <w:rStyle w:val="markedcontent"/>
+          <w:rFonts w:ascii="Arial" w:eastAsiaTheme="minorHAnsi" w:hAnsi="Arial" w:cs="Arial"/>
+          <w:color w:val="000000"/>
+          <w:sz w:val="24"/>
+          <w:szCs w:val="24"/>
+        </w:rPr>
+      </w:pPr>
+      <w:r>
+        <w:rPr>
+          <w:rStyle w:val="markedcontent"/>
+          <w:rFonts w:ascii="Arial" w:eastAsiaTheme="minorHAnsi" w:hAnsi="Arial" w:cs="Arial"/>
+          <w:noProof/>
+          <w:color w:val="000000"/>
+          <w:sz w:val="24"/>
+          <w:szCs w:val="24"/>
+        </w:rPr>
+        <w:lastRenderedPageBreak/>
+        <w:drawing>
+          <wp:inline distT="0" distB="0" distL="0" distR="0" wp14:anchorId="2FA258E0" wp14:editId="29CACF40">
+            <wp:extent cx="7947660" cy="6579477"/>
+            <wp:effectExtent l="0" t="0" r="0" b="0"/>
+            <wp:docPr id="21" name="Obrázok 21"/>
+            <wp:cNvGraphicFramePr>
+              <a:graphicFrameLocks xmlns:a="http://schemas.openxmlformats.org/drawingml/2006/main" noChangeAspect="1"/>
+            </wp:cNvGraphicFramePr>
+            <a:graphic xmlns:a="http://schemas.openxmlformats.org/drawingml/2006/main">
+              <a:graphicData uri="http://schemas.openxmlformats.org/drawingml/2006/picture">
+                <pic:pic xmlns:pic="http://schemas.openxmlformats.org/drawingml/2006/picture">
+                  <pic:nvPicPr>
+                    <pic:cNvPr id="0" name="Picture 7"/>
+                    <pic:cNvPicPr>
+                      <a:picLocks noChangeAspect="1" noChangeArrowheads="1"/>
+                    </pic:cNvPicPr>
+                  </pic:nvPicPr>
+                  <pic:blipFill>
+                    <a:blip r:embed="rId14" cstate="print">
+                      <a:extLst>
+                        <a:ext uri="{28A0092B-C50C-407E-A947-70E740481C1C}">
+                          <a14:useLocalDpi xmlns:a14="http://schemas.microsoft.com/office/drawing/2010/main" val="0"/>
+                        </a:ext>
+                      </a:extLst>
+                    </a:blip>
+                    <a:srcRect/>
+                    <a:stretch>
+                      <a:fillRect/>
+                    </a:stretch>
+                  </pic:blipFill>
+                  <pic:spPr bwMode="auto">
+                    <a:xfrm>
+                      <a:off x="0" y="0"/>
+                      <a:ext cx="7954771" cy="6585364"/>
+                    </a:xfrm>
+                    <a:prstGeom prst="rect">
+                      <a:avLst/>
+                    </a:prstGeom>
+                    <a:noFill/>
+                    <a:ln>
+                      <a:noFill/>
+                    </a:ln>
+                  </pic:spPr>
+                </pic:pic>
+              </a:graphicData>
+            </a:graphic>
           </wp:inline>
         </w:drawing>
       </w:r>
     </w:p>
     <w:p>
       <w:pPr>
-        <w:pStyle w:val="Nadpis1"/>
-      </w:pPr>
-      <w:r>
-        <w:t>Návrh a implementácia, identifikácia vzorov</w:t>
-      </w:r>
-    </w:p>
-    <w:p>
-      <w:pPr>
         <w:pStyle w:val="Nadpis2"/>
       </w:pPr>
-      <w:proofErr w:type="spellStart"/>
-      <w:r>
-        <w:t>Class</w:t>
-      </w:r>
-      <w:proofErr w:type="spellEnd"/>
-      <w:r>
-        <w:t xml:space="preserve"> Diagram</w:t>
-      </w:r>
-    </w:p>
-    <w:p>
-      <w:pPr>
-        <w:rPr>
-          <w:rStyle w:val="markedcontent"/>
-          <w:rFonts w:ascii="Arial" w:hAnsi="Arial" w:cs="Arial"/>
-        </w:rPr>
-      </w:pPr>
-      <w:r>
-        <w:rPr>
-          <w:rStyle w:val="markedcontent"/>
-          <w:rFonts w:ascii="Arial" w:hAnsi="Arial" w:cs="Arial"/>
-        </w:rPr>
-        <w:t>odvodený od scenárov (</w:t>
-      </w:r>
-      <w:proofErr w:type="spellStart"/>
-      <w:r>
-        <w:rPr>
-          <w:rStyle w:val="markedcontent"/>
-          <w:rFonts w:ascii="Arial" w:hAnsi="Arial" w:cs="Arial"/>
-        </w:rPr>
-        <w:t>SqD</w:t>
-      </w:r>
-      <w:proofErr w:type="spellEnd"/>
-      <w:r>
-        <w:rPr>
-          <w:rStyle w:val="markedcontent"/>
-          <w:rFonts w:ascii="Arial" w:hAnsi="Arial" w:cs="Arial"/>
-        </w:rPr>
-        <w:t xml:space="preserve"> a </w:t>
-      </w:r>
-      <w:proofErr w:type="spellStart"/>
-      <w:r>
-        <w:rPr>
-          <w:rStyle w:val="markedcontent"/>
-          <w:rFonts w:ascii="Arial" w:hAnsi="Arial" w:cs="Arial"/>
-        </w:rPr>
-        <w:t>AcD</w:t>
-      </w:r>
-      <w:proofErr w:type="spellEnd"/>
-      <w:r>
-        <w:rPr>
-          <w:rStyle w:val="markedcontent"/>
-          <w:rFonts w:ascii="Arial" w:hAnsi="Arial" w:cs="Arial"/>
-        </w:rPr>
-        <w:t>), potrebných objektov a metód. Pri</w:t>
-      </w:r>
-      <w:r>
-        <w:br/>
-      </w:r>
-      <w:r>
-        <w:rPr>
-          <w:rStyle w:val="markedcontent"/>
-          <w:rFonts w:ascii="Arial" w:hAnsi="Arial" w:cs="Arial"/>
-        </w:rPr>
-        <w:t xml:space="preserve">agregácii a dedení nie je potrebné pomenovať väzby, pri klasickej asociácii uviesť názov vzťahu a </w:t>
-      </w:r>
-      <w:proofErr w:type="spellStart"/>
-      <w:r>
-        <w:rPr>
-          <w:rStyle w:val="markedcontent"/>
-          <w:rFonts w:ascii="Arial" w:hAnsi="Arial" w:cs="Arial"/>
-        </w:rPr>
-        <w:t>kardinalitu</w:t>
-      </w:r>
-      <w:proofErr w:type="spellEnd"/>
-      <w:r>
-        <w:rPr>
-          <w:rStyle w:val="markedcontent"/>
-          <w:rFonts w:ascii="Arial" w:hAnsi="Arial" w:cs="Arial"/>
-        </w:rPr>
-        <w:t>, prípadne role objektov a pod.; pre atribúty môžete typ, pri metódach môžete zoznam parametrov, ich typ, návratovú hodnotu, nemusíte. Bude to jeho výsledná forma aj s identifikovanými vzormi ktoré budú identifikované v ofarbených poznámkach pri triedach (</w:t>
-      </w:r>
-      <w:proofErr w:type="spellStart"/>
-      <w:r>
-        <w:rPr>
-          <w:rStyle w:val="markedcontent"/>
-          <w:rFonts w:ascii="Arial" w:hAnsi="Arial" w:cs="Arial"/>
-        </w:rPr>
-        <w:t>rola:vzor</w:t>
-      </w:r>
-      <w:proofErr w:type="spellEnd"/>
-      <w:r>
-        <w:rPr>
-          <w:rStyle w:val="markedcontent"/>
-          <w:rFonts w:ascii="Arial" w:hAnsi="Arial" w:cs="Arial"/>
-        </w:rPr>
-        <w:t>).</w:t>
-      </w:r>
-    </w:p>
-    <w:p>
-      <w:pPr>
-        <w:pStyle w:val="Nadpis2"/>
-      </w:pPr>
       <w:r>
         <w:lastRenderedPageBreak/>
-        <w:t>model (</w:t>
-      </w:r>
-      <w:proofErr w:type="spellStart"/>
-      <w:r>
-        <w:t>class</w:t>
-      </w:r>
-      <w:proofErr w:type="spellEnd"/>
-      <w:r>
-        <w:t xml:space="preserve"> diagram) </w:t>
-      </w:r>
-      <w:proofErr w:type="spellStart"/>
-      <w:r>
-        <w:t>implemenovaného</w:t>
-      </w:r>
-      <w:proofErr w:type="spellEnd"/>
-      <w:r>
-        <w:t xml:space="preserve"> vzoru, </w:t>
-      </w:r>
-    </w:p>
-    <w:p>
-      <w:r>
-        <w:t>kde triedy majú dôležité metódy a atribúty +</w:t>
-      </w:r>
-      <w:r>
-        <w:br/>
-        <w:t xml:space="preserve">krátky popis + fragment </w:t>
-      </w:r>
-      <w:proofErr w:type="spellStart"/>
-      <w:r>
-        <w:t>zdrojáku</w:t>
-      </w:r>
-      <w:proofErr w:type="spellEnd"/>
-      <w:r>
-        <w:t xml:space="preserve"> vzoru z vašej jednoduchej funkčnej aplikácie aspoň v </w:t>
-      </w:r>
-      <w:proofErr w:type="spellStart"/>
-      <w:r>
-        <w:t>cmdline</w:t>
-      </w:r>
-      <w:proofErr w:type="spellEnd"/>
-      <w:r>
-        <w:t>,</w:t>
-      </w:r>
-    </w:p>
-    <w:p>
-      <w:r>
-        <w:rPr>
-          <w:highlight w:val="yellow"/>
-        </w:rPr>
-        <w:t xml:space="preserve">POZN: </w:t>
-      </w:r>
-      <w:proofErr w:type="spellStart"/>
-      <w:r>
-        <w:rPr>
-          <w:highlight w:val="yellow"/>
-        </w:rPr>
-        <w:t>ze</w:t>
-      </w:r>
-      <w:proofErr w:type="spellEnd"/>
-      <w:r>
-        <w:rPr>
-          <w:highlight w:val="yellow"/>
-        </w:rPr>
-        <w:t xml:space="preserve"> ma rad </w:t>
-      </w:r>
-      <w:proofErr w:type="spellStart"/>
-      <w:r>
-        <w:rPr>
-          <w:highlight w:val="yellow"/>
-        </w:rPr>
-        <w:t>behavioralne</w:t>
-      </w:r>
-      <w:proofErr w:type="spellEnd"/>
-      <w:r>
-        <w:rPr>
-          <w:highlight w:val="yellow"/>
-        </w:rPr>
-        <w:t xml:space="preserve">? </w:t>
-      </w:r>
-      <w:proofErr w:type="spellStart"/>
-      <w:r>
-        <w:rPr>
-          <w:highlight w:val="yellow"/>
-        </w:rPr>
-        <w:t>Nemam</w:t>
-      </w:r>
-      <w:proofErr w:type="spellEnd"/>
-      <w:r>
-        <w:rPr>
-          <w:highlight w:val="yellow"/>
-        </w:rPr>
-        <w:t xml:space="preserve"> modely</w:t>
-      </w:r>
-    </w:p>
-    <w:p>
+        <w:tab/>
+      </w:r>
+      <w:r>
+        <w:t xml:space="preserve">model (class diagram) implemenovaného vzoru, </w:t>
+      </w:r>
       <w:r>
         <w:br w:type="page"/>
       </w:r>
     </w:p>
     <w:p>
-      <w:r>
+      <w:pPr>
+        <w:pStyle w:val="Nadpis3"/>
+        <w:rPr>
+          <w:rFonts w:ascii="Times New Roman" w:eastAsiaTheme="minorHAnsi" w:hAnsi="Times New Roman" w:cs="Times New Roman"/>
+          <w:color w:val="000000"/>
+        </w:rPr>
+      </w:pPr>
+      <w:r>
+        <w:rPr>
+          <w:noProof/>
+        </w:rPr>
         <w:lastRenderedPageBreak/>
-        <w:t>COMMAND</w:t>
-      </w:r>
-    </w:p>
-    <w:p>
-      <w:r>
-        <w:rPr>
-          <w:highlight w:val="yellow"/>
-        </w:rPr>
-        <w:t xml:space="preserve">Kto je </w:t>
-      </w:r>
-      <w:proofErr w:type="spellStart"/>
-      <w:r>
-        <w:rPr>
-          <w:highlight w:val="yellow"/>
-        </w:rPr>
-        <w:t>invoker</w:t>
-      </w:r>
-      <w:proofErr w:type="spellEnd"/>
-      <w:r>
-        <w:rPr>
-          <w:highlight w:val="yellow"/>
-        </w:rPr>
-        <w:t xml:space="preserve">, kto je </w:t>
-      </w:r>
-      <w:proofErr w:type="spellStart"/>
-      <w:r>
-        <w:rPr>
-          <w:highlight w:val="yellow"/>
-        </w:rPr>
-        <w:t>receiver</w:t>
-      </w:r>
-      <w:proofErr w:type="spellEnd"/>
-    </w:p>
-    <w:p>
-      <w:r>
         <w:drawing>
-          <wp:inline distT="0" distB="0" distL="0" distR="0" wp14:anchorId="35150FBA" wp14:editId="040924C3">
+          <wp:anchor distT="0" distB="0" distL="114300" distR="114300" simplePos="0" relativeHeight="251667456" behindDoc="0" locked="0" layoutInCell="1" allowOverlap="1" wp14:anchorId="35150FBA" wp14:editId="554AC1A4">
+            <wp:simplePos x="0" y="0"/>
+            <wp:positionH relativeFrom="column">
+              <wp:posOffset>-644237</wp:posOffset>
+            </wp:positionH>
+            <wp:positionV relativeFrom="paragraph">
+              <wp:posOffset>256309</wp:posOffset>
+            </wp:positionV>
             <wp:extent cx="3416476" cy="2228965"/>
             <wp:effectExtent l="0" t="0" r="0" b="0"/>
+            <wp:wrapNone/>
             <wp:docPr id="3" name="Obrázok 3"/>
             <wp:cNvGraphicFramePr>
               <a:graphicFrameLocks xmlns:a="http://schemas.openxmlformats.org/drawingml/2006/main" noChangeAspect="1"/>
@@ -2262,7 +1862,13 @@
                     <pic:cNvPicPr/>
                   </pic:nvPicPr>
                   <pic:blipFill>
-                    <a:blip r:embed="rId12"/>
+                    <a:blip r:embed="rId15">
+                      <a:extLst>
+                        <a:ext uri="{28A0092B-C50C-407E-A947-70E740481C1C}">
+                          <a14:useLocalDpi xmlns:a14="http://schemas.microsoft.com/office/drawing/2010/main" val="0"/>
+                        </a:ext>
+                      </a:extLst>
+                    </a:blip>
                     <a:stretch>
                       <a:fillRect/>
                     </a:stretch>
@@ -2279,16 +1885,158 @@
                 </pic:pic>
               </a:graphicData>
             </a:graphic>
-          </wp:inline>
+          </wp:anchor>
         </w:drawing>
       </w:r>
-    </w:p>
-    <w:p>
       <w:r>
         <w:drawing>
-          <wp:inline distT="0" distB="0" distL="0" distR="0" wp14:anchorId="5A98A62F" wp14:editId="08D0B6CD">
-            <wp:extent cx="5759450" cy="3696335"/>
-            <wp:effectExtent l="0" t="0" r="0" b="0"/>
+          <wp:anchor distT="0" distB="0" distL="114300" distR="114300" simplePos="0" relativeHeight="251666432" behindDoc="0" locked="0" layoutInCell="1" allowOverlap="1" wp14:anchorId="72D0F3B4" wp14:editId="542B018D">
+            <wp:simplePos x="0" y="0"/>
+            <wp:positionH relativeFrom="column">
+              <wp:posOffset>2728306</wp:posOffset>
+            </wp:positionH>
+            <wp:positionV relativeFrom="paragraph">
+              <wp:posOffset>117475</wp:posOffset>
+            </wp:positionV>
+            <wp:extent cx="6983095" cy="5759450"/>
+            <wp:effectExtent l="0" t="0" r="8255" b="0"/>
+            <wp:wrapNone/>
+            <wp:docPr id="22" name="Obrázok 22"/>
+            <wp:cNvGraphicFramePr>
+              <a:graphicFrameLocks xmlns:a="http://schemas.openxmlformats.org/drawingml/2006/main" noChangeAspect="1"/>
+            </wp:cNvGraphicFramePr>
+            <a:graphic xmlns:a="http://schemas.openxmlformats.org/drawingml/2006/main">
+              <a:graphicData uri="http://schemas.openxmlformats.org/drawingml/2006/picture">
+                <pic:pic xmlns:pic="http://schemas.openxmlformats.org/drawingml/2006/picture">
+                  <pic:nvPicPr>
+                    <pic:cNvPr id="1" name=""/>
+                    <pic:cNvPicPr/>
+                  </pic:nvPicPr>
+                  <pic:blipFill>
+                    <a:blip r:embed="rId16">
+                      <a:extLst>
+                        <a:ext uri="{28A0092B-C50C-407E-A947-70E740481C1C}">
+                          <a14:useLocalDpi xmlns:a14="http://schemas.microsoft.com/office/drawing/2010/main" val="0"/>
+                        </a:ext>
+                      </a:extLst>
+                    </a:blip>
+                    <a:stretch>
+                      <a:fillRect/>
+                    </a:stretch>
+                  </pic:blipFill>
+                  <pic:spPr>
+                    <a:xfrm>
+                      <a:off x="0" y="0"/>
+                      <a:ext cx="6983095" cy="5759450"/>
+                    </a:xfrm>
+                    <a:prstGeom prst="rect">
+                      <a:avLst/>
+                    </a:prstGeom>
+                  </pic:spPr>
+                </pic:pic>
+              </a:graphicData>
+            </a:graphic>
+          </wp:anchor>
+        </w:drawing>
+      </w:r>
+      <w:r>
+        <w:t>COMMAND</w:t>
+      </w:r>
+    </w:p>
+    <w:p>
+      <w:pPr>
+        <w:pStyle w:val="Nadpis3"/>
+      </w:pPr>
+    </w:p>
+    <w:p/>
+    <w:p>
+      <w:pPr>
+        <w:rPr>
+          <w:rFonts w:asciiTheme="majorHAnsi" w:eastAsiaTheme="majorEastAsia" w:hAnsiTheme="majorHAnsi" w:cstheme="majorBidi"/>
+          <w:color w:val="2F5496" w:themeColor="accent1" w:themeShade="BF"/>
+          <w:sz w:val="26"/>
+          <w:szCs w:val="26"/>
+        </w:rPr>
+      </w:pPr>
+      <w:r>
+        <w:br w:type="page"/>
+      </w:r>
+    </w:p>
+    <w:p>
+      <w:r>
+        <w:lastRenderedPageBreak/>
+        <w:drawing>
+          <wp:anchor distT="0" distB="0" distL="114300" distR="114300" simplePos="0" relativeHeight="251670528" behindDoc="0" locked="0" layoutInCell="1" allowOverlap="1" wp14:anchorId="17EB98FD" wp14:editId="0B5FE0B4">
+            <wp:simplePos x="0" y="0"/>
+            <wp:positionH relativeFrom="column">
+              <wp:posOffset>4744998</wp:posOffset>
+            </wp:positionH>
+            <wp:positionV relativeFrom="paragraph">
+              <wp:posOffset>-547140</wp:posOffset>
+            </wp:positionV>
+            <wp:extent cx="4933903" cy="3193415"/>
+            <wp:effectExtent l="0" t="0" r="635" b="6985"/>
+            <wp:wrapNone/>
+            <wp:docPr id="23" name="Obrázok 23"/>
+            <wp:cNvGraphicFramePr>
+              <a:graphicFrameLocks xmlns:a="http://schemas.openxmlformats.org/drawingml/2006/main" noChangeAspect="1"/>
+            </wp:cNvGraphicFramePr>
+            <a:graphic xmlns:a="http://schemas.openxmlformats.org/drawingml/2006/main">
+              <a:graphicData uri="http://schemas.openxmlformats.org/drawingml/2006/picture">
+                <pic:pic xmlns:pic="http://schemas.openxmlformats.org/drawingml/2006/picture">
+                  <pic:nvPicPr>
+                    <pic:cNvPr id="1" name=""/>
+                    <pic:cNvPicPr/>
+                  </pic:nvPicPr>
+                  <pic:blipFill>
+                    <a:blip r:embed="rId17">
+                      <a:extLst>
+                        <a:ext uri="{28A0092B-C50C-407E-A947-70E740481C1C}">
+                          <a14:useLocalDpi xmlns:a14="http://schemas.microsoft.com/office/drawing/2010/main" val="0"/>
+                        </a:ext>
+                      </a:extLst>
+                    </a:blip>
+                    <a:stretch>
+                      <a:fillRect/>
+                    </a:stretch>
+                  </pic:blipFill>
+                  <pic:spPr>
+                    <a:xfrm>
+                      <a:off x="0" y="0"/>
+                      <a:ext cx="4936687" cy="3195217"/>
+                    </a:xfrm>
+                    <a:prstGeom prst="rect">
+                      <a:avLst/>
+                    </a:prstGeom>
+                  </pic:spPr>
+                </pic:pic>
+              </a:graphicData>
+            </a:graphic>
+            <wp14:sizeRelH relativeFrom="margin">
+              <wp14:pctWidth>0</wp14:pctWidth>
+            </wp14:sizeRelH>
+            <wp14:sizeRelV relativeFrom="margin">
+              <wp14:pctHeight>0</wp14:pctHeight>
+            </wp14:sizeRelV>
+          </wp:anchor>
+        </w:drawing>
+      </w:r>
+      <w:r>
+        <w:rPr>
+          <w:noProof/>
+        </w:rPr>
+        <w:drawing>
+          <wp:anchor distT="0" distB="0" distL="114300" distR="114300" simplePos="0" relativeHeight="251668480" behindDoc="0" locked="0" layoutInCell="1" allowOverlap="1" wp14:anchorId="5A98A62F" wp14:editId="58ADC2CC">
+            <wp:simplePos x="0" y="0"/>
+            <wp:positionH relativeFrom="column">
+              <wp:posOffset>-270048</wp:posOffset>
+            </wp:positionH>
+            <wp:positionV relativeFrom="paragraph">
+              <wp:posOffset>-547139</wp:posOffset>
+            </wp:positionV>
+            <wp:extent cx="4975915" cy="3193473"/>
+            <wp:effectExtent l="0" t="0" r="0" b="6985"/>
+            <wp:wrapNone/>
             <wp:docPr id="4" name="Obrázok 4"/>
             <wp:cNvGraphicFramePr>
               <a:graphicFrameLocks xmlns:a="http://schemas.openxmlformats.org/drawingml/2006/main" noChangeAspect="1"/>
@@ -2301,7 +2049,13 @@
                     <pic:cNvPicPr/>
                   </pic:nvPicPr>
                   <pic:blipFill>
-                    <a:blip r:embed="rId13"/>
+                    <a:blip r:embed="rId18">
+                      <a:extLst>
+                        <a:ext uri="{28A0092B-C50C-407E-A947-70E740481C1C}">
+                          <a14:useLocalDpi xmlns:a14="http://schemas.microsoft.com/office/drawing/2010/main" val="0"/>
+                        </a:ext>
+                      </a:extLst>
+                    </a:blip>
                     <a:stretch>
                       <a:fillRect/>
                     </a:stretch>
@@ -2309,7 +2063,7 @@
                   <pic:spPr>
                     <a:xfrm>
                       <a:off x="0" y="0"/>
-                      <a:ext cx="5759450" cy="3696335"/>
+                      <a:ext cx="4984351" cy="3198887"/>
                     </a:xfrm>
                     <a:prstGeom prst="rect">
                       <a:avLst/>
@@ -2318,44 +2072,42 @@
                 </pic:pic>
               </a:graphicData>
             </a:graphic>
-          </wp:inline>
+            <wp14:sizeRelH relativeFrom="margin">
+              <wp14:pctWidth>0</wp14:pctWidth>
+            </wp14:sizeRelH>
+            <wp14:sizeRelV relativeFrom="margin">
+              <wp14:pctHeight>0</wp14:pctHeight>
+            </wp14:sizeRelV>
+          </wp:anchor>
         </w:drawing>
       </w:r>
     </w:p>
     <w:p>
-      <w:pPr>
-        <w:rPr>
-          <w:rFonts w:asciiTheme="majorHAnsi" w:eastAsiaTheme="majorEastAsia" w:hAnsiTheme="majorHAnsi" w:cstheme="majorBidi"/>
-          <w:color w:val="2F5496" w:themeColor="accent1" w:themeShade="BF"/>
-          <w:sz w:val="26"/>
-          <w:szCs w:val="26"/>
-        </w:rPr>
-      </w:pPr>
       <w:r>
         <w:br w:type="page"/>
       </w:r>
     </w:p>
-    <w:p/>
-    <w:p>
-      <w:r>
+    <w:p>
+      <w:r>
+        <w:lastRenderedPageBreak/>
         <w:t>DTO</w:t>
       </w:r>
     </w:p>
     <w:p>
-      <w:pPr>
-        <w:rPr>
-          <w:rFonts w:asciiTheme="majorHAnsi" w:eastAsiaTheme="majorEastAsia" w:hAnsiTheme="majorHAnsi" w:cstheme="majorBidi"/>
-          <w:color w:val="2F5496" w:themeColor="accent1" w:themeShade="BF"/>
-          <w:sz w:val="26"/>
-          <w:szCs w:val="26"/>
-        </w:rPr>
-      </w:pPr>
       <w:r>
         <w:drawing>
-          <wp:inline distT="0" distB="0" distL="0" distR="0" wp14:anchorId="6A86AC9C" wp14:editId="51FD0CC4">
-            <wp:extent cx="5759450" cy="3962400"/>
-            <wp:effectExtent l="0" t="0" r="0" b="0"/>
-            <wp:docPr id="5" name="Obrázok 5"/>
+          <wp:anchor distT="0" distB="0" distL="114300" distR="114300" simplePos="0" relativeHeight="251673600" behindDoc="0" locked="0" layoutInCell="1" allowOverlap="1" wp14:anchorId="41C7C8F6" wp14:editId="281BD51C">
+            <wp:simplePos x="0" y="0"/>
+            <wp:positionH relativeFrom="column">
+              <wp:posOffset>962891</wp:posOffset>
+            </wp:positionH>
+            <wp:positionV relativeFrom="paragraph">
+              <wp:posOffset>540212</wp:posOffset>
+            </wp:positionV>
+            <wp:extent cx="7405255" cy="4560000"/>
+            <wp:effectExtent l="0" t="0" r="5715" b="0"/>
+            <wp:wrapNone/>
+            <wp:docPr id="27" name="Obrázok 27"/>
             <wp:cNvGraphicFramePr>
               <a:graphicFrameLocks xmlns:a="http://schemas.openxmlformats.org/drawingml/2006/main" noChangeAspect="1"/>
             </wp:cNvGraphicFramePr>
@@ -2367,7 +2119,13 @@
                     <pic:cNvPicPr/>
                   </pic:nvPicPr>
                   <pic:blipFill>
-                    <a:blip r:embed="rId14"/>
+                    <a:blip r:embed="rId19">
+                      <a:extLst>
+                        <a:ext uri="{28A0092B-C50C-407E-A947-70E740481C1C}">
+                          <a14:useLocalDpi xmlns:a14="http://schemas.microsoft.com/office/drawing/2010/main" val="0"/>
+                        </a:ext>
+                      </a:extLst>
+                    </a:blip>
                     <a:stretch>
                       <a:fillRect/>
                     </a:stretch>
@@ -2375,7 +2133,190 @@
                   <pic:spPr>
                     <a:xfrm>
                       <a:off x="0" y="0"/>
-                      <a:ext cx="5759450" cy="3962400"/>
+                      <a:ext cx="7405255" cy="4560000"/>
+                    </a:xfrm>
+                    <a:prstGeom prst="rect">
+                      <a:avLst/>
+                    </a:prstGeom>
+                  </pic:spPr>
+                </pic:pic>
+              </a:graphicData>
+            </a:graphic>
+            <wp14:sizeRelH relativeFrom="margin">
+              <wp14:pctWidth>0</wp14:pctWidth>
+            </wp14:sizeRelH>
+            <wp14:sizeRelV relativeFrom="margin">
+              <wp14:pctHeight>0</wp14:pctHeight>
+            </wp14:sizeRelV>
+          </wp:anchor>
+        </w:drawing>
+      </w:r>
+      <w:r>
+        <w:br w:type="page"/>
+      </w:r>
+    </w:p>
+    <w:p/>
+    <w:p>
+      <w:pPr>
+        <w:rPr>
+          <w:rFonts w:asciiTheme="majorHAnsi" w:eastAsiaTheme="majorEastAsia" w:hAnsiTheme="majorHAnsi" w:cstheme="majorBidi"/>
+          <w:color w:val="2F5496" w:themeColor="accent1" w:themeShade="BF"/>
+          <w:sz w:val="26"/>
+          <w:szCs w:val="26"/>
+        </w:rPr>
+      </w:pPr>
+      <w:r>
+        <w:rPr>
+          <w:rFonts w:asciiTheme="majorHAnsi" w:eastAsiaTheme="majorEastAsia" w:hAnsiTheme="majorHAnsi" w:cstheme="majorBidi"/>
+          <w:color w:val="2F5496" w:themeColor="accent1" w:themeShade="BF"/>
+          <w:sz w:val="26"/>
+          <w:szCs w:val="26"/>
+        </w:rPr>
+        <w:drawing>
+          <wp:anchor distT="0" distB="0" distL="114300" distR="114300" simplePos="0" relativeHeight="251672576" behindDoc="0" locked="0" layoutInCell="1" allowOverlap="1" wp14:anchorId="3E5FD608" wp14:editId="4FE01162">
+            <wp:simplePos x="0" y="0"/>
+            <wp:positionH relativeFrom="column">
+              <wp:posOffset>4475134</wp:posOffset>
+            </wp:positionH>
+            <wp:positionV relativeFrom="paragraph">
+              <wp:posOffset>2106352</wp:posOffset>
+            </wp:positionV>
+            <wp:extent cx="4357254" cy="2371223"/>
+            <wp:effectExtent l="0" t="0" r="5715" b="0"/>
+            <wp:wrapNone/>
+            <wp:docPr id="26" name="Obrázok 26"/>
+            <wp:cNvGraphicFramePr>
+              <a:graphicFrameLocks xmlns:a="http://schemas.openxmlformats.org/drawingml/2006/main" noChangeAspect="1"/>
+            </wp:cNvGraphicFramePr>
+            <a:graphic xmlns:a="http://schemas.openxmlformats.org/drawingml/2006/main">
+              <a:graphicData uri="http://schemas.openxmlformats.org/drawingml/2006/picture">
+                <pic:pic xmlns:pic="http://schemas.openxmlformats.org/drawingml/2006/picture">
+                  <pic:nvPicPr>
+                    <pic:cNvPr id="1" name=""/>
+                    <pic:cNvPicPr/>
+                  </pic:nvPicPr>
+                  <pic:blipFill>
+                    <a:blip r:embed="rId20">
+                      <a:extLst>
+                        <a:ext uri="{28A0092B-C50C-407E-A947-70E740481C1C}">
+                          <a14:useLocalDpi xmlns:a14="http://schemas.microsoft.com/office/drawing/2010/main" val="0"/>
+                        </a:ext>
+                      </a:extLst>
+                    </a:blip>
+                    <a:stretch>
+                      <a:fillRect/>
+                    </a:stretch>
+                  </pic:blipFill>
+                  <pic:spPr>
+                    <a:xfrm>
+                      <a:off x="0" y="0"/>
+                      <a:ext cx="4365915" cy="2375936"/>
+                    </a:xfrm>
+                    <a:prstGeom prst="rect">
+                      <a:avLst/>
+                    </a:prstGeom>
+                  </pic:spPr>
+                </pic:pic>
+              </a:graphicData>
+            </a:graphic>
+            <wp14:sizeRelH relativeFrom="margin">
+              <wp14:pctWidth>0</wp14:pctWidth>
+            </wp14:sizeRelH>
+            <wp14:sizeRelV relativeFrom="margin">
+              <wp14:pctHeight>0</wp14:pctHeight>
+            </wp14:sizeRelV>
+          </wp:anchor>
+        </w:drawing>
+      </w:r>
+      <w:r>
+        <w:rPr>
+          <w:rFonts w:asciiTheme="majorHAnsi" w:eastAsiaTheme="majorEastAsia" w:hAnsiTheme="majorHAnsi" w:cstheme="majorBidi"/>
+          <w:color w:val="2F5496" w:themeColor="accent1" w:themeShade="BF"/>
+          <w:sz w:val="26"/>
+          <w:szCs w:val="26"/>
+        </w:rPr>
+        <w:drawing>
+          <wp:anchor distT="0" distB="0" distL="114300" distR="114300" simplePos="0" relativeHeight="251669504" behindDoc="0" locked="0" layoutInCell="1" allowOverlap="1" wp14:anchorId="37400E92" wp14:editId="2EF6F166">
+            <wp:simplePos x="0" y="0"/>
+            <wp:positionH relativeFrom="column">
+              <wp:posOffset>4474383</wp:posOffset>
+            </wp:positionH>
+            <wp:positionV relativeFrom="paragraph">
+              <wp:posOffset>12065</wp:posOffset>
+            </wp:positionV>
+            <wp:extent cx="4435224" cy="1920406"/>
+            <wp:effectExtent l="0" t="0" r="3810" b="3810"/>
+            <wp:wrapNone/>
+            <wp:docPr id="14" name="Obrázok 14"/>
+            <wp:cNvGraphicFramePr>
+              <a:graphicFrameLocks xmlns:a="http://schemas.openxmlformats.org/drawingml/2006/main" noChangeAspect="1"/>
+            </wp:cNvGraphicFramePr>
+            <a:graphic xmlns:a="http://schemas.openxmlformats.org/drawingml/2006/main">
+              <a:graphicData uri="http://schemas.openxmlformats.org/drawingml/2006/picture">
+                <pic:pic xmlns:pic="http://schemas.openxmlformats.org/drawingml/2006/picture">
+                  <pic:nvPicPr>
+                    <pic:cNvPr id="1" name=""/>
+                    <pic:cNvPicPr/>
+                  </pic:nvPicPr>
+                  <pic:blipFill>
+                    <a:blip r:embed="rId21">
+                      <a:extLst>
+                        <a:ext uri="{28A0092B-C50C-407E-A947-70E740481C1C}">
+                          <a14:useLocalDpi xmlns:a14="http://schemas.microsoft.com/office/drawing/2010/main" val="0"/>
+                        </a:ext>
+                      </a:extLst>
+                    </a:blip>
+                    <a:stretch>
+                      <a:fillRect/>
+                    </a:stretch>
+                  </pic:blipFill>
+                  <pic:spPr>
+                    <a:xfrm>
+                      <a:off x="0" y="0"/>
+                      <a:ext cx="4435224" cy="1920406"/>
+                    </a:xfrm>
+                    <a:prstGeom prst="rect">
+                      <a:avLst/>
+                    </a:prstGeom>
+                  </pic:spPr>
+                </pic:pic>
+              </a:graphicData>
+            </a:graphic>
+          </wp:anchor>
+        </w:drawing>
+      </w:r>
+      <w:r>
+        <w:rPr>
+          <w:rFonts w:asciiTheme="majorHAnsi" w:eastAsiaTheme="majorEastAsia" w:hAnsiTheme="majorHAnsi" w:cstheme="majorBidi"/>
+          <w:color w:val="2F5496" w:themeColor="accent1" w:themeShade="BF"/>
+          <w:sz w:val="26"/>
+          <w:szCs w:val="26"/>
+        </w:rPr>
+        <w:drawing>
+          <wp:inline distT="0" distB="0" distL="0" distR="0" wp14:anchorId="19359CCA" wp14:editId="1121C5AB">
+            <wp:extent cx="3749513" cy="2105891"/>
+            <wp:effectExtent l="0" t="0" r="3810" b="8890"/>
+            <wp:docPr id="24" name="Obrázok 24"/>
+            <wp:cNvGraphicFramePr>
+              <a:graphicFrameLocks xmlns:a="http://schemas.openxmlformats.org/drawingml/2006/main" noChangeAspect="1"/>
+            </wp:cNvGraphicFramePr>
+            <a:graphic xmlns:a="http://schemas.openxmlformats.org/drawingml/2006/main">
+              <a:graphicData uri="http://schemas.openxmlformats.org/drawingml/2006/picture">
+                <pic:pic xmlns:pic="http://schemas.openxmlformats.org/drawingml/2006/picture">
+                  <pic:nvPicPr>
+                    <pic:cNvPr id="1" name=""/>
+                    <pic:cNvPicPr/>
+                  </pic:nvPicPr>
+                  <pic:blipFill>
+                    <a:blip r:embed="rId22"/>
+                    <a:stretch>
+                      <a:fillRect/>
+                    </a:stretch>
+                  </pic:blipFill>
+                  <pic:spPr>
+                    <a:xfrm>
+                      <a:off x="0" y="0"/>
+                      <a:ext cx="3765732" cy="2115000"/>
                     </a:xfrm>
                     <a:prstGeom prst="rect">
                       <a:avLst/>
@@ -2398,75 +2339,155 @@
         </w:rPr>
       </w:pPr>
       <w:r>
+        <w:rPr>
+          <w:rFonts w:asciiTheme="majorHAnsi" w:eastAsiaTheme="majorEastAsia" w:hAnsiTheme="majorHAnsi" w:cstheme="majorBidi"/>
+          <w:color w:val="2F5496" w:themeColor="accent1" w:themeShade="BF"/>
+          <w:sz w:val="26"/>
+          <w:szCs w:val="26"/>
+        </w:rPr>
+        <w:drawing>
+          <wp:anchor distT="0" distB="0" distL="114300" distR="114300" simplePos="0" relativeHeight="251671552" behindDoc="0" locked="0" layoutInCell="1" allowOverlap="1" wp14:anchorId="507C3CAE" wp14:editId="4C5B8CC4">
+            <wp:simplePos x="0" y="0"/>
+            <wp:positionH relativeFrom="column">
+              <wp:posOffset>-41448</wp:posOffset>
+            </wp:positionH>
+            <wp:positionV relativeFrom="paragraph">
+              <wp:posOffset>70947</wp:posOffset>
+            </wp:positionV>
+            <wp:extent cx="3900054" cy="2015970"/>
+            <wp:effectExtent l="0" t="0" r="5715" b="3810"/>
+            <wp:wrapNone/>
+            <wp:docPr id="25" name="Obrázok 25"/>
+            <wp:cNvGraphicFramePr>
+              <a:graphicFrameLocks xmlns:a="http://schemas.openxmlformats.org/drawingml/2006/main" noChangeAspect="1"/>
+            </wp:cNvGraphicFramePr>
+            <a:graphic xmlns:a="http://schemas.openxmlformats.org/drawingml/2006/main">
+              <a:graphicData uri="http://schemas.openxmlformats.org/drawingml/2006/picture">
+                <pic:pic xmlns:pic="http://schemas.openxmlformats.org/drawingml/2006/picture">
+                  <pic:nvPicPr>
+                    <pic:cNvPr id="1" name=""/>
+                    <pic:cNvPicPr/>
+                  </pic:nvPicPr>
+                  <pic:blipFill>
+                    <a:blip r:embed="rId23">
+                      <a:extLst>
+                        <a:ext uri="{28A0092B-C50C-407E-A947-70E740481C1C}">
+                          <a14:useLocalDpi xmlns:a14="http://schemas.microsoft.com/office/drawing/2010/main" val="0"/>
+                        </a:ext>
+                      </a:extLst>
+                    </a:blip>
+                    <a:stretch>
+                      <a:fillRect/>
+                    </a:stretch>
+                  </pic:blipFill>
+                  <pic:spPr>
+                    <a:xfrm>
+                      <a:off x="0" y="0"/>
+                      <a:ext cx="3908669" cy="2020423"/>
+                    </a:xfrm>
+                    <a:prstGeom prst="rect">
+                      <a:avLst/>
+                    </a:prstGeom>
+                  </pic:spPr>
+                </pic:pic>
+              </a:graphicData>
+            </a:graphic>
+            <wp14:sizeRelH relativeFrom="margin">
+              <wp14:pctWidth>0</wp14:pctWidth>
+            </wp14:sizeRelH>
+            <wp14:sizeRelV relativeFrom="margin">
+              <wp14:pctHeight>0</wp14:pctHeight>
+            </wp14:sizeRelV>
+          </wp:anchor>
+        </w:drawing>
+      </w:r>
+      <w:r>
         <w:br w:type="page"/>
       </w:r>
     </w:p>
     <w:p>
-      <w:proofErr w:type="spellStart"/>
+      <w:pPr>
+        <w:pStyle w:val="Nadpis3"/>
+      </w:pPr>
       <w:r>
         <w:lastRenderedPageBreak/>
-        <w:t>Context</w:t>
-      </w:r>
-      <w:proofErr w:type="spellEnd"/>
-      <w:r>
-        <w:t xml:space="preserve"> </w:t>
-      </w:r>
-      <w:proofErr w:type="spellStart"/>
-      <w:r>
-        <w:t>Object</w:t>
-      </w:r>
-      <w:proofErr w:type="spellEnd"/>
-    </w:p>
-    <w:p>
-      <w:r>
-        <w:rPr>
-          <w:highlight w:val="yellow"/>
-        </w:rPr>
-        <w:t xml:space="preserve">Pozn. he </w:t>
-      </w:r>
-      <w:proofErr w:type="spellStart"/>
-      <w:r>
-        <w:rPr>
-          <w:highlight w:val="yellow"/>
-        </w:rPr>
-        <w:t>seemed</w:t>
-      </w:r>
-      <w:proofErr w:type="spellEnd"/>
-      <w:r>
-        <w:rPr>
-          <w:highlight w:val="yellow"/>
-        </w:rPr>
-        <w:t xml:space="preserve"> OK </w:t>
-      </w:r>
-      <w:proofErr w:type="spellStart"/>
-      <w:r>
-        <w:rPr>
-          <w:highlight w:val="yellow"/>
-        </w:rPr>
-        <w:t>with</w:t>
-      </w:r>
-      <w:proofErr w:type="spellEnd"/>
-      <w:r>
-        <w:rPr>
-          <w:highlight w:val="yellow"/>
-        </w:rPr>
-        <w:t xml:space="preserve"> </w:t>
-      </w:r>
-      <w:proofErr w:type="spellStart"/>
-      <w:r>
-        <w:rPr>
-          <w:highlight w:val="yellow"/>
-        </w:rPr>
-        <w:t>this</w:t>
-      </w:r>
-      <w:proofErr w:type="spellEnd"/>
-    </w:p>
-    <w:p>
-      <w:r>
         <w:drawing>
-          <wp:inline distT="0" distB="0" distL="0" distR="0" wp14:anchorId="6A4D599F" wp14:editId="76B418B7">
-            <wp:extent cx="5759450" cy="3378200"/>
+          <wp:anchor distT="0" distB="0" distL="114300" distR="114300" simplePos="0" relativeHeight="251674624" behindDoc="0" locked="0" layoutInCell="1" allowOverlap="1" wp14:anchorId="7A5D3B4D" wp14:editId="374C203E">
+            <wp:simplePos x="0" y="0"/>
+            <wp:positionH relativeFrom="column">
+              <wp:posOffset>76778</wp:posOffset>
+            </wp:positionH>
+            <wp:positionV relativeFrom="paragraph">
+              <wp:posOffset>255905</wp:posOffset>
+            </wp:positionV>
+            <wp:extent cx="4613564" cy="2959783"/>
             <wp:effectExtent l="0" t="0" r="0" b="0"/>
+            <wp:wrapNone/>
+            <wp:docPr id="28" name="Obrázok 28"/>
+            <wp:cNvGraphicFramePr>
+              <a:graphicFrameLocks xmlns:a="http://schemas.openxmlformats.org/drawingml/2006/main" noChangeAspect="1"/>
+            </wp:cNvGraphicFramePr>
+            <a:graphic xmlns:a="http://schemas.openxmlformats.org/drawingml/2006/main">
+              <a:graphicData uri="http://schemas.openxmlformats.org/drawingml/2006/picture">
+                <pic:pic xmlns:pic="http://schemas.openxmlformats.org/drawingml/2006/picture">
+                  <pic:nvPicPr>
+                    <pic:cNvPr id="1" name=""/>
+                    <pic:cNvPicPr/>
+                  </pic:nvPicPr>
+                  <pic:blipFill>
+                    <a:blip r:embed="rId24">
+                      <a:extLst>
+                        <a:ext uri="{28A0092B-C50C-407E-A947-70E740481C1C}">
+                          <a14:useLocalDpi xmlns:a14="http://schemas.microsoft.com/office/drawing/2010/main" val="0"/>
+                        </a:ext>
+                      </a:extLst>
+                    </a:blip>
+                    <a:stretch>
+                      <a:fillRect/>
+                    </a:stretch>
+                  </pic:blipFill>
+                  <pic:spPr>
+                    <a:xfrm>
+                      <a:off x="0" y="0"/>
+                      <a:ext cx="4613564" cy="2959783"/>
+                    </a:xfrm>
+                    <a:prstGeom prst="rect">
+                      <a:avLst/>
+                    </a:prstGeom>
+                  </pic:spPr>
+                </pic:pic>
+              </a:graphicData>
+            </a:graphic>
+            <wp14:sizeRelH relativeFrom="margin">
+              <wp14:pctWidth>0</wp14:pctWidth>
+            </wp14:sizeRelH>
+            <wp14:sizeRelV relativeFrom="margin">
+              <wp14:pctHeight>0</wp14:pctHeight>
+            </wp14:sizeRelV>
+          </wp:anchor>
+        </w:drawing>
+      </w:r>
+      <w:r>
+        <w:t>Context Object</w:t>
+      </w:r>
+    </w:p>
+    <w:p>
+      <w:r>
+        <w:rPr>
+          <w:noProof/>
+        </w:rPr>
+        <w:drawing>
+          <wp:anchor distT="0" distB="0" distL="114300" distR="114300" simplePos="0" relativeHeight="251675648" behindDoc="0" locked="0" layoutInCell="1" allowOverlap="1" wp14:anchorId="6A4D599F" wp14:editId="56011792">
+            <wp:simplePos x="0" y="0"/>
+            <wp:positionH relativeFrom="column">
+              <wp:posOffset>-117186</wp:posOffset>
+            </wp:positionH>
+            <wp:positionV relativeFrom="paragraph">
+              <wp:posOffset>3046384</wp:posOffset>
+            </wp:positionV>
+            <wp:extent cx="4973782" cy="2917367"/>
+            <wp:effectExtent l="0" t="0" r="0" b="0"/>
+            <wp:wrapNone/>
             <wp:docPr id="6" name="Obrázok 6"/>
             <wp:cNvGraphicFramePr>
               <a:graphicFrameLocks xmlns:a="http://schemas.openxmlformats.org/drawingml/2006/main" noChangeAspect="1"/>
@@ -2479,7 +2500,13 @@
                     <pic:cNvPicPr/>
                   </pic:nvPicPr>
                   <pic:blipFill>
-                    <a:blip r:embed="rId15"/>
+                    <a:blip r:embed="rId25">
+                      <a:extLst>
+                        <a:ext uri="{28A0092B-C50C-407E-A947-70E740481C1C}">
+                          <a14:useLocalDpi xmlns:a14="http://schemas.microsoft.com/office/drawing/2010/main" val="0"/>
+                        </a:ext>
+                      </a:extLst>
+                    </a:blip>
                     <a:stretch>
                       <a:fillRect/>
                     </a:stretch>
@@ -2487,7 +2514,7 @@
                   <pic:spPr>
                     <a:xfrm>
                       <a:off x="0" y="0"/>
-                      <a:ext cx="5759450" cy="3378200"/>
+                      <a:ext cx="4973782" cy="2917367"/>
                     </a:xfrm>
                     <a:prstGeom prst="rect">
                       <a:avLst/>
@@ -2496,7 +2523,7 @@
                 </pic:pic>
               </a:graphicData>
             </a:graphic>
-          </wp:inline>
+          </wp:anchor>
         </w:drawing>
       </w:r>
       <w:r>
@@ -2520,18 +2547,17 @@
           <w:szCs w:val="26"/>
         </w:rPr>
         <w:lastRenderedPageBreak/>
-        <w:t>Service</w:t>
-      </w:r>
-    </w:p>
-    <w:p>
-      <w:pPr>
+        <w:t>Repository</w:t>
+      </w:r>
+      <w:r>
         <w:rPr>
           <w:rFonts w:asciiTheme="majorHAnsi" w:eastAsiaTheme="majorEastAsia" w:hAnsiTheme="majorHAnsi" w:cstheme="majorBidi"/>
           <w:color w:val="2F5496" w:themeColor="accent1" w:themeShade="BF"/>
           <w:sz w:val="26"/>
           <w:szCs w:val="26"/>
         </w:rPr>
-      </w:pPr>
+        <w:t xml:space="preserve"> a Singleton</w:t>
+      </w:r>
       <w:r>
         <w:rPr>
           <w:rFonts w:asciiTheme="majorHAnsi" w:eastAsiaTheme="majorEastAsia" w:hAnsiTheme="majorHAnsi" w:cstheme="majorBidi"/>
@@ -2540,10 +2566,10 @@
           <w:szCs w:val="26"/>
         </w:rPr>
         <w:drawing>
-          <wp:inline distT="0" distB="0" distL="0" distR="0" wp14:anchorId="775B6D31" wp14:editId="66D66712">
-            <wp:extent cx="5759450" cy="4115435"/>
-            <wp:effectExtent l="0" t="0" r="0" b="0"/>
-            <wp:docPr id="7" name="Obrázok 7"/>
+          <wp:inline distT="0" distB="0" distL="0" distR="0" wp14:anchorId="679C929F" wp14:editId="1022C1A6">
+            <wp:extent cx="8891270" cy="3689350"/>
+            <wp:effectExtent l="0" t="0" r="5080" b="6350"/>
+            <wp:docPr id="29" name="Obrázok 29"/>
             <wp:cNvGraphicFramePr>
               <a:graphicFrameLocks xmlns:a="http://schemas.openxmlformats.org/drawingml/2006/main" noChangeAspect="1"/>
             </wp:cNvGraphicFramePr>
@@ -2555,7 +2581,7 @@
                     <pic:cNvPicPr/>
                   </pic:nvPicPr>
                   <pic:blipFill>
-                    <a:blip r:embed="rId16"/>
+                    <a:blip r:embed="rId26"/>
                     <a:stretch>
                       <a:fillRect/>
                     </a:stretch>
@@ -2563,7 +2589,7 @@
                   <pic:spPr>
                     <a:xfrm>
                       <a:off x="0" y="0"/>
-                      <a:ext cx="5759450" cy="4115435"/>
+                      <a:ext cx="8891270" cy="3689350"/>
                     </a:xfrm>
                     <a:prstGeom prst="rect">
                       <a:avLst/>
@@ -2575,54 +2601,293 @@
           </wp:inline>
         </w:drawing>
       </w:r>
-      <w:r>
+    </w:p>
+    <w:p>
+      <w:pPr>
         <w:rPr>
           <w:rFonts w:asciiTheme="majorHAnsi" w:eastAsiaTheme="majorEastAsia" w:hAnsiTheme="majorHAnsi" w:cstheme="majorBidi"/>
+          <w:noProof/>
           <w:color w:val="2F5496" w:themeColor="accent1" w:themeShade="BF"/>
           <w:sz w:val="26"/>
           <w:szCs w:val="26"/>
         </w:rPr>
-        <w:br w:type="page"/>
-      </w:r>
-    </w:p>
-    <w:p>
-      <w:pPr>
+      </w:pPr>
+      <w:r>
         <w:rPr>
           <w:rFonts w:asciiTheme="majorHAnsi" w:eastAsiaTheme="majorEastAsia" w:hAnsiTheme="majorHAnsi" w:cstheme="majorBidi"/>
+          <w:noProof/>
           <w:color w:val="2F5496" w:themeColor="accent1" w:themeShade="BF"/>
           <w:sz w:val="26"/>
           <w:szCs w:val="26"/>
         </w:rPr>
-      </w:pPr>
-    </w:p>
-    <w:p>
-      <w:pPr>
+        <w:lastRenderedPageBreak/>
+        <w:drawing>
+          <wp:inline distT="0" distB="0" distL="0" distR="0" wp14:anchorId="1E42DDA0" wp14:editId="43B95FED">
+            <wp:extent cx="5759450" cy="2677160"/>
+            <wp:effectExtent l="0" t="0" r="0" b="8890"/>
+            <wp:docPr id="11" name="Obrázok 11"/>
+            <wp:cNvGraphicFramePr>
+              <a:graphicFrameLocks xmlns:a="http://schemas.openxmlformats.org/drawingml/2006/main" noChangeAspect="1"/>
+            </wp:cNvGraphicFramePr>
+            <a:graphic xmlns:a="http://schemas.openxmlformats.org/drawingml/2006/main">
+              <a:graphicData uri="http://schemas.openxmlformats.org/drawingml/2006/picture">
+                <pic:pic xmlns:pic="http://schemas.openxmlformats.org/drawingml/2006/picture">
+                  <pic:nvPicPr>
+                    <pic:cNvPr id="1" name=""/>
+                    <pic:cNvPicPr/>
+                  </pic:nvPicPr>
+                  <pic:blipFill>
+                    <a:blip r:embed="rId27"/>
+                    <a:stretch>
+                      <a:fillRect/>
+                    </a:stretch>
+                  </pic:blipFill>
+                  <pic:spPr>
+                    <a:xfrm>
+                      <a:off x="0" y="0"/>
+                      <a:ext cx="5759450" cy="2677160"/>
+                    </a:xfrm>
+                    <a:prstGeom prst="rect">
+                      <a:avLst/>
+                    </a:prstGeom>
+                  </pic:spPr>
+                </pic:pic>
+              </a:graphicData>
+            </a:graphic>
+          </wp:inline>
+        </w:drawing>
+      </w:r>
+      <w:r>
         <w:rPr>
           <w:rFonts w:asciiTheme="majorHAnsi" w:eastAsiaTheme="majorEastAsia" w:hAnsiTheme="majorHAnsi" w:cstheme="majorBidi"/>
+          <w:noProof/>
           <w:color w:val="2F5496" w:themeColor="accent1" w:themeShade="BF"/>
           <w:sz w:val="26"/>
           <w:szCs w:val="26"/>
         </w:rPr>
-      </w:pPr>
-    </w:p>
-    <w:p>
-      <w:pPr>
-        <w:pStyle w:val="Nadpis2"/>
-      </w:pPr>
-      <w:r>
-        <w:t xml:space="preserve">implementácia vzorov v scenároch prípadov použitia: skopírujete </w:t>
-      </w:r>
-      <w:proofErr w:type="spellStart"/>
-      <w:r>
-        <w:t>SqD</w:t>
-      </w:r>
-      <w:proofErr w:type="spellEnd"/>
-      <w:r>
-        <w:t xml:space="preserve"> + poznámky ako v 5.1.</w:t>
+        <w:lastRenderedPageBreak/>
+        <w:drawing>
+          <wp:inline distT="0" distB="0" distL="0" distR="0" wp14:anchorId="6FB031F3" wp14:editId="3BE8E9CC">
+            <wp:extent cx="5759450" cy="4699635"/>
+            <wp:effectExtent l="0" t="0" r="0" b="5715"/>
+            <wp:docPr id="12" name="Obrázok 12"/>
+            <wp:cNvGraphicFramePr>
+              <a:graphicFrameLocks xmlns:a="http://schemas.openxmlformats.org/drawingml/2006/main" noChangeAspect="1"/>
+            </wp:cNvGraphicFramePr>
+            <a:graphic xmlns:a="http://schemas.openxmlformats.org/drawingml/2006/main">
+              <a:graphicData uri="http://schemas.openxmlformats.org/drawingml/2006/picture">
+                <pic:pic xmlns:pic="http://schemas.openxmlformats.org/drawingml/2006/picture">
+                  <pic:nvPicPr>
+                    <pic:cNvPr id="1" name=""/>
+                    <pic:cNvPicPr/>
+                  </pic:nvPicPr>
+                  <pic:blipFill>
+                    <a:blip r:embed="rId28"/>
+                    <a:stretch>
+                      <a:fillRect/>
+                    </a:stretch>
+                  </pic:blipFill>
+                  <pic:spPr>
+                    <a:xfrm>
+                      <a:off x="0" y="0"/>
+                      <a:ext cx="5759450" cy="4699635"/>
+                    </a:xfrm>
+                    <a:prstGeom prst="rect">
+                      <a:avLst/>
+                    </a:prstGeom>
+                  </pic:spPr>
+                </pic:pic>
+              </a:graphicData>
+            </a:graphic>
+          </wp:inline>
+        </w:drawing>
+      </w:r>
+      <w:r>
+        <w:rPr>
+          <w:rFonts w:asciiTheme="majorHAnsi" w:eastAsiaTheme="majorEastAsia" w:hAnsiTheme="majorHAnsi" w:cstheme="majorBidi"/>
+          <w:noProof/>
+          <w:color w:val="2F5496" w:themeColor="accent1" w:themeShade="BF"/>
+          <w:sz w:val="26"/>
+          <w:szCs w:val="26"/>
+        </w:rPr>
+        <w:br w:type="page"/>
+      </w:r>
+    </w:p>
+    <w:p>
+      <w:pPr>
+        <w:pStyle w:val="Nadpis3"/>
+      </w:pPr>
+      <w:r>
+        <w:lastRenderedPageBreak/>
+        <w:t>State</w:t>
+      </w:r>
+      <w:r>
+        <w:drawing>
+          <wp:inline distT="0" distB="0" distL="0" distR="0" wp14:anchorId="1BC12434" wp14:editId="30B7B4DB">
+            <wp:extent cx="8891270" cy="4221480"/>
+            <wp:effectExtent l="0" t="0" r="5080" b="7620"/>
+            <wp:docPr id="30" name="Obrázok 30"/>
+            <wp:cNvGraphicFramePr>
+              <a:graphicFrameLocks xmlns:a="http://schemas.openxmlformats.org/drawingml/2006/main" noChangeAspect="1"/>
+            </wp:cNvGraphicFramePr>
+            <a:graphic xmlns:a="http://schemas.openxmlformats.org/drawingml/2006/main">
+              <a:graphicData uri="http://schemas.openxmlformats.org/drawingml/2006/picture">
+                <pic:pic xmlns:pic="http://schemas.openxmlformats.org/drawingml/2006/picture">
+                  <pic:nvPicPr>
+                    <pic:cNvPr id="1" name=""/>
+                    <pic:cNvPicPr/>
+                  </pic:nvPicPr>
+                  <pic:blipFill>
+                    <a:blip r:embed="rId29"/>
+                    <a:stretch>
+                      <a:fillRect/>
+                    </a:stretch>
+                  </pic:blipFill>
+                  <pic:spPr>
+                    <a:xfrm>
+                      <a:off x="0" y="0"/>
+                      <a:ext cx="8891270" cy="4221480"/>
+                    </a:xfrm>
+                    <a:prstGeom prst="rect">
+                      <a:avLst/>
+                    </a:prstGeom>
+                  </pic:spPr>
+                </pic:pic>
+              </a:graphicData>
+            </a:graphic>
+          </wp:inline>
+        </w:drawing>
+      </w:r>
+    </w:p>
+    <w:p>
+      <w:pPr>
+        <w:pStyle w:val="Nadpis3"/>
+      </w:pPr>
+      <w:r>
+        <w:lastRenderedPageBreak/>
+        <w:drawing>
+          <wp:inline distT="0" distB="0" distL="0" distR="0" wp14:anchorId="42E08ECA" wp14:editId="6116D9D2">
+            <wp:extent cx="5759450" cy="5940425"/>
+            <wp:effectExtent l="0" t="0" r="0" b="3175"/>
+            <wp:docPr id="1" name="Obrázok 1"/>
+            <wp:cNvGraphicFramePr>
+              <a:graphicFrameLocks xmlns:a="http://schemas.openxmlformats.org/drawingml/2006/main" noChangeAspect="1"/>
+            </wp:cNvGraphicFramePr>
+            <a:graphic xmlns:a="http://schemas.openxmlformats.org/drawingml/2006/main">
+              <a:graphicData uri="http://schemas.openxmlformats.org/drawingml/2006/picture">
+                <pic:pic xmlns:pic="http://schemas.openxmlformats.org/drawingml/2006/picture">
+                  <pic:nvPicPr>
+                    <pic:cNvPr id="1" name=""/>
+                    <pic:cNvPicPr/>
+                  </pic:nvPicPr>
+                  <pic:blipFill>
+                    <a:blip r:embed="rId30"/>
+                    <a:stretch>
+                      <a:fillRect/>
+                    </a:stretch>
+                  </pic:blipFill>
+                  <pic:spPr>
+                    <a:xfrm>
+                      <a:off x="0" y="0"/>
+                      <a:ext cx="5759450" cy="5940425"/>
+                    </a:xfrm>
+                    <a:prstGeom prst="rect">
+                      <a:avLst/>
+                    </a:prstGeom>
+                  </pic:spPr>
+                </pic:pic>
+              </a:graphicData>
+            </a:graphic>
+          </wp:inline>
+        </w:drawing>
+      </w:r>
+      <w:r>
+        <w:br w:type="page"/>
+      </w:r>
+      <w:r>
+        <w:lastRenderedPageBreak/>
+        <w:drawing>
+          <wp:inline distT="0" distB="0" distL="0" distR="0" wp14:anchorId="2DA77015" wp14:editId="46516A05">
+            <wp:extent cx="5274733" cy="5057289"/>
+            <wp:effectExtent l="0" t="0" r="2540" b="0"/>
+            <wp:docPr id="8" name="Obrázok 8"/>
+            <wp:cNvGraphicFramePr>
+              <a:graphicFrameLocks xmlns:a="http://schemas.openxmlformats.org/drawingml/2006/main" noChangeAspect="1"/>
+            </wp:cNvGraphicFramePr>
+            <a:graphic xmlns:a="http://schemas.openxmlformats.org/drawingml/2006/main">
+              <a:graphicData uri="http://schemas.openxmlformats.org/drawingml/2006/picture">
+                <pic:pic xmlns:pic="http://schemas.openxmlformats.org/drawingml/2006/picture">
+                  <pic:nvPicPr>
+                    <pic:cNvPr id="1" name=""/>
+                    <pic:cNvPicPr/>
+                  </pic:nvPicPr>
+                  <pic:blipFill>
+                    <a:blip r:embed="rId31"/>
+                    <a:stretch>
+                      <a:fillRect/>
+                    </a:stretch>
+                  </pic:blipFill>
+                  <pic:spPr>
+                    <a:xfrm>
+                      <a:off x="0" y="0"/>
+                      <a:ext cx="5323838" cy="5104370"/>
+                    </a:xfrm>
+                    <a:prstGeom prst="rect">
+                      <a:avLst/>
+                    </a:prstGeom>
+                  </pic:spPr>
+                </pic:pic>
+              </a:graphicData>
+            </a:graphic>
+          </wp:inline>
+        </w:drawing>
+      </w:r>
+    </w:p>
+    <w:p>
+      <w:pPr>
+        <w:pStyle w:val="Nadpis3"/>
+      </w:pPr>
+      <w:r>
+        <w:lastRenderedPageBreak/>
+        <w:drawing>
+          <wp:inline distT="0" distB="0" distL="0" distR="0" wp14:anchorId="6EF13C57" wp14:editId="2AD17085">
+            <wp:extent cx="6210178" cy="3496734"/>
+            <wp:effectExtent l="0" t="0" r="635" b="8890"/>
+            <wp:docPr id="9" name="Obrázok 9"/>
+            <wp:cNvGraphicFramePr>
+              <a:graphicFrameLocks xmlns:a="http://schemas.openxmlformats.org/drawingml/2006/main" noChangeAspect="1"/>
+            </wp:cNvGraphicFramePr>
+            <a:graphic xmlns:a="http://schemas.openxmlformats.org/drawingml/2006/main">
+              <a:graphicData uri="http://schemas.openxmlformats.org/drawingml/2006/picture">
+                <pic:pic xmlns:pic="http://schemas.openxmlformats.org/drawingml/2006/picture">
+                  <pic:nvPicPr>
+                    <pic:cNvPr id="1" name=""/>
+                    <pic:cNvPicPr/>
+                  </pic:nvPicPr>
+                  <pic:blipFill>
+                    <a:blip r:embed="rId32"/>
+                    <a:stretch>
+                      <a:fillRect/>
+                    </a:stretch>
+                  </pic:blipFill>
+                  <pic:spPr>
+                    <a:xfrm>
+                      <a:off x="0" y="0"/>
+                      <a:ext cx="6217706" cy="3500973"/>
+                    </a:xfrm>
+                    <a:prstGeom prst="rect">
+                      <a:avLst/>
+                    </a:prstGeom>
+                  </pic:spPr>
+                </pic:pic>
+              </a:graphicData>
+            </a:graphic>
+          </wp:inline>
+        </w:drawing>
       </w:r>
     </w:p>
     <w:sectPr>
-      <w:pgSz w:w="11906" w:h="16838"/>
+      <w:pgSz w:w="16838" w:h="11906" w:orient="landscape"/>
       <w:pgMar w:top="1418" w:right="1418" w:bottom="1418" w:left="1418" w:header="709" w:footer="709" w:gutter="0"/>
       <w:pgNumType w:start="0"/>
       <w:cols w:space="708"/>
@@ -3944,7 +4209,7 @@
   <w:style w:type="paragraph" w:default="1" w:styleId="Normlny">
     <w:name w:val="Normal"/>
     <w:qFormat/>
-    <w:rsid w:val="003D6EC7"/>
+    <w:rsid w:val="00EA5E82"/>
   </w:style>
   <w:style w:type="paragraph" w:styleId="Nadpis1">
     <w:name w:val="heading 1"/>
@@ -3994,6 +4259,26 @@
       <w:color w:val="2F5496" w:themeColor="accent1" w:themeShade="BF"/>
       <w:sz w:val="26"/>
       <w:szCs w:val="26"/>
+    </w:rPr>
+  </w:style>
+  <w:style w:type="paragraph" w:styleId="Nadpis3">
+    <w:name w:val="heading 3"/>
+    <w:basedOn w:val="Normlny"/>
+    <w:next w:val="Normlny"/>
+    <w:link w:val="Nadpis3Char"/>
+    <w:uiPriority w:val="9"/>
+    <w:unhideWhenUsed/>
+    <w:qFormat/>
+    <w:rsid w:val="00787904"/>
+    <w:pPr>
+      <w:keepNext/>
+      <w:keepLines/>
+      <w:spacing w:before="40"/>
+      <w:outlineLvl w:val="2"/>
+    </w:pPr>
+    <w:rPr>
+      <w:rFonts w:asciiTheme="majorHAnsi" w:eastAsiaTheme="majorEastAsia" w:hAnsiTheme="majorHAnsi" w:cstheme="majorBidi"/>
+      <w:color w:val="1F3763" w:themeColor="accent1" w:themeShade="7F"/>
     </w:rPr>
   </w:style>
   <w:style w:type="character" w:default="1" w:styleId="Predvolenpsmoodseku">
@@ -4095,6 +4380,17 @@
       <w:ind w:left="720"/>
       <w:contextualSpacing/>
     </w:pPr>
+  </w:style>
+  <w:style w:type="character" w:customStyle="1" w:styleId="Nadpis3Char">
+    <w:name w:val="Nadpis 3 Char"/>
+    <w:basedOn w:val="Predvolenpsmoodseku"/>
+    <w:link w:val="Nadpis3"/>
+    <w:uiPriority w:val="9"/>
+    <w:rsid w:val="00787904"/>
+    <w:rPr>
+      <w:rFonts w:asciiTheme="majorHAnsi" w:eastAsiaTheme="majorEastAsia" w:hAnsiTheme="majorHAnsi" w:cstheme="majorBidi"/>
+      <w:color w:val="1F3763" w:themeColor="accent1" w:themeShade="7F"/>
+    </w:rPr>
   </w:style>
 </w:styles>
 </file>
